--- a/Test Specification/Test Script/Test Script ลูกค้า เอเย่นต์ ฟังก์ชันดูรายการ ดูข้อมูล ลบ ดาวน์โหลดรายงาน.docx
+++ b/Test Specification/Test Script/Test Script ลูกค้า เอเย่นต์ ฟังก์ชันดูรายการ ดูข้อมูล ลบ ดาวน์โหลดรายงาน.docx
@@ -1,6 +1,6 @@
 
 <file path=word/document.xml><?xml version="1.0" encoding="utf-8"?>
-<w:document xmlns:wpc="http://schemas.microsoft.com/office/word/2010/wordprocessingCanvas" xmlns:cx="http://schemas.microsoft.com/office/drawing/2014/chartex" xmlns:cx1="http://schemas.microsoft.com/office/drawing/2015/9/8/chartex" xmlns:cx2="http://schemas.microsoft.com/office/drawing/2015/10/21/chartex" xmlns:cx3="http://schemas.microsoft.com/office/drawing/2016/5/9/chartex" xmlns:cx4="http://schemas.microsoft.com/office/drawing/2016/5/10/chartex" xmlns:cx5="http://schemas.microsoft.com/office/drawing/2016/5/11/chartex" xmlns:cx6="http://schemas.microsoft.com/office/drawing/2016/5/12/chartex" xmlns:cx7="http://schemas.microsoft.com/office/drawing/2016/5/13/chartex" xmlns:cx8="http://schemas.microsoft.com/office/drawing/2016/5/14/chartex" xmlns:mc="http://schemas.openxmlformats.org/markup-compatibility/2006" xmlns:aink="http://schemas.microsoft.com/office/drawing/2016/ink" xmlns:am3d="http://schemas.microsoft.com/office/drawing/2017/model3d" xmlns:o="urn:schemas-microsoft-com:office:office" xmlns:r="http://schemas.openxmlformats.org/officeDocument/2006/relationships" xmlns:m="http://schemas.openxmlformats.org/officeDocument/2006/math" xmlns:v="urn:schemas-microsoft-com:vml" xmlns:wp14="http://schemas.microsoft.com/office/word/2010/wordprocessingDrawing" xmlns:wp="http://schemas.openxmlformats.org/drawingml/2006/wordprocessingDrawing" xmlns:w10="urn:schemas-microsoft-com:office:word" xmlns:w="http://schemas.openxmlformats.org/wordprocessingml/2006/main" xmlns:w14="http://schemas.microsoft.com/office/word/2010/wordml" xmlns:w15="http://schemas.microsoft.com/office/word/2012/wordml" xmlns:w16cid="http://schemas.microsoft.com/office/word/2016/wordml/cid" xmlns:w16se="http://schemas.microsoft.com/office/word/2015/wordml/symex" xmlns:wpg="http://schemas.microsoft.com/office/word/2010/wordprocessingGroup" xmlns:wpi="http://schemas.microsoft.com/office/word/2010/wordprocessingInk" xmlns:wne="http://schemas.microsoft.com/office/word/2006/wordml" xmlns:wps="http://schemas.microsoft.com/office/word/2010/wordprocessingShape" mc:Ignorable="w14 w15 w16se w16cid wp14">
+<w:document xmlns:wpc="http://schemas.microsoft.com/office/word/2010/wordprocessingCanvas" xmlns:cx="http://schemas.microsoft.com/office/drawing/2014/chartex" xmlns:cx1="http://schemas.microsoft.com/office/drawing/2015/9/8/chartex" xmlns:cx2="http://schemas.microsoft.com/office/drawing/2015/10/21/chartex" xmlns:cx3="http://schemas.microsoft.com/office/drawing/2016/5/9/chartex" xmlns:cx4="http://schemas.microsoft.com/office/drawing/2016/5/10/chartex" xmlns:cx5="http://schemas.microsoft.com/office/drawing/2016/5/11/chartex" xmlns:cx6="http://schemas.microsoft.com/office/drawing/2016/5/12/chartex" xmlns:cx7="http://schemas.microsoft.com/office/drawing/2016/5/13/chartex" xmlns:cx8="http://schemas.microsoft.com/office/drawing/2016/5/14/chartex" xmlns:mc="http://schemas.openxmlformats.org/markup-compatibility/2006" xmlns:aink="http://schemas.microsoft.com/office/drawing/2016/ink" xmlns:am3d="http://schemas.microsoft.com/office/drawing/2017/model3d" xmlns:o="urn:schemas-microsoft-com:office:office" xmlns:r="http://schemas.openxmlformats.org/officeDocument/2006/relationships" xmlns:m="http://schemas.openxmlformats.org/officeDocument/2006/math" xmlns:v="urn:schemas-microsoft-com:vml" xmlns:wp14="http://schemas.microsoft.com/office/word/2010/wordprocessingDrawing" xmlns:wp="http://schemas.openxmlformats.org/drawingml/2006/wordprocessingDrawing" xmlns:w10="urn:schemas-microsoft-com:office:word" xmlns:w="http://schemas.openxmlformats.org/wordprocessingml/2006/main" xmlns:w14="http://schemas.microsoft.com/office/word/2010/wordml" xmlns:w15="http://schemas.microsoft.com/office/word/2012/wordml" xmlns:w16cex="http://schemas.microsoft.com/office/word/2018/wordml/cex" xmlns:w16cid="http://schemas.microsoft.com/office/word/2016/wordml/cid" xmlns:w16="http://schemas.microsoft.com/office/word/2018/wordml" xmlns:w16sdtdh="http://schemas.microsoft.com/office/word/2020/wordml/sdtdatahash" xmlns:w16se="http://schemas.microsoft.com/office/word/2015/wordml/symex" xmlns:wpg="http://schemas.microsoft.com/office/word/2010/wordprocessingGroup" xmlns:wpi="http://schemas.microsoft.com/office/word/2010/wordprocessingInk" xmlns:wne="http://schemas.microsoft.com/office/word/2006/wordml" xmlns:wps="http://schemas.microsoft.com/office/word/2010/wordprocessingShape" mc:Ignorable="w14 w15 w16se w16cid w16 w16cex w16sdtdh wp14">
   <w:body>
     <w:p>
       <w:pPr>
@@ -228,7 +228,6 @@
           <w:p>
             <w:pPr>
               <w:rPr>
-                <w:rFonts w:hint="cs"/>
                 <w:cs/>
               </w:rPr>
             </w:pPr>
@@ -358,11 +357,19 @@
               <w:t>(</w:t>
             </w:r>
             <w:proofErr w:type="spellStart"/>
+            <w:proofErr w:type="gramStart"/>
             <w:r>
               <w:rPr>
                 <w:color w:val="auto"/>
               </w:rPr>
-              <w:t>show_customer_list_succuss</w:t>
+              <w:t>show</w:t>
+            </w:r>
+            <w:proofErr w:type="gramEnd"/>
+            <w:r>
+              <w:rPr>
+                <w:color w:val="auto"/>
+              </w:rPr>
+              <w:t>_customer_list_succuss</w:t>
             </w:r>
             <w:proofErr w:type="spellEnd"/>
             <w:r>
@@ -447,6 +454,29 @@
                 <w:cs/>
               </w:rPr>
             </w:pPr>
+            <w:r>
+              <w:rPr>
+                <w:rFonts w:hint="cs"/>
+                <w:cs/>
+              </w:rPr>
+              <w:t>นางสาวว</w:t>
+            </w:r>
+            <w:proofErr w:type="spellStart"/>
+            <w:r>
+              <w:rPr>
+                <w:rFonts w:hint="cs"/>
+                <w:cs/>
+              </w:rPr>
+              <w:t>ริศ</w:t>
+            </w:r>
+            <w:proofErr w:type="spellEnd"/>
+            <w:r>
+              <w:rPr>
+                <w:rFonts w:hint="cs"/>
+                <w:cs/>
+              </w:rPr>
+              <w:t>รา ฤทธิศร</w:t>
+            </w:r>
           </w:p>
         </w:tc>
         <w:tc>
@@ -473,7 +503,15 @@
           <w:tcPr>
             <w:tcW w:w="1621" w:type="dxa"/>
           </w:tcPr>
-          <w:p/>
+          <w:p>
+            <w:r>
+              <w:rPr>
+                <w:rFonts w:hint="cs"/>
+                <w:cs/>
+              </w:rPr>
+              <w:t>25 ส.ค. 2564</w:t>
+            </w:r>
+          </w:p>
         </w:tc>
       </w:tr>
       <w:tr>
@@ -691,7 +729,42 @@
                 <w:rFonts w:hint="cs"/>
                 <w:cs/>
               </w:rPr>
-              <w:t>ราว์</w:t>
+              <w:t xml:space="preserve">ราว์เซอร์ </w:t>
+            </w:r>
+            <w:r>
+              <w:t>Google Chrome</w:t>
+            </w:r>
+          </w:p>
+        </w:tc>
+        <w:tc>
+          <w:tcPr>
+            <w:tcW w:w="2563" w:type="dxa"/>
+          </w:tcPr>
+          <w:p>
+            <w:pPr>
+              <w:jc w:val="center"/>
+            </w:pPr>
+            <w:r>
+              <w:t>-</w:t>
+            </w:r>
+          </w:p>
+        </w:tc>
+        <w:tc>
+          <w:tcPr>
+            <w:tcW w:w="1591" w:type="dxa"/>
+          </w:tcPr>
+          <w:p>
+            <w:pPr>
+              <w:rPr>
+                <w:cs/>
+              </w:rPr>
+            </w:pPr>
+            <w:r>
+              <w:rPr>
+                <w:rFonts w:hint="cs"/>
+                <w:cs/>
+              </w:rPr>
+              <w:t>สามารถเปิดโปรแกรมเว็บ</w:t>
             </w:r>
             <w:proofErr w:type="spellStart"/>
             <w:r>
@@ -699,7 +772,7 @@
                 <w:rFonts w:hint="cs"/>
                 <w:cs/>
               </w:rPr>
-              <w:t>เซอร์</w:t>
+              <w:t>เบ</w:t>
             </w:r>
             <w:proofErr w:type="spellEnd"/>
             <w:r>
@@ -707,74 +780,7 @@
                 <w:rFonts w:hint="cs"/>
                 <w:cs/>
               </w:rPr>
-              <w:t xml:space="preserve"> </w:t>
-            </w:r>
-            <w:r>
-              <w:t>Google Chrome</w:t>
-            </w:r>
-          </w:p>
-        </w:tc>
-        <w:tc>
-          <w:tcPr>
-            <w:tcW w:w="2563" w:type="dxa"/>
-          </w:tcPr>
-          <w:p>
-            <w:pPr>
-              <w:jc w:val="center"/>
-            </w:pPr>
-            <w:r>
-              <w:t>-</w:t>
-            </w:r>
-          </w:p>
-        </w:tc>
-        <w:tc>
-          <w:tcPr>
-            <w:tcW w:w="1591" w:type="dxa"/>
-          </w:tcPr>
-          <w:p>
-            <w:pPr>
-              <w:rPr>
-                <w:cs/>
-              </w:rPr>
-            </w:pPr>
-            <w:r>
-              <w:rPr>
-                <w:rFonts w:hint="cs"/>
-                <w:cs/>
-              </w:rPr>
-              <w:t>สามารถเปิดโปรแกรมเว็บ</w:t>
-            </w:r>
-            <w:proofErr w:type="spellStart"/>
-            <w:r>
-              <w:rPr>
-                <w:rFonts w:hint="cs"/>
-                <w:cs/>
-              </w:rPr>
-              <w:t>เบ</w:t>
-            </w:r>
-            <w:proofErr w:type="spellEnd"/>
-            <w:r>
-              <w:rPr>
-                <w:rFonts w:hint="cs"/>
-                <w:cs/>
-              </w:rPr>
-              <w:t>ราว์</w:t>
-            </w:r>
-            <w:proofErr w:type="spellStart"/>
-            <w:r>
-              <w:rPr>
-                <w:rFonts w:hint="cs"/>
-                <w:cs/>
-              </w:rPr>
-              <w:t>เซอร์</w:t>
-            </w:r>
-            <w:proofErr w:type="spellEnd"/>
-            <w:r>
-              <w:rPr>
-                <w:rFonts w:hint="cs"/>
-                <w:cs/>
-              </w:rPr>
-              <w:t>ได้</w:t>
+              <w:t>ราว์เซอร์ได้</w:t>
             </w:r>
           </w:p>
         </w:tc>
@@ -793,7 +799,7 @@
               <w:rPr>
                 <w:rFonts w:eastAsia="Calibri"/>
               </w:rPr>
-              <w:t></w:t>
+              <w:sym w:font="Wingdings" w:char="F0FC"/>
             </w:r>
             <w:r>
               <w:t xml:space="preserve"> </w:t>
@@ -851,7 +857,6 @@
           <w:p>
             <w:pPr>
               <w:rPr>
-                <w:rFonts w:hint="cs"/>
                 <w:cs/>
               </w:rPr>
             </w:pPr>
@@ -957,7 +962,7 @@
               <w:rPr>
                 <w:rFonts w:eastAsia="Calibri"/>
               </w:rPr>
-              <w:t></w:t>
+              <w:sym w:font="Wingdings" w:char="F0FC"/>
             </w:r>
             <w:r>
               <w:t xml:space="preserve"> </w:t>
@@ -1065,7 +1070,6 @@
           <w:p>
             <w:pPr>
               <w:rPr>
-                <w:rFonts w:hint="cs"/>
                 <w:cs/>
               </w:rPr>
             </w:pPr>
@@ -1099,7 +1103,7 @@
               <w:rPr>
                 <w:rFonts w:eastAsia="Calibri"/>
               </w:rPr>
-              <w:t></w:t>
+              <w:sym w:font="Wingdings" w:char="F0FC"/>
             </w:r>
             <w:r>
               <w:t xml:space="preserve"> </w:t>
@@ -1257,7 +1261,7 @@
       <w:tr>
         <w:tc>
           <w:tcPr>
-            <w:tcW w:w="1651" w:type="dxa"/>
+            <w:tcW w:w="1644" w:type="dxa"/>
             <w:gridSpan w:val="2"/>
           </w:tcPr>
           <w:p>
@@ -1278,7 +1282,7 @@
         </w:tc>
         <w:tc>
           <w:tcPr>
-            <w:tcW w:w="2844" w:type="dxa"/>
+            <w:tcW w:w="2784" w:type="dxa"/>
           </w:tcPr>
           <w:p>
             <w:pPr>
@@ -1296,7 +1300,7 @@
         </w:tc>
         <w:tc>
           <w:tcPr>
-            <w:tcW w:w="2563" w:type="dxa"/>
+            <w:tcW w:w="2551" w:type="dxa"/>
           </w:tcPr>
           <w:p>
             <w:pPr>
@@ -1316,7 +1320,7 @@
         </w:tc>
         <w:tc>
           <w:tcPr>
-            <w:tcW w:w="6170" w:type="dxa"/>
+            <w:tcW w:w="6249" w:type="dxa"/>
             <w:gridSpan w:val="4"/>
           </w:tcPr>
           <w:p>
@@ -1334,7 +1338,7 @@
       <w:tr>
         <w:tc>
           <w:tcPr>
-            <w:tcW w:w="1651" w:type="dxa"/>
+            <w:tcW w:w="1644" w:type="dxa"/>
             <w:gridSpan w:val="2"/>
           </w:tcPr>
           <w:p>
@@ -1355,7 +1359,7 @@
         </w:tc>
         <w:tc>
           <w:tcPr>
-            <w:tcW w:w="2844" w:type="dxa"/>
+            <w:tcW w:w="2784" w:type="dxa"/>
           </w:tcPr>
           <w:p>
             <w:r>
@@ -1365,7 +1369,7 @@
         </w:tc>
         <w:tc>
           <w:tcPr>
-            <w:tcW w:w="2563" w:type="dxa"/>
+            <w:tcW w:w="2551" w:type="dxa"/>
           </w:tcPr>
           <w:p>
             <w:pPr>
@@ -1385,13 +1389,12 @@
         </w:tc>
         <w:tc>
           <w:tcPr>
-            <w:tcW w:w="3090" w:type="dxa"/>
+            <w:tcW w:w="3058" w:type="dxa"/>
             <w:gridSpan w:val="2"/>
           </w:tcPr>
           <w:p>
             <w:pPr>
               <w:rPr>
-                <w:rFonts w:hint="cs"/>
                 <w:cs/>
               </w:rPr>
             </w:pPr>
@@ -1407,7 +1410,7 @@
         </w:tc>
         <w:tc>
           <w:tcPr>
-            <w:tcW w:w="1459" w:type="dxa"/>
+            <w:tcW w:w="1439" w:type="dxa"/>
           </w:tcPr>
           <w:p>
             <w:pPr>
@@ -1427,7 +1430,7 @@
         </w:tc>
         <w:tc>
           <w:tcPr>
-            <w:tcW w:w="1621" w:type="dxa"/>
+            <w:tcW w:w="1752" w:type="dxa"/>
           </w:tcPr>
           <w:p>
             <w:r>
@@ -1439,7 +1442,7 @@
       <w:tr>
         <w:tc>
           <w:tcPr>
-            <w:tcW w:w="1651" w:type="dxa"/>
+            <w:tcW w:w="1644" w:type="dxa"/>
             <w:gridSpan w:val="2"/>
           </w:tcPr>
           <w:p>
@@ -1460,7 +1463,7 @@
         </w:tc>
         <w:tc>
           <w:tcPr>
-            <w:tcW w:w="2844" w:type="dxa"/>
+            <w:tcW w:w="2784" w:type="dxa"/>
           </w:tcPr>
           <w:p>
             <w:r>
@@ -1470,7 +1473,7 @@
         </w:tc>
         <w:tc>
           <w:tcPr>
-            <w:tcW w:w="2563" w:type="dxa"/>
+            <w:tcW w:w="2551" w:type="dxa"/>
           </w:tcPr>
           <w:p>
             <w:pPr>
@@ -1490,7 +1493,7 @@
         </w:tc>
         <w:tc>
           <w:tcPr>
-            <w:tcW w:w="6170" w:type="dxa"/>
+            <w:tcW w:w="6249" w:type="dxa"/>
             <w:gridSpan w:val="4"/>
           </w:tcPr>
           <w:p>
@@ -1522,11 +1525,19 @@
               <w:t>(</w:t>
             </w:r>
             <w:proofErr w:type="spellStart"/>
+            <w:proofErr w:type="gramStart"/>
             <w:r>
               <w:rPr>
                 <w:color w:val="auto"/>
               </w:rPr>
-              <w:t>show_customer_list_delete</w:t>
+              <w:t>show</w:t>
+            </w:r>
+            <w:proofErr w:type="gramEnd"/>
+            <w:r>
+              <w:rPr>
+                <w:color w:val="auto"/>
+              </w:rPr>
+              <w:t>_customer_list_delete</w:t>
             </w:r>
             <w:proofErr w:type="spellEnd"/>
             <w:r>
@@ -1541,7 +1552,7 @@
       <w:tr>
         <w:tc>
           <w:tcPr>
-            <w:tcW w:w="1651" w:type="dxa"/>
+            <w:tcW w:w="1644" w:type="dxa"/>
             <w:gridSpan w:val="2"/>
           </w:tcPr>
           <w:p>
@@ -1562,7 +1573,7 @@
         </w:tc>
         <w:tc>
           <w:tcPr>
-            <w:tcW w:w="2844" w:type="dxa"/>
+            <w:tcW w:w="2784" w:type="dxa"/>
           </w:tcPr>
           <w:p>
             <w:pPr>
@@ -1581,7 +1592,7 @@
         </w:tc>
         <w:tc>
           <w:tcPr>
-            <w:tcW w:w="2563" w:type="dxa"/>
+            <w:tcW w:w="2551" w:type="dxa"/>
           </w:tcPr>
           <w:p>
             <w:pPr>
@@ -1602,7 +1613,7 @@
         </w:tc>
         <w:tc>
           <w:tcPr>
-            <w:tcW w:w="3090" w:type="dxa"/>
+            <w:tcW w:w="3058" w:type="dxa"/>
             <w:gridSpan w:val="2"/>
           </w:tcPr>
           <w:p>
@@ -1611,11 +1622,34 @@
                 <w:cs/>
               </w:rPr>
             </w:pPr>
-          </w:p>
-        </w:tc>
-        <w:tc>
-          <w:tcPr>
-            <w:tcW w:w="1459" w:type="dxa"/>
+            <w:r>
+              <w:rPr>
+                <w:rFonts w:hint="cs"/>
+                <w:cs/>
+              </w:rPr>
+              <w:t>นางสาวว</w:t>
+            </w:r>
+            <w:proofErr w:type="spellStart"/>
+            <w:r>
+              <w:rPr>
+                <w:rFonts w:hint="cs"/>
+                <w:cs/>
+              </w:rPr>
+              <w:t>ริศ</w:t>
+            </w:r>
+            <w:proofErr w:type="spellEnd"/>
+            <w:r>
+              <w:rPr>
+                <w:rFonts w:hint="cs"/>
+                <w:cs/>
+              </w:rPr>
+              <w:t>รา ฤทธิศร</w:t>
+            </w:r>
+          </w:p>
+        </w:tc>
+        <w:tc>
+          <w:tcPr>
+            <w:tcW w:w="1439" w:type="dxa"/>
           </w:tcPr>
           <w:p>
             <w:pPr>
@@ -1635,15 +1669,23 @@
         </w:tc>
         <w:tc>
           <w:tcPr>
-            <w:tcW w:w="1621" w:type="dxa"/>
-          </w:tcPr>
-          <w:p/>
+            <w:tcW w:w="1752" w:type="dxa"/>
+          </w:tcPr>
+          <w:p>
+            <w:r>
+              <w:rPr>
+                <w:rFonts w:hint="cs"/>
+                <w:cs/>
+              </w:rPr>
+              <w:t>25 ส.ค. 2564</w:t>
+            </w:r>
+          </w:p>
         </w:tc>
       </w:tr>
       <w:tr>
         <w:tc>
           <w:tcPr>
-            <w:tcW w:w="1651" w:type="dxa"/>
+            <w:tcW w:w="1644" w:type="dxa"/>
             <w:gridSpan w:val="2"/>
           </w:tcPr>
           <w:p>
@@ -1664,7 +1706,7 @@
         </w:tc>
         <w:tc>
           <w:tcPr>
-            <w:tcW w:w="11577" w:type="dxa"/>
+            <w:tcW w:w="11584" w:type="dxa"/>
             <w:gridSpan w:val="6"/>
           </w:tcPr>
           <w:p>
@@ -1677,7 +1719,7 @@
       <w:tr>
         <w:tc>
           <w:tcPr>
-            <w:tcW w:w="625" w:type="dxa"/>
+            <w:tcW w:w="626" w:type="dxa"/>
           </w:tcPr>
           <w:p>
             <w:pPr>
@@ -1697,7 +1739,7 @@
         </w:tc>
         <w:tc>
           <w:tcPr>
-            <w:tcW w:w="3870" w:type="dxa"/>
+            <w:tcW w:w="3802" w:type="dxa"/>
             <w:gridSpan w:val="2"/>
           </w:tcPr>
           <w:p>
@@ -1718,7 +1760,7 @@
         </w:tc>
         <w:tc>
           <w:tcPr>
-            <w:tcW w:w="2563" w:type="dxa"/>
+            <w:tcW w:w="2551" w:type="dxa"/>
           </w:tcPr>
           <w:p>
             <w:pPr>
@@ -1738,7 +1780,7 @@
         </w:tc>
         <w:tc>
           <w:tcPr>
-            <w:tcW w:w="1591" w:type="dxa"/>
+            <w:tcW w:w="1577" w:type="dxa"/>
           </w:tcPr>
           <w:p>
             <w:pPr>
@@ -1758,7 +1800,7 @@
         </w:tc>
         <w:tc>
           <w:tcPr>
-            <w:tcW w:w="1499" w:type="dxa"/>
+            <w:tcW w:w="1481" w:type="dxa"/>
           </w:tcPr>
           <w:p>
             <w:pPr>
@@ -1778,7 +1820,7 @@
         </w:tc>
         <w:tc>
           <w:tcPr>
-            <w:tcW w:w="1459" w:type="dxa"/>
+            <w:tcW w:w="1439" w:type="dxa"/>
           </w:tcPr>
           <w:p>
             <w:pPr>
@@ -1798,7 +1840,7 @@
         </w:tc>
         <w:tc>
           <w:tcPr>
-            <w:tcW w:w="1621" w:type="dxa"/>
+            <w:tcW w:w="1752" w:type="dxa"/>
           </w:tcPr>
           <w:p>
             <w:pPr>
@@ -1820,7 +1862,7 @@
       <w:tr>
         <w:tc>
           <w:tcPr>
-            <w:tcW w:w="625" w:type="dxa"/>
+            <w:tcW w:w="626" w:type="dxa"/>
           </w:tcPr>
           <w:p>
             <w:r>
@@ -1830,7 +1872,7 @@
         </w:tc>
         <w:tc>
           <w:tcPr>
-            <w:tcW w:w="3870" w:type="dxa"/>
+            <w:tcW w:w="3802" w:type="dxa"/>
             <w:gridSpan w:val="2"/>
           </w:tcPr>
           <w:p>
@@ -1855,7 +1897,42 @@
                 <w:rFonts w:hint="cs"/>
                 <w:cs/>
               </w:rPr>
-              <w:t>ราว์</w:t>
+              <w:t xml:space="preserve">ราว์เซอร์ </w:t>
+            </w:r>
+            <w:r>
+              <w:t>Google Chrome</w:t>
+            </w:r>
+          </w:p>
+        </w:tc>
+        <w:tc>
+          <w:tcPr>
+            <w:tcW w:w="2551" w:type="dxa"/>
+          </w:tcPr>
+          <w:p>
+            <w:pPr>
+              <w:jc w:val="center"/>
+            </w:pPr>
+            <w:r>
+              <w:t>-</w:t>
+            </w:r>
+          </w:p>
+        </w:tc>
+        <w:tc>
+          <w:tcPr>
+            <w:tcW w:w="1577" w:type="dxa"/>
+          </w:tcPr>
+          <w:p>
+            <w:pPr>
+              <w:rPr>
+                <w:cs/>
+              </w:rPr>
+            </w:pPr>
+            <w:r>
+              <w:rPr>
+                <w:rFonts w:hint="cs"/>
+                <w:cs/>
+              </w:rPr>
+              <w:t>สามารถเปิดโปรแกรมเว็บ</w:t>
             </w:r>
             <w:proofErr w:type="spellStart"/>
             <w:r>
@@ -1863,7 +1940,7 @@
                 <w:rFonts w:hint="cs"/>
                 <w:cs/>
               </w:rPr>
-              <w:t>เซอร์</w:t>
+              <w:t>เบ</w:t>
             </w:r>
             <w:proofErr w:type="spellEnd"/>
             <w:r>
@@ -1871,87 +1948,38 @@
                 <w:rFonts w:hint="cs"/>
                 <w:cs/>
               </w:rPr>
+              <w:t>ราว์เซอร์ได้</w:t>
+            </w:r>
+          </w:p>
+        </w:tc>
+        <w:tc>
+          <w:tcPr>
+            <w:tcW w:w="1481" w:type="dxa"/>
+          </w:tcPr>
+          <w:p/>
+        </w:tc>
+        <w:tc>
+          <w:tcPr>
+            <w:tcW w:w="1439" w:type="dxa"/>
+          </w:tcPr>
+          <w:p>
+            <w:r>
+              <w:rPr>
+                <w:rFonts w:eastAsia="Calibri"/>
+              </w:rPr>
+              <w:sym w:font="Wingdings" w:char="F0FC"/>
+            </w:r>
+            <w:r>
               <w:t xml:space="preserve"> </w:t>
             </w:r>
             <w:r>
-              <w:t>Google Chrome</w:t>
-            </w:r>
-          </w:p>
-        </w:tc>
-        <w:tc>
-          <w:tcPr>
-            <w:tcW w:w="2563" w:type="dxa"/>
-          </w:tcPr>
-          <w:p>
-            <w:pPr>
-              <w:jc w:val="center"/>
-            </w:pPr>
-            <w:r>
-              <w:t>-</w:t>
-            </w:r>
-          </w:p>
-        </w:tc>
-        <w:tc>
-          <w:tcPr>
-            <w:tcW w:w="1591" w:type="dxa"/>
-          </w:tcPr>
-          <w:p>
-            <w:pPr>
-              <w:rPr>
-                <w:cs/>
-              </w:rPr>
-            </w:pPr>
-            <w:r>
-              <w:rPr>
-                <w:rFonts w:hint="cs"/>
-                <w:cs/>
-              </w:rPr>
-              <w:t>สามารถเปิดโปรแกรมเว็บ</w:t>
-            </w:r>
-            <w:proofErr w:type="spellStart"/>
-            <w:r>
-              <w:rPr>
-                <w:rFonts w:hint="cs"/>
-                <w:cs/>
-              </w:rPr>
-              <w:t>เบ</w:t>
-            </w:r>
-            <w:proofErr w:type="spellEnd"/>
-            <w:r>
-              <w:rPr>
-                <w:rFonts w:hint="cs"/>
-                <w:cs/>
-              </w:rPr>
-              <w:t>ราว์</w:t>
-            </w:r>
-            <w:proofErr w:type="spellStart"/>
-            <w:r>
-              <w:rPr>
-                <w:rFonts w:hint="cs"/>
-                <w:cs/>
-              </w:rPr>
-              <w:t>เซอร์</w:t>
-            </w:r>
-            <w:proofErr w:type="spellEnd"/>
-            <w:r>
-              <w:rPr>
-                <w:rFonts w:hint="cs"/>
-                <w:cs/>
-              </w:rPr>
-              <w:t>ได้</w:t>
-            </w:r>
-          </w:p>
-        </w:tc>
-        <w:tc>
-          <w:tcPr>
-            <w:tcW w:w="1499" w:type="dxa"/>
-          </w:tcPr>
-          <w:p/>
-        </w:tc>
-        <w:tc>
-          <w:tcPr>
-            <w:tcW w:w="1459" w:type="dxa"/>
-          </w:tcPr>
+              <w:rPr>
+                <w:rFonts w:hint="cs"/>
+                <w:cs/>
+              </w:rPr>
+              <w:t>ผ่าน</w:t>
+            </w:r>
+          </w:p>
           <w:p>
             <w:r>
               <w:rPr>
@@ -1967,31 +1995,13 @@
                 <w:rFonts w:hint="cs"/>
                 <w:cs/>
               </w:rPr>
-              <w:t>ผ่าน</w:t>
-            </w:r>
-          </w:p>
-          <w:p>
-            <w:r>
-              <w:rPr>
-                <w:rFonts w:eastAsia="Calibri"/>
-              </w:rPr>
-              <w:t></w:t>
-            </w:r>
-            <w:r>
-              <w:t xml:space="preserve"> </w:t>
-            </w:r>
-            <w:r>
-              <w:rPr>
-                <w:rFonts w:hint="cs"/>
-                <w:cs/>
-              </w:rPr>
               <w:t>ไม่ผ่าน</w:t>
             </w:r>
           </w:p>
         </w:tc>
         <w:tc>
           <w:tcPr>
-            <w:tcW w:w="1621" w:type="dxa"/>
+            <w:tcW w:w="1752" w:type="dxa"/>
           </w:tcPr>
           <w:p/>
         </w:tc>
@@ -1999,7 +2009,7 @@
       <w:tr>
         <w:tc>
           <w:tcPr>
-            <w:tcW w:w="625" w:type="dxa"/>
+            <w:tcW w:w="626" w:type="dxa"/>
           </w:tcPr>
           <w:p>
             <w:r>
@@ -2009,13 +2019,12 @@
         </w:tc>
         <w:tc>
           <w:tcPr>
-            <w:tcW w:w="3870" w:type="dxa"/>
+            <w:tcW w:w="3802" w:type="dxa"/>
             <w:gridSpan w:val="2"/>
           </w:tcPr>
           <w:p>
             <w:pPr>
               <w:rPr>
-                <w:rFonts w:hint="cs"/>
                 <w:cs/>
               </w:rPr>
             </w:pPr>
@@ -2040,7 +2049,7 @@
         </w:tc>
         <w:tc>
           <w:tcPr>
-            <w:tcW w:w="2563" w:type="dxa"/>
+            <w:tcW w:w="2551" w:type="dxa"/>
           </w:tcPr>
           <w:p>
             <w:r>
@@ -2058,12 +2067,11 @@
         </w:tc>
         <w:tc>
           <w:tcPr>
-            <w:tcW w:w="1591" w:type="dxa"/>
-          </w:tcPr>
-          <w:p>
-            <w:pPr>
-              <w:rPr>
-                <w:rFonts w:hint="cs"/>
+            <w:tcW w:w="1577" w:type="dxa"/>
+          </w:tcPr>
+          <w:p>
+            <w:pPr>
+              <w:rPr>
                 <w:cs/>
               </w:rPr>
             </w:pPr>
@@ -2078,19 +2086,42 @@
         </w:tc>
         <w:tc>
           <w:tcPr>
-            <w:tcW w:w="1499" w:type="dxa"/>
+            <w:tcW w:w="1481" w:type="dxa"/>
           </w:tcPr>
           <w:p/>
         </w:tc>
         <w:tc>
           <w:tcPr>
-            <w:tcW w:w="1459" w:type="dxa"/>
+            <w:tcW w:w="1439" w:type="dxa"/>
           </w:tcPr>
           <w:p>
             <w:r>
               <w:rPr>
                 <w:rFonts w:eastAsia="Calibri"/>
               </w:rPr>
+              <w:sym w:font="Wingdings" w:char="F0FC"/>
+            </w:r>
+            <w:r>
+              <w:t xml:space="preserve"> </w:t>
+            </w:r>
+            <w:r>
+              <w:rPr>
+                <w:rFonts w:hint="cs"/>
+                <w:cs/>
+              </w:rPr>
+              <w:t>ผ่าน</w:t>
+            </w:r>
+          </w:p>
+          <w:p>
+            <w:pPr>
+              <w:rPr>
+                <w:rFonts w:eastAsia="Calibri"/>
+              </w:rPr>
+            </w:pPr>
+            <w:r>
+              <w:rPr>
+                <w:rFonts w:eastAsia="Calibri"/>
+              </w:rPr>
               <w:t></w:t>
             </w:r>
             <w:r>
@@ -2101,36 +2132,13 @@
                 <w:rFonts w:hint="cs"/>
                 <w:cs/>
               </w:rPr>
-              <w:t>ผ่าน</w:t>
-            </w:r>
-          </w:p>
-          <w:p>
-            <w:pPr>
-              <w:rPr>
-                <w:rFonts w:eastAsia="Calibri"/>
-              </w:rPr>
-            </w:pPr>
-            <w:r>
-              <w:rPr>
-                <w:rFonts w:eastAsia="Calibri"/>
-              </w:rPr>
-              <w:t></w:t>
-            </w:r>
-            <w:r>
-              <w:t xml:space="preserve"> </w:t>
-            </w:r>
-            <w:r>
-              <w:rPr>
-                <w:rFonts w:hint="cs"/>
-                <w:cs/>
-              </w:rPr>
               <w:t>ไม่ผ่าน</w:t>
             </w:r>
           </w:p>
         </w:tc>
         <w:tc>
           <w:tcPr>
-            <w:tcW w:w="1621" w:type="dxa"/>
+            <w:tcW w:w="1752" w:type="dxa"/>
           </w:tcPr>
           <w:p/>
         </w:tc>
@@ -2138,7 +2146,7 @@
       <w:tr>
         <w:tc>
           <w:tcPr>
-            <w:tcW w:w="625" w:type="dxa"/>
+            <w:tcW w:w="626" w:type="dxa"/>
           </w:tcPr>
           <w:p>
             <w:r>
@@ -2149,7 +2157,7 @@
         </w:tc>
         <w:tc>
           <w:tcPr>
-            <w:tcW w:w="3870" w:type="dxa"/>
+            <w:tcW w:w="3802" w:type="dxa"/>
             <w:gridSpan w:val="2"/>
           </w:tcPr>
           <w:p>
@@ -2202,7 +2210,7 @@
         </w:tc>
         <w:tc>
           <w:tcPr>
-            <w:tcW w:w="2563" w:type="dxa"/>
+            <w:tcW w:w="2551" w:type="dxa"/>
           </w:tcPr>
           <w:p>
             <w:proofErr w:type="spellStart"/>
@@ -2227,7 +2235,7 @@
         </w:tc>
         <w:tc>
           <w:tcPr>
-            <w:tcW w:w="1591" w:type="dxa"/>
+            <w:tcW w:w="1577" w:type="dxa"/>
           </w:tcPr>
           <w:p>
             <w:r>
@@ -2254,19 +2262,42 @@
         </w:tc>
         <w:tc>
           <w:tcPr>
-            <w:tcW w:w="1499" w:type="dxa"/>
+            <w:tcW w:w="1481" w:type="dxa"/>
           </w:tcPr>
           <w:p/>
         </w:tc>
         <w:tc>
           <w:tcPr>
-            <w:tcW w:w="1459" w:type="dxa"/>
+            <w:tcW w:w="1439" w:type="dxa"/>
           </w:tcPr>
           <w:p>
             <w:r>
               <w:rPr>
                 <w:rFonts w:eastAsia="Calibri"/>
               </w:rPr>
+              <w:sym w:font="Wingdings" w:char="F0FC"/>
+            </w:r>
+            <w:r>
+              <w:t xml:space="preserve"> </w:t>
+            </w:r>
+            <w:r>
+              <w:rPr>
+                <w:rFonts w:hint="cs"/>
+                <w:cs/>
+              </w:rPr>
+              <w:t>ผ่าน</w:t>
+            </w:r>
+          </w:p>
+          <w:p>
+            <w:pPr>
+              <w:rPr>
+                <w:rFonts w:eastAsia="Calibri"/>
+              </w:rPr>
+            </w:pPr>
+            <w:r>
+              <w:rPr>
+                <w:rFonts w:eastAsia="Calibri"/>
+              </w:rPr>
               <w:t></w:t>
             </w:r>
             <w:r>
@@ -2277,36 +2308,13 @@
                 <w:rFonts w:hint="cs"/>
                 <w:cs/>
               </w:rPr>
-              <w:t>ผ่าน</w:t>
-            </w:r>
-          </w:p>
-          <w:p>
-            <w:pPr>
-              <w:rPr>
-                <w:rFonts w:eastAsia="Calibri"/>
-              </w:rPr>
-            </w:pPr>
-            <w:r>
-              <w:rPr>
-                <w:rFonts w:eastAsia="Calibri"/>
-              </w:rPr>
-              <w:t></w:t>
-            </w:r>
-            <w:r>
-              <w:t xml:space="preserve"> </w:t>
-            </w:r>
-            <w:r>
-              <w:rPr>
-                <w:rFonts w:hint="cs"/>
-                <w:cs/>
-              </w:rPr>
               <w:t>ไม่ผ่าน</w:t>
             </w:r>
           </w:p>
         </w:tc>
         <w:tc>
           <w:tcPr>
-            <w:tcW w:w="1621" w:type="dxa"/>
+            <w:tcW w:w="1752" w:type="dxa"/>
           </w:tcPr>
           <w:p>
             <w:r>
@@ -2345,7 +2353,7 @@
       <w:tr>
         <w:tc>
           <w:tcPr>
-            <w:tcW w:w="625" w:type="dxa"/>
+            <w:tcW w:w="626" w:type="dxa"/>
           </w:tcPr>
           <w:p>
             <w:r>
@@ -2355,13 +2363,12 @@
         </w:tc>
         <w:tc>
           <w:tcPr>
-            <w:tcW w:w="3870" w:type="dxa"/>
+            <w:tcW w:w="3802" w:type="dxa"/>
             <w:gridSpan w:val="2"/>
           </w:tcPr>
           <w:p>
             <w:pPr>
               <w:rPr>
-                <w:rFonts w:hint="cs"/>
                 <w:cs/>
               </w:rPr>
             </w:pPr>
@@ -2386,7 +2393,7 @@
         </w:tc>
         <w:tc>
           <w:tcPr>
-            <w:tcW w:w="2563" w:type="dxa"/>
+            <w:tcW w:w="2551" w:type="dxa"/>
           </w:tcPr>
           <w:p>
             <w:r>
@@ -2419,7 +2426,7 @@
         </w:tc>
         <w:tc>
           <w:tcPr>
-            <w:tcW w:w="1591" w:type="dxa"/>
+            <w:tcW w:w="1577" w:type="dxa"/>
           </w:tcPr>
           <w:p>
             <w:pPr>
@@ -2454,19 +2461,37 @@
         </w:tc>
         <w:tc>
           <w:tcPr>
-            <w:tcW w:w="1499" w:type="dxa"/>
+            <w:tcW w:w="1481" w:type="dxa"/>
           </w:tcPr>
           <w:p/>
         </w:tc>
         <w:tc>
           <w:tcPr>
-            <w:tcW w:w="1459" w:type="dxa"/>
+            <w:tcW w:w="1439" w:type="dxa"/>
           </w:tcPr>
           <w:p>
             <w:r>
               <w:rPr>
                 <w:rFonts w:eastAsia="Calibri"/>
               </w:rPr>
+              <w:sym w:font="Wingdings" w:char="F0FC"/>
+            </w:r>
+            <w:r>
+              <w:t xml:space="preserve"> </w:t>
+            </w:r>
+            <w:r>
+              <w:rPr>
+                <w:rFonts w:hint="cs"/>
+                <w:cs/>
+              </w:rPr>
+              <w:t>ผ่าน</w:t>
+            </w:r>
+          </w:p>
+          <w:p>
+            <w:r>
+              <w:rPr>
+                <w:rFonts w:eastAsia="Calibri"/>
+              </w:rPr>
               <w:t></w:t>
             </w:r>
             <w:r>
@@ -2477,31 +2502,13 @@
                 <w:rFonts w:hint="cs"/>
                 <w:cs/>
               </w:rPr>
-              <w:t>ผ่าน</w:t>
-            </w:r>
-          </w:p>
-          <w:p>
-            <w:r>
-              <w:rPr>
-                <w:rFonts w:eastAsia="Calibri"/>
-              </w:rPr>
-              <w:t></w:t>
-            </w:r>
-            <w:r>
-              <w:t xml:space="preserve"> </w:t>
-            </w:r>
-            <w:r>
-              <w:rPr>
-                <w:rFonts w:hint="cs"/>
-                <w:cs/>
-              </w:rPr>
               <w:t>ไม่ผ่าน</w:t>
             </w:r>
           </w:p>
         </w:tc>
         <w:tc>
           <w:tcPr>
-            <w:tcW w:w="1621" w:type="dxa"/>
+            <w:tcW w:w="1752" w:type="dxa"/>
           </w:tcPr>
           <w:p/>
         </w:tc>
@@ -2509,7 +2516,7 @@
       <w:tr>
         <w:tc>
           <w:tcPr>
-            <w:tcW w:w="625" w:type="dxa"/>
+            <w:tcW w:w="626" w:type="dxa"/>
           </w:tcPr>
           <w:p>
             <w:r>
@@ -2519,7 +2526,7 @@
         </w:tc>
         <w:tc>
           <w:tcPr>
-            <w:tcW w:w="3870" w:type="dxa"/>
+            <w:tcW w:w="3802" w:type="dxa"/>
             <w:gridSpan w:val="2"/>
           </w:tcPr>
           <w:p>
@@ -2547,7 +2554,7 @@
         </w:tc>
         <w:tc>
           <w:tcPr>
-            <w:tcW w:w="2563" w:type="dxa"/>
+            <w:tcW w:w="2551" w:type="dxa"/>
           </w:tcPr>
           <w:p>
             <w:pPr>
@@ -2560,7 +2567,7 @@
         </w:tc>
         <w:tc>
           <w:tcPr>
-            <w:tcW w:w="1591" w:type="dxa"/>
+            <w:tcW w:w="1577" w:type="dxa"/>
           </w:tcPr>
           <w:p>
             <w:r>
@@ -2574,7 +2581,6 @@
           <w:p>
             <w:pPr>
               <w:rPr>
-                <w:rFonts w:hint="cs"/>
                 <w:cs/>
               </w:rPr>
             </w:pPr>
@@ -2589,25 +2595,45 @@
         </w:tc>
         <w:tc>
           <w:tcPr>
-            <w:tcW w:w="1499" w:type="dxa"/>
-          </w:tcPr>
-          <w:p>
-            <w:pPr>
-              <w:rPr>
-                <w:cs/>
-              </w:rPr>
-            </w:pPr>
-          </w:p>
-        </w:tc>
-        <w:tc>
-          <w:tcPr>
-            <w:tcW w:w="1459" w:type="dxa"/>
+            <w:tcW w:w="1481" w:type="dxa"/>
+          </w:tcPr>
+          <w:p>
+            <w:pPr>
+              <w:rPr>
+                <w:cs/>
+              </w:rPr>
+            </w:pPr>
+          </w:p>
+        </w:tc>
+        <w:tc>
+          <w:tcPr>
+            <w:tcW w:w="1439" w:type="dxa"/>
           </w:tcPr>
           <w:p>
             <w:r>
               <w:rPr>
                 <w:rFonts w:eastAsia="Calibri"/>
               </w:rPr>
+              <w:sym w:font="Wingdings" w:char="F0FC"/>
+            </w:r>
+            <w:r>
+              <w:rPr>
+                <w:rFonts w:hint="cs"/>
+                <w:cs/>
+              </w:rPr>
+              <w:t>ผ่าน</w:t>
+            </w:r>
+          </w:p>
+          <w:p>
+            <w:pPr>
+              <w:rPr>
+                <w:rFonts w:eastAsia="Calibri"/>
+              </w:rPr>
+            </w:pPr>
+            <w:r>
+              <w:rPr>
+                <w:rFonts w:eastAsia="Calibri"/>
+              </w:rPr>
               <w:t></w:t>
             </w:r>
             <w:r>
@@ -2618,36 +2644,13 @@
                 <w:rFonts w:hint="cs"/>
                 <w:cs/>
               </w:rPr>
-              <w:t>ผ่าน</w:t>
-            </w:r>
-          </w:p>
-          <w:p>
-            <w:pPr>
-              <w:rPr>
-                <w:rFonts w:eastAsia="Calibri"/>
-              </w:rPr>
-            </w:pPr>
-            <w:r>
-              <w:rPr>
-                <w:rFonts w:eastAsia="Calibri"/>
-              </w:rPr>
-              <w:t></w:t>
-            </w:r>
-            <w:r>
-              <w:t xml:space="preserve"> </w:t>
-            </w:r>
-            <w:r>
-              <w:rPr>
-                <w:rFonts w:hint="cs"/>
-                <w:cs/>
-              </w:rPr>
               <w:t>ไม่ผ่าน</w:t>
             </w:r>
           </w:p>
         </w:tc>
         <w:tc>
           <w:tcPr>
-            <w:tcW w:w="1621" w:type="dxa"/>
+            <w:tcW w:w="1752" w:type="dxa"/>
           </w:tcPr>
           <w:p/>
         </w:tc>
@@ -2886,7 +2889,6 @@
           <w:p>
             <w:pPr>
               <w:rPr>
-                <w:rFonts w:hint="cs"/>
                 <w:cs/>
               </w:rPr>
             </w:pPr>
@@ -2991,7 +2993,6 @@
           <w:p>
             <w:pPr>
               <w:rPr>
-                <w:rFonts w:hint="cs"/>
                 <w:color w:val="auto"/>
                 <w:cs/>
               </w:rPr>
@@ -3018,11 +3019,19 @@
               <w:t>(</w:t>
             </w:r>
             <w:proofErr w:type="spellStart"/>
+            <w:proofErr w:type="gramStart"/>
             <w:r>
               <w:rPr>
                 <w:color w:val="auto"/>
               </w:rPr>
-              <w:t>show_customer_list_</w:t>
+              <w:t>show</w:t>
+            </w:r>
+            <w:proofErr w:type="gramEnd"/>
+            <w:r>
+              <w:rPr>
+                <w:color w:val="auto"/>
+              </w:rPr>
+              <w:t>_customer_list_</w:t>
             </w:r>
             <w:r>
               <w:rPr>
@@ -3113,6 +3122,29 @@
                 <w:cs/>
               </w:rPr>
             </w:pPr>
+            <w:r>
+              <w:rPr>
+                <w:rFonts w:hint="cs"/>
+                <w:cs/>
+              </w:rPr>
+              <w:t>นางสาวว</w:t>
+            </w:r>
+            <w:proofErr w:type="spellStart"/>
+            <w:r>
+              <w:rPr>
+                <w:rFonts w:hint="cs"/>
+                <w:cs/>
+              </w:rPr>
+              <w:t>ริศ</w:t>
+            </w:r>
+            <w:proofErr w:type="spellEnd"/>
+            <w:r>
+              <w:rPr>
+                <w:rFonts w:hint="cs"/>
+                <w:cs/>
+              </w:rPr>
+              <w:t>รา ฤทธิศร</w:t>
+            </w:r>
           </w:p>
         </w:tc>
         <w:tc>
@@ -3139,7 +3171,15 @@
           <w:tcPr>
             <w:tcW w:w="1621" w:type="dxa"/>
           </w:tcPr>
-          <w:p/>
+          <w:p>
+            <w:r>
+              <w:rPr>
+                <w:rFonts w:hint="cs"/>
+                <w:cs/>
+              </w:rPr>
+              <w:t>25 ส.ค. 2564</w:t>
+            </w:r>
+          </w:p>
         </w:tc>
       </w:tr>
       <w:tr>
@@ -3357,7 +3397,42 @@
                 <w:rFonts w:hint="cs"/>
                 <w:cs/>
               </w:rPr>
-              <w:t>ราว์</w:t>
+              <w:t xml:space="preserve">ราว์เซอร์ </w:t>
+            </w:r>
+            <w:r>
+              <w:t>Google Chrome</w:t>
+            </w:r>
+          </w:p>
+        </w:tc>
+        <w:tc>
+          <w:tcPr>
+            <w:tcW w:w="2563" w:type="dxa"/>
+          </w:tcPr>
+          <w:p>
+            <w:pPr>
+              <w:jc w:val="center"/>
+            </w:pPr>
+            <w:r>
+              <w:t>-</w:t>
+            </w:r>
+          </w:p>
+        </w:tc>
+        <w:tc>
+          <w:tcPr>
+            <w:tcW w:w="1591" w:type="dxa"/>
+          </w:tcPr>
+          <w:p>
+            <w:pPr>
+              <w:rPr>
+                <w:cs/>
+              </w:rPr>
+            </w:pPr>
+            <w:r>
+              <w:rPr>
+                <w:rFonts w:hint="cs"/>
+                <w:cs/>
+              </w:rPr>
+              <w:t>สามารถเปิดโปรแกรมเว็บ</w:t>
             </w:r>
             <w:proofErr w:type="spellStart"/>
             <w:r>
@@ -3365,7 +3440,7 @@
                 <w:rFonts w:hint="cs"/>
                 <w:cs/>
               </w:rPr>
-              <w:t>เซอร์</w:t>
+              <w:t>เบ</w:t>
             </w:r>
             <w:proofErr w:type="spellEnd"/>
             <w:r>
@@ -3373,74 +3448,7 @@
                 <w:rFonts w:hint="cs"/>
                 <w:cs/>
               </w:rPr>
-              <w:t xml:space="preserve"> </w:t>
-            </w:r>
-            <w:r>
-              <w:t>Google Chrome</w:t>
-            </w:r>
-          </w:p>
-        </w:tc>
-        <w:tc>
-          <w:tcPr>
-            <w:tcW w:w="2563" w:type="dxa"/>
-          </w:tcPr>
-          <w:p>
-            <w:pPr>
-              <w:jc w:val="center"/>
-            </w:pPr>
-            <w:r>
-              <w:t>-</w:t>
-            </w:r>
-          </w:p>
-        </w:tc>
-        <w:tc>
-          <w:tcPr>
-            <w:tcW w:w="1591" w:type="dxa"/>
-          </w:tcPr>
-          <w:p>
-            <w:pPr>
-              <w:rPr>
-                <w:cs/>
-              </w:rPr>
-            </w:pPr>
-            <w:r>
-              <w:rPr>
-                <w:rFonts w:hint="cs"/>
-                <w:cs/>
-              </w:rPr>
-              <w:t>สามารถเปิดโปรแกรมเว็บ</w:t>
-            </w:r>
-            <w:proofErr w:type="spellStart"/>
-            <w:r>
-              <w:rPr>
-                <w:rFonts w:hint="cs"/>
-                <w:cs/>
-              </w:rPr>
-              <w:t>เบ</w:t>
-            </w:r>
-            <w:proofErr w:type="spellEnd"/>
-            <w:r>
-              <w:rPr>
-                <w:rFonts w:hint="cs"/>
-                <w:cs/>
-              </w:rPr>
-              <w:t>ราว์</w:t>
-            </w:r>
-            <w:proofErr w:type="spellStart"/>
-            <w:r>
-              <w:rPr>
-                <w:rFonts w:hint="cs"/>
-                <w:cs/>
-              </w:rPr>
-              <w:t>เซอร์</w:t>
-            </w:r>
-            <w:proofErr w:type="spellEnd"/>
-            <w:r>
-              <w:rPr>
-                <w:rFonts w:hint="cs"/>
-                <w:cs/>
-              </w:rPr>
-              <w:t>ได้</w:t>
+              <w:t>ราว์เซอร์ได้</w:t>
             </w:r>
           </w:p>
         </w:tc>
@@ -3459,10 +3467,7 @@
               <w:rPr>
                 <w:rFonts w:eastAsia="Calibri"/>
               </w:rPr>
-              <w:t></w:t>
-            </w:r>
-            <w:r>
-              <w:t xml:space="preserve"> </w:t>
+              <w:sym w:font="Wingdings" w:char="F0FC"/>
             </w:r>
             <w:r>
               <w:rPr>
@@ -3517,7 +3522,6 @@
           <w:p>
             <w:pPr>
               <w:rPr>
-                <w:rFonts w:hint="cs"/>
                 <w:cs/>
               </w:rPr>
             </w:pPr>
@@ -3623,7 +3627,7 @@
               <w:rPr>
                 <w:rFonts w:eastAsia="Calibri"/>
               </w:rPr>
-              <w:t></w:t>
+              <w:sym w:font="Wingdings" w:char="F0FC"/>
             </w:r>
             <w:r>
               <w:t xml:space="preserve"> </w:t>
@@ -3731,7 +3735,6 @@
           <w:p>
             <w:pPr>
               <w:rPr>
-                <w:rFonts w:hint="cs"/>
                 <w:cs/>
               </w:rPr>
             </w:pPr>
@@ -3772,7 +3775,7 @@
               <w:rPr>
                 <w:rFonts w:eastAsia="Calibri"/>
               </w:rPr>
-              <w:t></w:t>
+              <w:sym w:font="Wingdings" w:char="F0FC"/>
             </w:r>
             <w:r>
               <w:t xml:space="preserve"> </w:t>
@@ -3949,7 +3952,6 @@
           <w:p>
             <w:pPr>
               <w:rPr>
-                <w:rFonts w:hint="cs"/>
                 <w:cs/>
               </w:rPr>
             </w:pPr>
@@ -3993,11 +3995,6 @@
             <w:gridSpan w:val="4"/>
           </w:tcPr>
           <w:p>
-            <w:pPr>
-              <w:rPr>
-                <w:rFonts w:hint="cs"/>
-              </w:rPr>
-            </w:pPr>
             <w:r>
               <w:rPr>
                 <w:rFonts w:hint="cs"/>
@@ -4144,7 +4141,6 @@
           <w:p>
             <w:pPr>
               <w:rPr>
-                <w:rFonts w:hint="cs"/>
                 <w:cs/>
               </w:rPr>
             </w:pPr>
@@ -4242,11 +4238,19 @@
               <w:t>(</w:t>
             </w:r>
             <w:proofErr w:type="spellStart"/>
+            <w:proofErr w:type="gramStart"/>
             <w:r>
               <w:rPr>
                 <w:color w:val="auto"/>
               </w:rPr>
-              <w:t>show_</w:t>
+              <w:t>show</w:t>
+            </w:r>
+            <w:proofErr w:type="gramEnd"/>
+            <w:r>
+              <w:rPr>
+                <w:color w:val="auto"/>
+              </w:rPr>
+              <w:t>_</w:t>
             </w:r>
             <w:r>
               <w:rPr>
@@ -4587,7 +4591,42 @@
                 <w:rFonts w:hint="cs"/>
                 <w:cs/>
               </w:rPr>
-              <w:t>ราว์</w:t>
+              <w:t xml:space="preserve">ราว์เซอร์ </w:t>
+            </w:r>
+            <w:r>
+              <w:t>Google Chrome</w:t>
+            </w:r>
+          </w:p>
+        </w:tc>
+        <w:tc>
+          <w:tcPr>
+            <w:tcW w:w="2563" w:type="dxa"/>
+          </w:tcPr>
+          <w:p>
+            <w:pPr>
+              <w:jc w:val="center"/>
+            </w:pPr>
+            <w:r>
+              <w:t>-</w:t>
+            </w:r>
+          </w:p>
+        </w:tc>
+        <w:tc>
+          <w:tcPr>
+            <w:tcW w:w="1591" w:type="dxa"/>
+          </w:tcPr>
+          <w:p>
+            <w:pPr>
+              <w:rPr>
+                <w:cs/>
+              </w:rPr>
+            </w:pPr>
+            <w:r>
+              <w:rPr>
+                <w:rFonts w:hint="cs"/>
+                <w:cs/>
+              </w:rPr>
+              <w:t>สามารถเปิดโปรแกรมเว็บ</w:t>
             </w:r>
             <w:proofErr w:type="spellStart"/>
             <w:r>
@@ -4595,7 +4634,7 @@
                 <w:rFonts w:hint="cs"/>
                 <w:cs/>
               </w:rPr>
-              <w:t>เซอร์</w:t>
+              <w:t>เบ</w:t>
             </w:r>
             <w:proofErr w:type="spellEnd"/>
             <w:r>
@@ -4603,74 +4642,7 @@
                 <w:rFonts w:hint="cs"/>
                 <w:cs/>
               </w:rPr>
-              <w:t xml:space="preserve"> </w:t>
-            </w:r>
-            <w:r>
-              <w:t>Google Chrome</w:t>
-            </w:r>
-          </w:p>
-        </w:tc>
-        <w:tc>
-          <w:tcPr>
-            <w:tcW w:w="2563" w:type="dxa"/>
-          </w:tcPr>
-          <w:p>
-            <w:pPr>
-              <w:jc w:val="center"/>
-            </w:pPr>
-            <w:r>
-              <w:t>-</w:t>
-            </w:r>
-          </w:p>
-        </w:tc>
-        <w:tc>
-          <w:tcPr>
-            <w:tcW w:w="1591" w:type="dxa"/>
-          </w:tcPr>
-          <w:p>
-            <w:pPr>
-              <w:rPr>
-                <w:cs/>
-              </w:rPr>
-            </w:pPr>
-            <w:r>
-              <w:rPr>
-                <w:rFonts w:hint="cs"/>
-                <w:cs/>
-              </w:rPr>
-              <w:t>สามารถเปิดโปรแกรมเว็บ</w:t>
-            </w:r>
-            <w:proofErr w:type="spellStart"/>
-            <w:r>
-              <w:rPr>
-                <w:rFonts w:hint="cs"/>
-                <w:cs/>
-              </w:rPr>
-              <w:t>เบ</w:t>
-            </w:r>
-            <w:proofErr w:type="spellEnd"/>
-            <w:r>
-              <w:rPr>
-                <w:rFonts w:hint="cs"/>
-                <w:cs/>
-              </w:rPr>
-              <w:t>ราว์</w:t>
-            </w:r>
-            <w:proofErr w:type="spellStart"/>
-            <w:r>
-              <w:rPr>
-                <w:rFonts w:hint="cs"/>
-                <w:cs/>
-              </w:rPr>
-              <w:t>เซอร์</w:t>
-            </w:r>
-            <w:proofErr w:type="spellEnd"/>
-            <w:r>
-              <w:rPr>
-                <w:rFonts w:hint="cs"/>
-                <w:cs/>
-              </w:rPr>
-              <w:t>ได้</w:t>
+              <w:t>ราว์เซอร์ได้</w:t>
             </w:r>
           </w:p>
         </w:tc>
@@ -4747,7 +4719,6 @@
           <w:p>
             <w:pPr>
               <w:rPr>
-                <w:rFonts w:hint="cs"/>
                 <w:cs/>
               </w:rPr>
             </w:pPr>
@@ -4961,7 +4932,6 @@
           <w:p>
             <w:pPr>
               <w:rPr>
-                <w:rFonts w:hint="cs"/>
                 <w:cs/>
               </w:rPr>
             </w:pPr>
@@ -5172,7 +5142,6 @@
           <w:p>
             <w:pPr>
               <w:rPr>
-                <w:rFonts w:hint="cs"/>
                 <w:cs/>
               </w:rPr>
             </w:pPr>
@@ -5297,7 +5266,15 @@
                 <w:color w:val="auto"/>
                 <w:cs/>
               </w:rPr>
-              <w:t>ดูรายชื่อลูกค้า</w:t>
+              <w:t>ดูรายชื่อ</w:t>
+            </w:r>
+            <w:r>
+              <w:rPr>
+                <w:rFonts w:hint="cs"/>
+                <w:color w:val="auto"/>
+                <w:cs/>
+              </w:rPr>
+              <w:t>เอเย่นต์</w:t>
             </w:r>
           </w:p>
         </w:tc>
@@ -5454,11 +5431,19 @@
               <w:t>(</w:t>
             </w:r>
             <w:proofErr w:type="spellStart"/>
+            <w:proofErr w:type="gramStart"/>
             <w:r>
               <w:rPr>
                 <w:color w:val="auto"/>
               </w:rPr>
-              <w:t>show_</w:t>
+              <w:t>show</w:t>
+            </w:r>
+            <w:proofErr w:type="gramEnd"/>
+            <w:r>
+              <w:rPr>
+                <w:color w:val="auto"/>
+              </w:rPr>
+              <w:t>_</w:t>
             </w:r>
             <w:r>
               <w:rPr>
@@ -5799,7 +5784,42 @@
                 <w:rFonts w:hint="cs"/>
                 <w:cs/>
               </w:rPr>
-              <w:t>ราว์</w:t>
+              <w:t xml:space="preserve">ราว์เซอร์ </w:t>
+            </w:r>
+            <w:r>
+              <w:t>Google Chrome</w:t>
+            </w:r>
+          </w:p>
+        </w:tc>
+        <w:tc>
+          <w:tcPr>
+            <w:tcW w:w="2563" w:type="dxa"/>
+          </w:tcPr>
+          <w:p>
+            <w:pPr>
+              <w:jc w:val="center"/>
+            </w:pPr>
+            <w:r>
+              <w:t>-</w:t>
+            </w:r>
+          </w:p>
+        </w:tc>
+        <w:tc>
+          <w:tcPr>
+            <w:tcW w:w="1591" w:type="dxa"/>
+          </w:tcPr>
+          <w:p>
+            <w:pPr>
+              <w:rPr>
+                <w:cs/>
+              </w:rPr>
+            </w:pPr>
+            <w:r>
+              <w:rPr>
+                <w:rFonts w:hint="cs"/>
+                <w:cs/>
+              </w:rPr>
+              <w:t>สามารถเปิดโปรแกรมเว็บ</w:t>
             </w:r>
             <w:proofErr w:type="spellStart"/>
             <w:r>
@@ -5807,7 +5827,7 @@
                 <w:rFonts w:hint="cs"/>
                 <w:cs/>
               </w:rPr>
-              <w:t>เซอร์</w:t>
+              <w:t>เบ</w:t>
             </w:r>
             <w:proofErr w:type="spellEnd"/>
             <w:r>
@@ -5815,74 +5835,7 @@
                 <w:rFonts w:hint="cs"/>
                 <w:cs/>
               </w:rPr>
-              <w:t xml:space="preserve"> </w:t>
-            </w:r>
-            <w:r>
-              <w:t>Google Chrome</w:t>
-            </w:r>
-          </w:p>
-        </w:tc>
-        <w:tc>
-          <w:tcPr>
-            <w:tcW w:w="2563" w:type="dxa"/>
-          </w:tcPr>
-          <w:p>
-            <w:pPr>
-              <w:jc w:val="center"/>
-            </w:pPr>
-            <w:r>
-              <w:t>-</w:t>
-            </w:r>
-          </w:p>
-        </w:tc>
-        <w:tc>
-          <w:tcPr>
-            <w:tcW w:w="1591" w:type="dxa"/>
-          </w:tcPr>
-          <w:p>
-            <w:pPr>
-              <w:rPr>
-                <w:cs/>
-              </w:rPr>
-            </w:pPr>
-            <w:r>
-              <w:rPr>
-                <w:rFonts w:hint="cs"/>
-                <w:cs/>
-              </w:rPr>
-              <w:t>สามารถเปิดโปรแกรมเว็บ</w:t>
-            </w:r>
-            <w:proofErr w:type="spellStart"/>
-            <w:r>
-              <w:rPr>
-                <w:rFonts w:hint="cs"/>
-                <w:cs/>
-              </w:rPr>
-              <w:t>เบ</w:t>
-            </w:r>
-            <w:proofErr w:type="spellEnd"/>
-            <w:r>
-              <w:rPr>
-                <w:rFonts w:hint="cs"/>
-                <w:cs/>
-              </w:rPr>
-              <w:t>ราว์</w:t>
-            </w:r>
-            <w:proofErr w:type="spellStart"/>
-            <w:r>
-              <w:rPr>
-                <w:rFonts w:hint="cs"/>
-                <w:cs/>
-              </w:rPr>
-              <w:t>เซอร์</w:t>
-            </w:r>
-            <w:proofErr w:type="spellEnd"/>
-            <w:r>
-              <w:rPr>
-                <w:rFonts w:hint="cs"/>
-                <w:cs/>
-              </w:rPr>
-              <w:t>ได้</w:t>
+              <w:t>ราว์เซอร์ได้</w:t>
             </w:r>
           </w:p>
         </w:tc>
@@ -5959,7 +5912,6 @@
           <w:p>
             <w:pPr>
               <w:rPr>
-                <w:rFonts w:hint="cs"/>
                 <w:cs/>
               </w:rPr>
             </w:pPr>
@@ -6007,7 +5959,6 @@
           <w:p>
             <w:pPr>
               <w:rPr>
-                <w:rFonts w:hint="cs"/>
                 <w:cs/>
               </w:rPr>
             </w:pPr>
@@ -6307,7 +6258,6 @@
           <w:p>
             <w:pPr>
               <w:rPr>
-                <w:rFonts w:hint="cs"/>
                 <w:cs/>
               </w:rPr>
             </w:pPr>
@@ -6527,7 +6477,6 @@
           <w:p>
             <w:pPr>
               <w:rPr>
-                <w:rFonts w:hint="cs"/>
                 <w:cs/>
               </w:rPr>
             </w:pPr>
@@ -6790,11 +6739,6 @@
             <w:gridSpan w:val="4"/>
           </w:tcPr>
           <w:p>
-            <w:pPr>
-              <w:rPr>
-                <w:rFonts w:hint="cs"/>
-              </w:rPr>
-            </w:pPr>
             <w:r>
               <w:rPr>
                 <w:rFonts w:hint="cs"/>
@@ -6865,7 +6809,6 @@
           <w:p>
             <w:pPr>
               <w:rPr>
-                <w:rFonts w:hint="cs"/>
                 <w:cs/>
               </w:rPr>
             </w:pPr>
@@ -7020,11 +6963,19 @@
               <w:t>(</w:t>
             </w:r>
             <w:proofErr w:type="spellStart"/>
+            <w:proofErr w:type="gramStart"/>
             <w:r>
               <w:rPr>
                 <w:color w:val="auto"/>
               </w:rPr>
-              <w:t>show_</w:t>
+              <w:t>show</w:t>
+            </w:r>
+            <w:proofErr w:type="gramEnd"/>
+            <w:r>
+              <w:rPr>
+                <w:color w:val="auto"/>
+              </w:rPr>
+              <w:t>_</w:t>
             </w:r>
             <w:r>
               <w:rPr>
@@ -7371,7 +7322,42 @@
                 <w:rFonts w:hint="cs"/>
                 <w:cs/>
               </w:rPr>
-              <w:t>ราว์</w:t>
+              <w:t xml:space="preserve">ราว์เซอร์ </w:t>
+            </w:r>
+            <w:r>
+              <w:t>Google Chrome</w:t>
+            </w:r>
+          </w:p>
+        </w:tc>
+        <w:tc>
+          <w:tcPr>
+            <w:tcW w:w="2563" w:type="dxa"/>
+          </w:tcPr>
+          <w:p>
+            <w:pPr>
+              <w:jc w:val="center"/>
+            </w:pPr>
+            <w:r>
+              <w:t>-</w:t>
+            </w:r>
+          </w:p>
+        </w:tc>
+        <w:tc>
+          <w:tcPr>
+            <w:tcW w:w="1591" w:type="dxa"/>
+          </w:tcPr>
+          <w:p>
+            <w:pPr>
+              <w:rPr>
+                <w:cs/>
+              </w:rPr>
+            </w:pPr>
+            <w:r>
+              <w:rPr>
+                <w:rFonts w:hint="cs"/>
+                <w:cs/>
+              </w:rPr>
+              <w:t>สามารถเปิดโปรแกรมเว็บ</w:t>
             </w:r>
             <w:proofErr w:type="spellStart"/>
             <w:r>
@@ -7379,7 +7365,7 @@
                 <w:rFonts w:hint="cs"/>
                 <w:cs/>
               </w:rPr>
-              <w:t>เซอร์</w:t>
+              <w:t>เบ</w:t>
             </w:r>
             <w:proofErr w:type="spellEnd"/>
             <w:r>
@@ -7387,74 +7373,7 @@
                 <w:rFonts w:hint="cs"/>
                 <w:cs/>
               </w:rPr>
-              <w:t xml:space="preserve"> </w:t>
-            </w:r>
-            <w:r>
-              <w:t>Google Chrome</w:t>
-            </w:r>
-          </w:p>
-        </w:tc>
-        <w:tc>
-          <w:tcPr>
-            <w:tcW w:w="2563" w:type="dxa"/>
-          </w:tcPr>
-          <w:p>
-            <w:pPr>
-              <w:jc w:val="center"/>
-            </w:pPr>
-            <w:r>
-              <w:t>-</w:t>
-            </w:r>
-          </w:p>
-        </w:tc>
-        <w:tc>
-          <w:tcPr>
-            <w:tcW w:w="1591" w:type="dxa"/>
-          </w:tcPr>
-          <w:p>
-            <w:pPr>
-              <w:rPr>
-                <w:cs/>
-              </w:rPr>
-            </w:pPr>
-            <w:r>
-              <w:rPr>
-                <w:rFonts w:hint="cs"/>
-                <w:cs/>
-              </w:rPr>
-              <w:t>สามารถเปิดโปรแกรมเว็บ</w:t>
-            </w:r>
-            <w:proofErr w:type="spellStart"/>
-            <w:r>
-              <w:rPr>
-                <w:rFonts w:hint="cs"/>
-                <w:cs/>
-              </w:rPr>
-              <w:t>เบ</w:t>
-            </w:r>
-            <w:proofErr w:type="spellEnd"/>
-            <w:r>
-              <w:rPr>
-                <w:rFonts w:hint="cs"/>
-                <w:cs/>
-              </w:rPr>
-              <w:t>ราว์</w:t>
-            </w:r>
-            <w:proofErr w:type="spellStart"/>
-            <w:r>
-              <w:rPr>
-                <w:rFonts w:hint="cs"/>
-                <w:cs/>
-              </w:rPr>
-              <w:t>เซอร์</w:t>
-            </w:r>
-            <w:proofErr w:type="spellEnd"/>
-            <w:r>
-              <w:rPr>
-                <w:rFonts w:hint="cs"/>
-                <w:cs/>
-              </w:rPr>
-              <w:t>ได้</w:t>
+              <w:t>ราว์เซอร์ได้</w:t>
             </w:r>
           </w:p>
         </w:tc>
@@ -7531,7 +7450,6 @@
           <w:p>
             <w:pPr>
               <w:rPr>
-                <w:rFonts w:hint="cs"/>
                 <w:cs/>
               </w:rPr>
             </w:pPr>
@@ -7745,7 +7663,6 @@
           <w:p>
             <w:pPr>
               <w:rPr>
-                <w:rFonts w:hint="cs"/>
                 <w:cs/>
               </w:rPr>
             </w:pPr>
@@ -8050,7 +7967,6 @@
           <w:p>
             <w:pPr>
               <w:rPr>
-                <w:rFonts w:hint="cs"/>
                 <w:cs/>
               </w:rPr>
             </w:pPr>
@@ -8196,11 +8112,19 @@
               <w:t>(</w:t>
             </w:r>
             <w:proofErr w:type="spellStart"/>
+            <w:proofErr w:type="gramStart"/>
             <w:r>
               <w:rPr>
                 <w:color w:val="auto"/>
               </w:rPr>
-              <w:t>show_customer_infomation_succuss</w:t>
+              <w:t>show</w:t>
+            </w:r>
+            <w:proofErr w:type="gramEnd"/>
+            <w:r>
+              <w:rPr>
+                <w:color w:val="auto"/>
+              </w:rPr>
+              <w:t>_customer_infomation_succuss</w:t>
             </w:r>
             <w:proofErr w:type="spellEnd"/>
             <w:r>
@@ -8285,6 +8209,29 @@
                 <w:cs/>
               </w:rPr>
             </w:pPr>
+            <w:r>
+              <w:rPr>
+                <w:rFonts w:hint="cs"/>
+                <w:cs/>
+              </w:rPr>
+              <w:t>นางสาวว</w:t>
+            </w:r>
+            <w:proofErr w:type="spellStart"/>
+            <w:r>
+              <w:rPr>
+                <w:rFonts w:hint="cs"/>
+                <w:cs/>
+              </w:rPr>
+              <w:t>ริศ</w:t>
+            </w:r>
+            <w:proofErr w:type="spellEnd"/>
+            <w:r>
+              <w:rPr>
+                <w:rFonts w:hint="cs"/>
+                <w:cs/>
+              </w:rPr>
+              <w:t>รา ฤทธิศร</w:t>
+            </w:r>
           </w:p>
         </w:tc>
         <w:tc>
@@ -8311,7 +8258,20 @@
           <w:tcPr>
             <w:tcW w:w="1621" w:type="dxa"/>
           </w:tcPr>
-          <w:p/>
+          <w:p>
+            <w:pPr>
+              <w:rPr>
+                <w:rFonts w:hint="cs"/>
+              </w:rPr>
+            </w:pPr>
+            <w:r>
+              <w:rPr>
+                <w:rFonts w:hint="cs"/>
+                <w:cs/>
+              </w:rPr>
+              <w:t>25 ส.ค. 2564</w:t>
+            </w:r>
+          </w:p>
         </w:tc>
       </w:tr>
       <w:tr>
@@ -8529,7 +8489,42 @@
                 <w:rFonts w:hint="cs"/>
                 <w:cs/>
               </w:rPr>
-              <w:t>ราว์</w:t>
+              <w:t xml:space="preserve">ราว์เซอร์ </w:t>
+            </w:r>
+            <w:r>
+              <w:t>Google Chrome</w:t>
+            </w:r>
+          </w:p>
+        </w:tc>
+        <w:tc>
+          <w:tcPr>
+            <w:tcW w:w="2563" w:type="dxa"/>
+          </w:tcPr>
+          <w:p>
+            <w:pPr>
+              <w:jc w:val="center"/>
+            </w:pPr>
+            <w:r>
+              <w:t>-</w:t>
+            </w:r>
+          </w:p>
+        </w:tc>
+        <w:tc>
+          <w:tcPr>
+            <w:tcW w:w="1591" w:type="dxa"/>
+          </w:tcPr>
+          <w:p>
+            <w:pPr>
+              <w:rPr>
+                <w:cs/>
+              </w:rPr>
+            </w:pPr>
+            <w:r>
+              <w:rPr>
+                <w:rFonts w:hint="cs"/>
+                <w:cs/>
+              </w:rPr>
+              <w:t>สามารถเปิดโปรแกรมเว็บ</w:t>
             </w:r>
             <w:proofErr w:type="spellStart"/>
             <w:r>
@@ -8537,7 +8532,7 @@
                 <w:rFonts w:hint="cs"/>
                 <w:cs/>
               </w:rPr>
-              <w:t>เซอร์</w:t>
+              <w:t>เบ</w:t>
             </w:r>
             <w:proofErr w:type="spellEnd"/>
             <w:r>
@@ -8545,74 +8540,7 @@
                 <w:rFonts w:hint="cs"/>
                 <w:cs/>
               </w:rPr>
-              <w:t xml:space="preserve"> </w:t>
-            </w:r>
-            <w:r>
-              <w:t>Google Chrome</w:t>
-            </w:r>
-          </w:p>
-        </w:tc>
-        <w:tc>
-          <w:tcPr>
-            <w:tcW w:w="2563" w:type="dxa"/>
-          </w:tcPr>
-          <w:p>
-            <w:pPr>
-              <w:jc w:val="center"/>
-            </w:pPr>
-            <w:r>
-              <w:t>-</w:t>
-            </w:r>
-          </w:p>
-        </w:tc>
-        <w:tc>
-          <w:tcPr>
-            <w:tcW w:w="1591" w:type="dxa"/>
-          </w:tcPr>
-          <w:p>
-            <w:pPr>
-              <w:rPr>
-                <w:cs/>
-              </w:rPr>
-            </w:pPr>
-            <w:r>
-              <w:rPr>
-                <w:rFonts w:hint="cs"/>
-                <w:cs/>
-              </w:rPr>
-              <w:t>สามารถเปิดโปรแกรมเว็บ</w:t>
-            </w:r>
-            <w:proofErr w:type="spellStart"/>
-            <w:r>
-              <w:rPr>
-                <w:rFonts w:hint="cs"/>
-                <w:cs/>
-              </w:rPr>
-              <w:t>เบ</w:t>
-            </w:r>
-            <w:proofErr w:type="spellEnd"/>
-            <w:r>
-              <w:rPr>
-                <w:rFonts w:hint="cs"/>
-                <w:cs/>
-              </w:rPr>
-              <w:t>ราว์</w:t>
-            </w:r>
-            <w:proofErr w:type="spellStart"/>
-            <w:r>
-              <w:rPr>
-                <w:rFonts w:hint="cs"/>
-                <w:cs/>
-              </w:rPr>
-              <w:t>เซอร์</w:t>
-            </w:r>
-            <w:proofErr w:type="spellEnd"/>
-            <w:r>
-              <w:rPr>
-                <w:rFonts w:hint="cs"/>
-                <w:cs/>
-              </w:rPr>
-              <w:t>ได้</w:t>
+              <w:t>ราว์เซอร์ได้</w:t>
             </w:r>
           </w:p>
         </w:tc>
@@ -8631,10 +8559,7 @@
               <w:rPr>
                 <w:rFonts w:eastAsia="Calibri"/>
               </w:rPr>
-              <w:t></w:t>
-            </w:r>
-            <w:r>
-              <w:t xml:space="preserve"> </w:t>
+              <w:sym w:font="Wingdings" w:char="F0FC"/>
             </w:r>
             <w:r>
               <w:rPr>
@@ -8689,7 +8614,6 @@
           <w:p>
             <w:pPr>
               <w:rPr>
-                <w:rFonts w:hint="cs"/>
                 <w:cs/>
               </w:rPr>
             </w:pPr>
@@ -8795,7 +8719,7 @@
               <w:rPr>
                 <w:rFonts w:eastAsia="Calibri"/>
               </w:rPr>
-              <w:t></w:t>
+              <w:sym w:font="Wingdings" w:char="F0FC"/>
             </w:r>
             <w:r>
               <w:t xml:space="preserve"> </w:t>
@@ -8894,7 +8818,6 @@
           <w:p>
             <w:pPr>
               <w:rPr>
-                <w:rFonts w:hint="cs"/>
                 <w:cs/>
               </w:rPr>
             </w:pPr>
@@ -8935,10 +8858,7 @@
               <w:rPr>
                 <w:rFonts w:eastAsia="Calibri"/>
               </w:rPr>
-              <w:t></w:t>
-            </w:r>
-            <w:r>
-              <w:t xml:space="preserve"> </w:t>
+              <w:sym w:font="Wingdings" w:char="F0FC"/>
             </w:r>
             <w:r>
               <w:rPr>
@@ -8998,7 +8918,6 @@
           <w:p>
             <w:pPr>
               <w:rPr>
-                <w:rFonts w:hint="cs"/>
                 <w:cs/>
               </w:rPr>
             </w:pPr>
@@ -9038,7 +8957,6 @@
           <w:p>
             <w:pPr>
               <w:rPr>
-                <w:rFonts w:hint="cs"/>
                 <w:cs/>
               </w:rPr>
             </w:pPr>
@@ -9072,10 +8990,7 @@
               <w:rPr>
                 <w:rFonts w:eastAsia="Calibri"/>
               </w:rPr>
-              <w:t></w:t>
-            </w:r>
-            <w:r>
-              <w:t xml:space="preserve"> </w:t>
+              <w:sym w:font="Wingdings" w:char="F0FC"/>
             </w:r>
             <w:r>
               <w:rPr>
@@ -9150,13 +9065,7 @@
         <w:t>ตารางที่ ค</w:t>
       </w:r>
       <w:r>
-        <w:t>-</w:t>
-      </w:r>
-      <w:r>
-        <w:t>4</w:t>
-      </w:r>
-      <w:r>
-        <w:t>-2-1</w:t>
+        <w:t>-4-2-1</w:t>
       </w:r>
       <w:r>
         <w:rPr>
@@ -9173,21 +9082,7 @@
           <w:rFonts w:hint="cs"/>
           <w:cs/>
         </w:rPr>
-        <w:t>ของมอดูล</w:t>
-      </w:r>
-      <w:r>
-        <w:rPr>
-          <w:rFonts w:hint="cs"/>
-          <w:cs/>
-        </w:rPr>
-        <w:t>เอเย่นต์</w:t>
-      </w:r>
-      <w:r>
-        <w:rPr>
-          <w:rFonts w:hint="cs"/>
-          <w:cs/>
-        </w:rPr>
-        <w:t xml:space="preserve"> </w:t>
+        <w:t xml:space="preserve">ของมอดูลเอเย่นต์ </w:t>
       </w:r>
       <w:r>
         <w:t xml:space="preserve">Test Scenario </w:t>
@@ -9204,23 +9099,10 @@
           <w:rFonts w:hint="cs"/>
           <w:cs/>
         </w:rPr>
-        <w:t>เอเย่นต์</w:t>
+        <w:t xml:space="preserve">เอเย่นต์ กรณีทดสอบ </w:t>
       </w:r>
       <w:r>
-        <w:rPr>
-          <w:rFonts w:hint="cs"/>
-          <w:cs/>
-        </w:rPr>
-        <w:t xml:space="preserve"> กรณีทดสอบ </w:t>
-      </w:r>
-      <w:r>
-        <w:t>CDMS-0</w:t>
-      </w:r>
-      <w:r>
-        <w:t>4</w:t>
-      </w:r>
-      <w:r>
-        <w:t>-02-01</w:t>
+        <w:t>CDMS-04-02-01</w:t>
       </w:r>
     </w:p>
     <w:tbl>
@@ -9268,7 +9150,6 @@
           <w:p>
             <w:pPr>
               <w:rPr>
-                <w:rFonts w:hint="cs"/>
                 <w:cs/>
               </w:rPr>
             </w:pPr>
@@ -9350,13 +9231,7 @@
           </w:tcPr>
           <w:p>
             <w:r>
-              <w:t>CDMS-0</w:t>
-            </w:r>
-            <w:r>
-              <w:t>4</w:t>
-            </w:r>
-            <w:r>
-              <w:t>-02</w:t>
+              <w:t>CDMS-04-02</w:t>
             </w:r>
           </w:p>
         </w:tc>
@@ -9388,7 +9263,6 @@
           <w:p>
             <w:pPr>
               <w:rPr>
-                <w:rFonts w:hint="cs"/>
                 <w:cs/>
               </w:rPr>
             </w:pPr>
@@ -9476,13 +9350,7 @@
           </w:tcPr>
           <w:p>
             <w:r>
-              <w:t>CDMS-0</w:t>
-            </w:r>
-            <w:r>
-              <w:t>4</w:t>
-            </w:r>
-            <w:r>
-              <w:t>-02-01</w:t>
+              <w:t>CDMS-04-02-01</w:t>
             </w:r>
           </w:p>
         </w:tc>
@@ -9571,11 +9439,19 @@
               <w:t>(</w:t>
             </w:r>
             <w:proofErr w:type="spellStart"/>
+            <w:proofErr w:type="gramStart"/>
             <w:r>
               <w:rPr>
                 <w:color w:val="auto"/>
               </w:rPr>
-              <w:t>show_</w:t>
+              <w:t>show</w:t>
+            </w:r>
+            <w:proofErr w:type="gramEnd"/>
+            <w:r>
+              <w:rPr>
+                <w:color w:val="auto"/>
+              </w:rPr>
+              <w:t>_</w:t>
             </w:r>
             <w:r>
               <w:rPr>
@@ -9672,6 +9548,29 @@
                 <w:cs/>
               </w:rPr>
             </w:pPr>
+            <w:r>
+              <w:rPr>
+                <w:rFonts w:hint="cs"/>
+                <w:cs/>
+              </w:rPr>
+              <w:t>นางสาวว</w:t>
+            </w:r>
+            <w:proofErr w:type="spellStart"/>
+            <w:r>
+              <w:rPr>
+                <w:rFonts w:hint="cs"/>
+                <w:cs/>
+              </w:rPr>
+              <w:t>ริศ</w:t>
+            </w:r>
+            <w:proofErr w:type="spellEnd"/>
+            <w:r>
+              <w:rPr>
+                <w:rFonts w:hint="cs"/>
+                <w:cs/>
+              </w:rPr>
+              <w:t>รา ฤทธิศร</w:t>
+            </w:r>
           </w:p>
         </w:tc>
         <w:tc>
@@ -9698,7 +9597,15 @@
           <w:tcPr>
             <w:tcW w:w="1621" w:type="dxa"/>
           </w:tcPr>
-          <w:p/>
+          <w:p>
+            <w:r>
+              <w:rPr>
+                <w:rFonts w:hint="cs"/>
+                <w:cs/>
+              </w:rPr>
+              <w:t>25 ส.ค. 2564</w:t>
+            </w:r>
+          </w:p>
         </w:tc>
       </w:tr>
       <w:tr>
@@ -9916,7 +9823,42 @@
                 <w:rFonts w:hint="cs"/>
                 <w:cs/>
               </w:rPr>
-              <w:t>ราว์</w:t>
+              <w:t xml:space="preserve">ราว์เซอร์ </w:t>
+            </w:r>
+            <w:r>
+              <w:t>Google Chrome</w:t>
+            </w:r>
+          </w:p>
+        </w:tc>
+        <w:tc>
+          <w:tcPr>
+            <w:tcW w:w="2563" w:type="dxa"/>
+          </w:tcPr>
+          <w:p>
+            <w:pPr>
+              <w:jc w:val="center"/>
+            </w:pPr>
+            <w:r>
+              <w:t>-</w:t>
+            </w:r>
+          </w:p>
+        </w:tc>
+        <w:tc>
+          <w:tcPr>
+            <w:tcW w:w="1591" w:type="dxa"/>
+          </w:tcPr>
+          <w:p>
+            <w:pPr>
+              <w:rPr>
+                <w:cs/>
+              </w:rPr>
+            </w:pPr>
+            <w:r>
+              <w:rPr>
+                <w:rFonts w:hint="cs"/>
+                <w:cs/>
+              </w:rPr>
+              <w:t>สามารถเปิดโปรแกรมเว็บ</w:t>
             </w:r>
             <w:proofErr w:type="spellStart"/>
             <w:r>
@@ -9924,7 +9866,7 @@
                 <w:rFonts w:hint="cs"/>
                 <w:cs/>
               </w:rPr>
-              <w:t>เซอร์</w:t>
+              <w:t>เบ</w:t>
             </w:r>
             <w:proofErr w:type="spellEnd"/>
             <w:r>
@@ -9932,74 +9874,7 @@
                 <w:rFonts w:hint="cs"/>
                 <w:cs/>
               </w:rPr>
-              <w:t xml:space="preserve"> </w:t>
-            </w:r>
-            <w:r>
-              <w:t>Google Chrome</w:t>
-            </w:r>
-          </w:p>
-        </w:tc>
-        <w:tc>
-          <w:tcPr>
-            <w:tcW w:w="2563" w:type="dxa"/>
-          </w:tcPr>
-          <w:p>
-            <w:pPr>
-              <w:jc w:val="center"/>
-            </w:pPr>
-            <w:r>
-              <w:t>-</w:t>
-            </w:r>
-          </w:p>
-        </w:tc>
-        <w:tc>
-          <w:tcPr>
-            <w:tcW w:w="1591" w:type="dxa"/>
-          </w:tcPr>
-          <w:p>
-            <w:pPr>
-              <w:rPr>
-                <w:cs/>
-              </w:rPr>
-            </w:pPr>
-            <w:r>
-              <w:rPr>
-                <w:rFonts w:hint="cs"/>
-                <w:cs/>
-              </w:rPr>
-              <w:t>สามารถเปิดโปรแกรมเว็บ</w:t>
-            </w:r>
-            <w:proofErr w:type="spellStart"/>
-            <w:r>
-              <w:rPr>
-                <w:rFonts w:hint="cs"/>
-                <w:cs/>
-              </w:rPr>
-              <w:t>เบ</w:t>
-            </w:r>
-            <w:proofErr w:type="spellEnd"/>
-            <w:r>
-              <w:rPr>
-                <w:rFonts w:hint="cs"/>
-                <w:cs/>
-              </w:rPr>
-              <w:t>ราว์</w:t>
-            </w:r>
-            <w:proofErr w:type="spellStart"/>
-            <w:r>
-              <w:rPr>
-                <w:rFonts w:hint="cs"/>
-                <w:cs/>
-              </w:rPr>
-              <w:t>เซอร์</w:t>
-            </w:r>
-            <w:proofErr w:type="spellEnd"/>
-            <w:r>
-              <w:rPr>
-                <w:rFonts w:hint="cs"/>
-                <w:cs/>
-              </w:rPr>
-              <w:t>ได้</w:t>
+              <w:t>ราว์เซอร์ได้</w:t>
             </w:r>
           </w:p>
         </w:tc>
@@ -10076,7 +9951,6 @@
           <w:p>
             <w:pPr>
               <w:rPr>
-                <w:rFonts w:hint="cs"/>
                 <w:cs/>
               </w:rPr>
             </w:pPr>
@@ -10254,14 +10128,7 @@
                 <w:rFonts w:hint="cs"/>
                 <w:cs/>
               </w:rPr>
-              <w:t>ข้อมูล</w:t>
-            </w:r>
-            <w:r>
-              <w:rPr>
-                <w:rFonts w:hint="cs"/>
-                <w:cs/>
-              </w:rPr>
-              <w:t>เอเย่นต์</w:t>
+              <w:t>ข้อมูลเอเย่นต์</w:t>
             </w:r>
             <w:r>
               <w:t>”</w:t>
@@ -10288,7 +10155,6 @@
           <w:p>
             <w:pPr>
               <w:rPr>
-                <w:rFonts w:hint="cs"/>
                 <w:cs/>
               </w:rPr>
             </w:pPr>
@@ -10385,37 +10251,15 @@
           <w:p>
             <w:pPr>
               <w:rPr>
-                <w:rFonts w:hint="cs"/>
-                <w:cs/>
-              </w:rPr>
-            </w:pPr>
-            <w:r>
-              <w:rPr>
-                <w:rFonts w:hint="cs"/>
-                <w:cs/>
-              </w:rPr>
-              <w:t>กดที่ชื่อ</w:t>
-            </w:r>
-            <w:r>
-              <w:rPr>
-                <w:rFonts w:hint="cs"/>
-                <w:cs/>
-              </w:rPr>
-              <w:t>เอเย่นต์</w:t>
-            </w:r>
-            <w:r>
-              <w:rPr>
-                <w:rFonts w:hint="cs"/>
-                <w:cs/>
-              </w:rPr>
-              <w:t>คนแรกในตารางรายชื่อ</w:t>
-            </w:r>
-            <w:r>
-              <w:rPr>
-                <w:rFonts w:hint="cs"/>
-                <w:cs/>
-              </w:rPr>
-              <w:t>เอเย่นต์</w:t>
+                <w:cs/>
+              </w:rPr>
+            </w:pPr>
+            <w:r>
+              <w:rPr>
+                <w:rFonts w:hint="cs"/>
+                <w:cs/>
+              </w:rPr>
+              <w:t>กดที่ชื่อเอเย่นต์คนแรกในตารางรายชื่อเอเย่นต์</w:t>
             </w:r>
           </w:p>
         </w:tc>
@@ -10439,30 +10283,15 @@
           <w:p>
             <w:pPr>
               <w:rPr>
-                <w:rFonts w:hint="cs"/>
-                <w:cs/>
-              </w:rPr>
-            </w:pPr>
-            <w:r>
-              <w:rPr>
-                <w:rFonts w:hint="cs"/>
-                <w:cs/>
-              </w:rPr>
-              <w:t>แสดงหน้าจอดูข้อมูล</w:t>
-            </w:r>
-            <w:r>
-              <w:rPr>
-                <w:rFonts w:hint="cs"/>
-                <w:cs/>
-              </w:rPr>
-              <w:t>เอเย่นต์</w:t>
-            </w:r>
-            <w:r>
-              <w:rPr>
-                <w:rFonts w:hint="cs"/>
-                <w:cs/>
-              </w:rPr>
-              <w:t xml:space="preserve"> และแสดงข้อมูลถูกต้อง</w:t>
+                <w:cs/>
+              </w:rPr>
+            </w:pPr>
+            <w:r>
+              <w:rPr>
+                <w:rFonts w:hint="cs"/>
+                <w:cs/>
+              </w:rPr>
+              <w:t>แสดงหน้าจอดูข้อมูลเอเย่นต์ และแสดงข้อมูลถูกต้อง</w:t>
             </w:r>
           </w:p>
         </w:tc>
@@ -10542,7 +10371,6 @@
       <w:pPr>
         <w:pStyle w:val="1"/>
         <w:rPr>
-          <w:rFonts w:hint="cs"/>
           <w:cs/>
         </w:rPr>
       </w:pPr>
@@ -10555,13 +10383,7 @@
         <w:t>ตารางที่ ค</w:t>
       </w:r>
       <w:r>
-        <w:t>-3-</w:t>
-      </w:r>
-      <w:r>
-        <w:t>5</w:t>
-      </w:r>
-      <w:r>
-        <w:t>-1</w:t>
+        <w:t>-3-5-1</w:t>
       </w:r>
       <w:r>
         <w:rPr>
@@ -10619,10 +10441,7 @@
         <w:t xml:space="preserve"> กรณีทดสอบ </w:t>
       </w:r>
       <w:r>
-        <w:t>CDMS-0</w:t>
-      </w:r>
-      <w:r>
-        <w:t>3-05-01</w:t>
+        <w:t>CDMS-03-05-01</w:t>
       </w:r>
     </w:p>
     <w:tbl>
@@ -10746,10 +10565,7 @@
           </w:tcPr>
           <w:p>
             <w:r>
-              <w:t>CDMS-03-0</w:t>
-            </w:r>
-            <w:r>
-              <w:t>5</w:t>
+              <w:t>CDMS-03-05</w:t>
             </w:r>
           </w:p>
         </w:tc>
@@ -10781,7 +10597,6 @@
           <w:p>
             <w:pPr>
               <w:rPr>
-                <w:rFonts w:hint="cs"/>
                 <w:cs/>
               </w:rPr>
             </w:pPr>
@@ -10862,13 +10677,7 @@
           </w:tcPr>
           <w:p>
             <w:r>
-              <w:t>CDMS-03-0</w:t>
-            </w:r>
-            <w:r>
-              <w:t>5</w:t>
-            </w:r>
-            <w:r>
-              <w:t>-01</w:t>
+              <w:t>CDMS-03-05-01</w:t>
             </w:r>
           </w:p>
         </w:tc>
@@ -11062,6 +10871,29 @@
                 <w:cs/>
               </w:rPr>
             </w:pPr>
+            <w:r>
+              <w:rPr>
+                <w:rFonts w:hint="cs"/>
+                <w:cs/>
+              </w:rPr>
+              <w:t>นางสาวว</w:t>
+            </w:r>
+            <w:proofErr w:type="spellStart"/>
+            <w:r>
+              <w:rPr>
+                <w:rFonts w:hint="cs"/>
+                <w:cs/>
+              </w:rPr>
+              <w:t>ริศ</w:t>
+            </w:r>
+            <w:proofErr w:type="spellEnd"/>
+            <w:r>
+              <w:rPr>
+                <w:rFonts w:hint="cs"/>
+                <w:cs/>
+              </w:rPr>
+              <w:t>รา ฤทธิศร</w:t>
+            </w:r>
           </w:p>
         </w:tc>
         <w:tc>
@@ -11088,7 +10920,15 @@
           <w:tcPr>
             <w:tcW w:w="1621" w:type="dxa"/>
           </w:tcPr>
-          <w:p/>
+          <w:p>
+            <w:r>
+              <w:rPr>
+                <w:rFonts w:hint="cs"/>
+                <w:cs/>
+              </w:rPr>
+              <w:t>25 ส.ค. 2564</w:t>
+            </w:r>
+          </w:p>
         </w:tc>
       </w:tr>
       <w:tr>
@@ -11306,7 +11146,42 @@
                 <w:rFonts w:hint="cs"/>
                 <w:cs/>
               </w:rPr>
-              <w:t>ราว์</w:t>
+              <w:t xml:space="preserve">ราว์เซอร์ </w:t>
+            </w:r>
+            <w:r>
+              <w:t>Google Chrome</w:t>
+            </w:r>
+          </w:p>
+        </w:tc>
+        <w:tc>
+          <w:tcPr>
+            <w:tcW w:w="2563" w:type="dxa"/>
+          </w:tcPr>
+          <w:p>
+            <w:pPr>
+              <w:jc w:val="center"/>
+            </w:pPr>
+            <w:r>
+              <w:t>-</w:t>
+            </w:r>
+          </w:p>
+        </w:tc>
+        <w:tc>
+          <w:tcPr>
+            <w:tcW w:w="1591" w:type="dxa"/>
+          </w:tcPr>
+          <w:p>
+            <w:pPr>
+              <w:rPr>
+                <w:cs/>
+              </w:rPr>
+            </w:pPr>
+            <w:r>
+              <w:rPr>
+                <w:rFonts w:hint="cs"/>
+                <w:cs/>
+              </w:rPr>
+              <w:t>สามารถเปิดโปรแกรมเว็บ</w:t>
             </w:r>
             <w:proofErr w:type="spellStart"/>
             <w:r>
@@ -11314,7 +11189,7 @@
                 <w:rFonts w:hint="cs"/>
                 <w:cs/>
               </w:rPr>
-              <w:t>เซอร์</w:t>
+              <w:t>เบ</w:t>
             </w:r>
             <w:proofErr w:type="spellEnd"/>
             <w:r>
@@ -11322,74 +11197,7 @@
                 <w:rFonts w:hint="cs"/>
                 <w:cs/>
               </w:rPr>
-              <w:t xml:space="preserve"> </w:t>
-            </w:r>
-            <w:r>
-              <w:t>Google Chrome</w:t>
-            </w:r>
-          </w:p>
-        </w:tc>
-        <w:tc>
-          <w:tcPr>
-            <w:tcW w:w="2563" w:type="dxa"/>
-          </w:tcPr>
-          <w:p>
-            <w:pPr>
-              <w:jc w:val="center"/>
-            </w:pPr>
-            <w:r>
-              <w:t>-</w:t>
-            </w:r>
-          </w:p>
-        </w:tc>
-        <w:tc>
-          <w:tcPr>
-            <w:tcW w:w="1591" w:type="dxa"/>
-          </w:tcPr>
-          <w:p>
-            <w:pPr>
-              <w:rPr>
-                <w:cs/>
-              </w:rPr>
-            </w:pPr>
-            <w:r>
-              <w:rPr>
-                <w:rFonts w:hint="cs"/>
-                <w:cs/>
-              </w:rPr>
-              <w:t>สามารถเปิดโปรแกรมเว็บ</w:t>
-            </w:r>
-            <w:proofErr w:type="spellStart"/>
-            <w:r>
-              <w:rPr>
-                <w:rFonts w:hint="cs"/>
-                <w:cs/>
-              </w:rPr>
-              <w:t>เบ</w:t>
-            </w:r>
-            <w:proofErr w:type="spellEnd"/>
-            <w:r>
-              <w:rPr>
-                <w:rFonts w:hint="cs"/>
-                <w:cs/>
-              </w:rPr>
-              <w:t>ราว์</w:t>
-            </w:r>
-            <w:proofErr w:type="spellStart"/>
-            <w:r>
-              <w:rPr>
-                <w:rFonts w:hint="cs"/>
-                <w:cs/>
-              </w:rPr>
-              <w:t>เซอร์</w:t>
-            </w:r>
-            <w:proofErr w:type="spellEnd"/>
-            <w:r>
-              <w:rPr>
-                <w:rFonts w:hint="cs"/>
-                <w:cs/>
-              </w:rPr>
-              <w:t>ได้</w:t>
+              <w:t>ราว์เซอร์ได้</w:t>
             </w:r>
           </w:p>
         </w:tc>
@@ -11408,7 +11216,7 @@
               <w:rPr>
                 <w:rFonts w:eastAsia="Calibri"/>
               </w:rPr>
-              <w:t></w:t>
+              <w:sym w:font="Wingdings" w:char="F0FC"/>
             </w:r>
             <w:r>
               <w:t xml:space="preserve"> </w:t>
@@ -11466,7 +11274,6 @@
           <w:p>
             <w:pPr>
               <w:rPr>
-                <w:rFonts w:hint="cs"/>
                 <w:cs/>
               </w:rPr>
             </w:pPr>
@@ -11572,7 +11379,7 @@
               <w:rPr>
                 <w:rFonts w:eastAsia="Calibri"/>
               </w:rPr>
-              <w:t></w:t>
+              <w:sym w:font="Wingdings" w:char="F0FC"/>
             </w:r>
             <w:r>
               <w:t xml:space="preserve"> </w:t>
@@ -11671,7 +11478,6 @@
           <w:p>
             <w:pPr>
               <w:rPr>
-                <w:rFonts w:hint="cs"/>
                 <w:cs/>
               </w:rPr>
             </w:pPr>
@@ -11712,7 +11518,7 @@
               <w:rPr>
                 <w:rFonts w:eastAsia="Calibri"/>
               </w:rPr>
-              <w:t></w:t>
+              <w:sym w:font="Wingdings" w:char="F0FC"/>
             </w:r>
             <w:r>
               <w:t xml:space="preserve"> </w:t>
@@ -11775,7 +11581,6 @@
           <w:p>
             <w:pPr>
               <w:rPr>
-                <w:rFonts w:hint="cs"/>
                 <w:cs/>
               </w:rPr>
             </w:pPr>
@@ -11828,7 +11633,6 @@
           <w:p>
             <w:pPr>
               <w:rPr>
-                <w:rFonts w:hint="cs"/>
                 <w:cs/>
               </w:rPr>
             </w:pPr>
@@ -11862,7 +11666,7 @@
               <w:rPr>
                 <w:rFonts w:eastAsia="Calibri"/>
               </w:rPr>
-              <w:t></w:t>
+              <w:sym w:font="Wingdings" w:char="F0FC"/>
             </w:r>
             <w:r>
               <w:t xml:space="preserve"> </w:t>
@@ -11925,7 +11729,6 @@
           <w:p>
             <w:pPr>
               <w:rPr>
-                <w:rFonts w:hint="cs"/>
                 <w:cs/>
               </w:rPr>
             </w:pPr>
@@ -11978,7 +11781,6 @@
           <w:p>
             <w:pPr>
               <w:rPr>
-                <w:rFonts w:hint="cs"/>
                 <w:cs/>
               </w:rPr>
             </w:pPr>
@@ -12012,7 +11814,7 @@
               <w:rPr>
                 <w:rFonts w:eastAsia="Calibri"/>
               </w:rPr>
-              <w:t></w:t>
+              <w:sym w:font="Wingdings" w:char="F0FC"/>
             </w:r>
             <w:r>
               <w:t xml:space="preserve"> </w:t>
@@ -12081,7 +11883,6 @@
       <w:pPr>
         <w:pStyle w:val="1"/>
         <w:rPr>
-          <w:rFonts w:hint="cs"/>
           <w:cs/>
         </w:rPr>
       </w:pPr>
@@ -12094,13 +11895,7 @@
         <w:t>ตารางที่ ค</w:t>
       </w:r>
       <w:r>
-        <w:t>-</w:t>
-      </w:r>
-      <w:r>
-        <w:t>4</w:t>
-      </w:r>
-      <w:r>
-        <w:t>-5-1</w:t>
+        <w:t>-4-5-1</w:t>
       </w:r>
       <w:r>
         <w:rPr>
@@ -12117,21 +11912,7 @@
           <w:rFonts w:hint="cs"/>
           <w:cs/>
         </w:rPr>
-        <w:t>ของมอดูล</w:t>
-      </w:r>
-      <w:r>
-        <w:rPr>
-          <w:rFonts w:hint="cs"/>
-          <w:cs/>
-        </w:rPr>
-        <w:t>เอเย่นต์</w:t>
-      </w:r>
-      <w:r>
-        <w:rPr>
-          <w:rFonts w:hint="cs"/>
-          <w:cs/>
-        </w:rPr>
-        <w:t xml:space="preserve"> </w:t>
+        <w:t xml:space="preserve">ของมอดูลเอเย่นต์ </w:t>
       </w:r>
       <w:r>
         <w:t xml:space="preserve">Test Scenario </w:t>
@@ -12141,30 +11922,10 @@
           <w:rFonts w:hint="cs"/>
           <w:cs/>
         </w:rPr>
-        <w:t>ลบ</w:t>
+        <w:t xml:space="preserve">ลบเอเย่นต์ กรณีทดสอบ </w:t>
       </w:r>
       <w:r>
-        <w:rPr>
-          <w:rFonts w:hint="cs"/>
-          <w:cs/>
-        </w:rPr>
-        <w:t>เอเย่นต์</w:t>
-      </w:r>
-      <w:r>
-        <w:rPr>
-          <w:rFonts w:hint="cs"/>
-          <w:cs/>
-        </w:rPr>
-        <w:t xml:space="preserve"> กรณีทดสอบ </w:t>
-      </w:r>
-      <w:r>
-        <w:t>CDMS-0</w:t>
-      </w:r>
-      <w:r>
-        <w:t>4</w:t>
-      </w:r>
-      <w:r>
-        <w:t>-05-01</w:t>
+        <w:t>CDMS-04-05-01</w:t>
       </w:r>
     </w:p>
     <w:tbl>
@@ -12257,7 +12018,6 @@
           <w:p>
             <w:pPr>
               <w:rPr>
-                <w:rFonts w:hint="cs"/>
                 <w:cs/>
               </w:rPr>
             </w:pPr>
@@ -12299,13 +12059,7 @@
           </w:tcPr>
           <w:p>
             <w:r>
-              <w:t>CDMS-0</w:t>
-            </w:r>
-            <w:r>
-              <w:t>4</w:t>
-            </w:r>
-            <w:r>
-              <w:t>-05</w:t>
+              <w:t>CDMS-04-05</w:t>
             </w:r>
           </w:p>
         </w:tc>
@@ -12337,7 +12091,6 @@
           <w:p>
             <w:pPr>
               <w:rPr>
-                <w:rFonts w:hint="cs"/>
                 <w:cs/>
               </w:rPr>
             </w:pPr>
@@ -12347,15 +12100,7 @@
                 <w:color w:val="auto"/>
                 <w:cs/>
               </w:rPr>
-              <w:t>ลบ</w:t>
-            </w:r>
-            <w:r>
-              <w:rPr>
-                <w:rFonts w:hint="cs"/>
-                <w:color w:val="auto"/>
-                <w:cs/>
-              </w:rPr>
-              <w:t>เอเย่นต์</w:t>
+              <w:t>ลบเอเย่นต์</w:t>
             </w:r>
           </w:p>
         </w:tc>
@@ -12418,13 +12163,7 @@
           </w:tcPr>
           <w:p>
             <w:r>
-              <w:t>CDMS-0</w:t>
-            </w:r>
-            <w:r>
-              <w:t>4</w:t>
-            </w:r>
-            <w:r>
-              <w:t>-05-01</w:t>
+              <w:t>CDMS-04-05-01</w:t>
             </w:r>
           </w:p>
         </w:tc>
@@ -12870,7 +12609,42 @@
                 <w:rFonts w:hint="cs"/>
                 <w:cs/>
               </w:rPr>
-              <w:t>ราว์</w:t>
+              <w:t xml:space="preserve">ราว์เซอร์ </w:t>
+            </w:r>
+            <w:r>
+              <w:t>Google Chrome</w:t>
+            </w:r>
+          </w:p>
+        </w:tc>
+        <w:tc>
+          <w:tcPr>
+            <w:tcW w:w="2563" w:type="dxa"/>
+          </w:tcPr>
+          <w:p>
+            <w:pPr>
+              <w:jc w:val="center"/>
+            </w:pPr>
+            <w:r>
+              <w:t>-</w:t>
+            </w:r>
+          </w:p>
+        </w:tc>
+        <w:tc>
+          <w:tcPr>
+            <w:tcW w:w="1591" w:type="dxa"/>
+          </w:tcPr>
+          <w:p>
+            <w:pPr>
+              <w:rPr>
+                <w:cs/>
+              </w:rPr>
+            </w:pPr>
+            <w:r>
+              <w:rPr>
+                <w:rFonts w:hint="cs"/>
+                <w:cs/>
+              </w:rPr>
+              <w:t>สามารถเปิดโปรแกรมเว็บ</w:t>
             </w:r>
             <w:proofErr w:type="spellStart"/>
             <w:r>
@@ -12878,7 +12652,7 @@
                 <w:rFonts w:hint="cs"/>
                 <w:cs/>
               </w:rPr>
-              <w:t>เซอร์</w:t>
+              <w:t>เบ</w:t>
             </w:r>
             <w:proofErr w:type="spellEnd"/>
             <w:r>
@@ -12886,75 +12660,7 @@
                 <w:rFonts w:hint="cs"/>
                 <w:cs/>
               </w:rPr>
-              <w:t xml:space="preserve"> </w:t>
-            </w:r>
-            <w:r>
-              <w:t>Google Chrome</w:t>
-            </w:r>
-          </w:p>
-        </w:tc>
-        <w:tc>
-          <w:tcPr>
-            <w:tcW w:w="2563" w:type="dxa"/>
-          </w:tcPr>
-          <w:p>
-            <w:pPr>
-              <w:jc w:val="center"/>
-            </w:pPr>
-            <w:r>
-              <w:t>-</w:t>
-            </w:r>
-          </w:p>
-        </w:tc>
-        <w:tc>
-          <w:tcPr>
-            <w:tcW w:w="1591" w:type="dxa"/>
-          </w:tcPr>
-          <w:p>
-            <w:pPr>
-              <w:rPr>
-                <w:rFonts w:hint="cs"/>
-                <w:cs/>
-              </w:rPr>
-            </w:pPr>
-            <w:r>
-              <w:rPr>
-                <w:rFonts w:hint="cs"/>
-                <w:cs/>
-              </w:rPr>
-              <w:t>สามารถเปิดโปรแกรมเว็บ</w:t>
-            </w:r>
-            <w:proofErr w:type="spellStart"/>
-            <w:r>
-              <w:rPr>
-                <w:rFonts w:hint="cs"/>
-                <w:cs/>
-              </w:rPr>
-              <w:t>เบ</w:t>
-            </w:r>
-            <w:proofErr w:type="spellEnd"/>
-            <w:r>
-              <w:rPr>
-                <w:rFonts w:hint="cs"/>
-                <w:cs/>
-              </w:rPr>
-              <w:t>ราว์</w:t>
-            </w:r>
-            <w:proofErr w:type="spellStart"/>
-            <w:r>
-              <w:rPr>
-                <w:rFonts w:hint="cs"/>
-                <w:cs/>
-              </w:rPr>
-              <w:t>เซอร์</w:t>
-            </w:r>
-            <w:proofErr w:type="spellEnd"/>
-            <w:r>
-              <w:rPr>
-                <w:rFonts w:hint="cs"/>
-                <w:cs/>
-              </w:rPr>
-              <w:t>ได้</w:t>
+              <w:t>ราว์เซอร์ได้</w:t>
             </w:r>
           </w:p>
         </w:tc>
@@ -13031,7 +12737,6 @@
           <w:p>
             <w:pPr>
               <w:rPr>
-                <w:rFonts w:hint="cs"/>
                 <w:cs/>
               </w:rPr>
             </w:pPr>
@@ -13209,14 +12914,7 @@
                 <w:rFonts w:hint="cs"/>
                 <w:cs/>
               </w:rPr>
-              <w:t>ข้อมูล</w:t>
-            </w:r>
-            <w:r>
-              <w:rPr>
-                <w:rFonts w:hint="cs"/>
-                <w:cs/>
-              </w:rPr>
-              <w:t>เอเย่นต์</w:t>
+              <w:t>ข้อมูลเอเย่นต์</w:t>
             </w:r>
             <w:r>
               <w:t>”</w:t>
@@ -13243,7 +12941,6 @@
           <w:p>
             <w:pPr>
               <w:rPr>
-                <w:rFonts w:hint="cs"/>
                 <w:cs/>
               </w:rPr>
             </w:pPr>
@@ -13340,7 +13037,6 @@
           <w:p>
             <w:pPr>
               <w:rPr>
-                <w:rFonts w:hint="cs"/>
                 <w:cs/>
               </w:rPr>
             </w:pPr>
@@ -13400,7 +13096,6 @@
           <w:p>
             <w:pPr>
               <w:rPr>
-                <w:rFonts w:hint="cs"/>
                 <w:cs/>
               </w:rPr>
             </w:pPr>
@@ -13504,7 +13199,6 @@
           <w:p>
             <w:pPr>
               <w:rPr>
-                <w:rFonts w:hint="cs"/>
                 <w:cs/>
               </w:rPr>
             </w:pPr>
@@ -13562,11 +13256,6 @@
             <w:tcW w:w="1591" w:type="dxa"/>
           </w:tcPr>
           <w:p>
-            <w:pPr>
-              <w:rPr>
-                <w:rFonts w:hint="cs"/>
-              </w:rPr>
-            </w:pPr>
             <w:r>
               <w:rPr>
                 <w:rFonts w:hint="cs"/>
@@ -13594,1398 +13283,6 @@
                 <w:cs/>
               </w:rPr>
               <w:t>เอเย่นต์</w:t>
-            </w:r>
-          </w:p>
-        </w:tc>
-        <w:tc>
-          <w:tcPr>
-            <w:tcW w:w="1499" w:type="dxa"/>
-          </w:tcPr>
-          <w:p>
-            <w:pPr>
-              <w:rPr>
-                <w:cs/>
-              </w:rPr>
-            </w:pPr>
-          </w:p>
-        </w:tc>
-        <w:tc>
-          <w:tcPr>
-            <w:tcW w:w="1459" w:type="dxa"/>
-          </w:tcPr>
-          <w:p>
-            <w:r>
-              <w:rPr>
-                <w:rFonts w:eastAsia="Calibri"/>
-              </w:rPr>
-              <w:t></w:t>
-            </w:r>
-            <w:r>
-              <w:t xml:space="preserve"> </w:t>
-            </w:r>
-            <w:r>
-              <w:rPr>
-                <w:rFonts w:hint="cs"/>
-                <w:cs/>
-              </w:rPr>
-              <w:t>ผ่าน</w:t>
-            </w:r>
-          </w:p>
-          <w:p>
-            <w:pPr>
-              <w:rPr>
-                <w:rFonts w:eastAsia="Calibri"/>
-              </w:rPr>
-            </w:pPr>
-            <w:r>
-              <w:rPr>
-                <w:rFonts w:eastAsia="Calibri"/>
-              </w:rPr>
-              <w:t></w:t>
-            </w:r>
-            <w:r>
-              <w:t xml:space="preserve"> </w:t>
-            </w:r>
-            <w:r>
-              <w:rPr>
-                <w:rFonts w:hint="cs"/>
-                <w:cs/>
-              </w:rPr>
-              <w:t>ไม่ผ่าน</w:t>
-            </w:r>
-          </w:p>
-        </w:tc>
-        <w:tc>
-          <w:tcPr>
-            <w:tcW w:w="1621" w:type="dxa"/>
-          </w:tcPr>
-          <w:p/>
-        </w:tc>
-      </w:tr>
-    </w:tbl>
-    <w:p>
-      <w:pPr>
-        <w:rPr>
-          <w:cs/>
-        </w:rPr>
-      </w:pPr>
-    </w:p>
-    <w:p>
-      <w:pPr>
-        <w:rPr>
-          <w:rFonts w:hint="cs"/>
-          <w:cs/>
-        </w:rPr>
-      </w:pPr>
-      <w:r>
-        <w:rPr>
-          <w:cs/>
-        </w:rPr>
-        <w:br w:type="page"/>
-      </w:r>
-    </w:p>
-    <w:p>
-      <w:pPr>
-        <w:pStyle w:val="1"/>
-        <w:rPr>
-          <w:rFonts w:hint="cs"/>
-          <w:cs/>
-        </w:rPr>
-      </w:pPr>
-      <w:r>
-        <w:rPr>
-          <w:rFonts w:hint="cs"/>
-          <w:cs/>
-        </w:rPr>
-        <w:lastRenderedPageBreak/>
-        <w:t>ตารางที่ ค</w:t>
-      </w:r>
-      <w:r>
-        <w:t>-</w:t>
-      </w:r>
-      <w:r>
-        <w:t>3</w:t>
-      </w:r>
-      <w:r>
-        <w:t>-</w:t>
-      </w:r>
-      <w:r>
-        <w:t>6</w:t>
-      </w:r>
-      <w:r>
-        <w:t>-1</w:t>
-      </w:r>
-      <w:r>
-        <w:rPr>
-          <w:rFonts w:hint="cs"/>
-          <w:cs/>
-        </w:rPr>
-        <w:t xml:space="preserve"> </w:t>
-      </w:r>
-      <w:r>
-        <w:t xml:space="preserve">Test Script </w:t>
-      </w:r>
-      <w:r>
-        <w:rPr>
-          <w:rFonts w:hint="cs"/>
-          <w:cs/>
-        </w:rPr>
-        <w:t>ของมอดูล</w:t>
-      </w:r>
-      <w:r>
-        <w:rPr>
-          <w:rFonts w:hint="cs"/>
-          <w:cs/>
-        </w:rPr>
-        <w:t>ลูกค้า</w:t>
-      </w:r>
-      <w:r>
-        <w:rPr>
-          <w:rFonts w:hint="cs"/>
-          <w:cs/>
-        </w:rPr>
-        <w:t xml:space="preserve"> </w:t>
-      </w:r>
-      <w:r>
-        <w:t>Test Scenario</w:t>
-      </w:r>
-      <w:r>
-        <w:t xml:space="preserve"> </w:t>
-      </w:r>
-      <w:r>
-        <w:rPr>
-          <w:rFonts w:hint="cs"/>
-          <w:cs/>
-        </w:rPr>
-        <w:t>ดาวน์โหลดรายงานลูกค้า</w:t>
-      </w:r>
-      <w:r>
-        <w:rPr>
-          <w:rFonts w:hint="cs"/>
-          <w:cs/>
-        </w:rPr>
-        <w:t xml:space="preserve"> กรณีทดสอบ </w:t>
-      </w:r>
-      <w:r>
-        <w:t>CDMS-0</w:t>
-      </w:r>
-      <w:r>
-        <w:t>3</w:t>
-      </w:r>
-      <w:r>
-        <w:t>-0</w:t>
-      </w:r>
-      <w:r>
-        <w:t>6</w:t>
-      </w:r>
-      <w:r>
-        <w:t>-01</w:t>
-      </w:r>
-    </w:p>
-    <w:tbl>
-      <w:tblPr>
-        <w:tblStyle w:val="a8"/>
-        <w:tblW w:w="0" w:type="auto"/>
-        <w:tblLook w:val="04A0" w:firstRow="1" w:lastRow="0" w:firstColumn="1" w:lastColumn="0" w:noHBand="0" w:noVBand="1"/>
-      </w:tblPr>
-      <w:tblGrid>
-        <w:gridCol w:w="625"/>
-        <w:gridCol w:w="1026"/>
-        <w:gridCol w:w="2844"/>
-        <w:gridCol w:w="2563"/>
-        <w:gridCol w:w="1591"/>
-        <w:gridCol w:w="1499"/>
-        <w:gridCol w:w="1459"/>
-        <w:gridCol w:w="1621"/>
-      </w:tblGrid>
-      <w:tr>
-        <w:tc>
-          <w:tcPr>
-            <w:tcW w:w="1651" w:type="dxa"/>
-            <w:gridSpan w:val="2"/>
-          </w:tcPr>
-          <w:p>
-            <w:pPr>
-              <w:rPr>
-                <w:b/>
-                <w:bCs/>
-              </w:rPr>
-            </w:pPr>
-            <w:r>
-              <w:rPr>
-                <w:b/>
-                <w:bCs/>
-              </w:rPr>
-              <w:t>Module ID</w:t>
-            </w:r>
-          </w:p>
-        </w:tc>
-        <w:tc>
-          <w:tcPr>
-            <w:tcW w:w="2844" w:type="dxa"/>
-          </w:tcPr>
-          <w:p>
-            <w:pPr>
-              <w:rPr>
-                <w:rFonts w:hint="cs"/>
-                <w:cs/>
-              </w:rPr>
-            </w:pPr>
-            <w:r>
-              <w:rPr>
-                <w:color w:val="auto"/>
-              </w:rPr>
-              <w:t>CDMS-0</w:t>
-            </w:r>
-            <w:r>
-              <w:rPr>
-                <w:color w:val="auto"/>
-              </w:rPr>
-              <w:t>3</w:t>
-            </w:r>
-          </w:p>
-        </w:tc>
-        <w:tc>
-          <w:tcPr>
-            <w:tcW w:w="2563" w:type="dxa"/>
-          </w:tcPr>
-          <w:p>
-            <w:pPr>
-              <w:rPr>
-                <w:b/>
-                <w:bCs/>
-              </w:rPr>
-            </w:pPr>
-            <w:r>
-              <w:rPr>
-                <w:b/>
-                <w:bCs/>
-              </w:rPr>
-              <w:t>Module Title</w:t>
-            </w:r>
-          </w:p>
-        </w:tc>
-        <w:tc>
-          <w:tcPr>
-            <w:tcW w:w="6170" w:type="dxa"/>
-            <w:gridSpan w:val="4"/>
-          </w:tcPr>
-          <w:p>
-            <w:pPr>
-              <w:tabs>
-                <w:tab w:val="left" w:pos="1175"/>
-              </w:tabs>
-              <w:rPr>
-                <w:rFonts w:hint="cs"/>
-                <w:cs/>
-              </w:rPr>
-            </w:pPr>
-            <w:r>
-              <w:rPr>
-                <w:rFonts w:hint="cs"/>
-                <w:cs/>
-              </w:rPr>
-              <w:t>ลูกค้า</w:t>
-            </w:r>
-          </w:p>
-        </w:tc>
-      </w:tr>
-      <w:tr>
-        <w:tc>
-          <w:tcPr>
-            <w:tcW w:w="1651" w:type="dxa"/>
-            <w:gridSpan w:val="2"/>
-          </w:tcPr>
-          <w:p>
-            <w:pPr>
-              <w:rPr>
-                <w:b/>
-                <w:bCs/>
-              </w:rPr>
-            </w:pPr>
-            <w:r>
-              <w:rPr>
-                <w:b/>
-                <w:bCs/>
-              </w:rPr>
-              <w:t>Test Scenario ID</w:t>
-            </w:r>
-          </w:p>
-        </w:tc>
-        <w:tc>
-          <w:tcPr>
-            <w:tcW w:w="2844" w:type="dxa"/>
-          </w:tcPr>
-          <w:p>
-            <w:r>
-              <w:t>CDMS-0</w:t>
-            </w:r>
-            <w:r>
-              <w:t>3</w:t>
-            </w:r>
-            <w:r>
-              <w:t>-0</w:t>
-            </w:r>
-            <w:r>
-              <w:t>6</w:t>
-            </w:r>
-          </w:p>
-        </w:tc>
-        <w:tc>
-          <w:tcPr>
-            <w:tcW w:w="2563" w:type="dxa"/>
-          </w:tcPr>
-          <w:p>
-            <w:pPr>
-              <w:rPr>
-                <w:b/>
-                <w:bCs/>
-              </w:rPr>
-            </w:pPr>
-            <w:r>
-              <w:rPr>
-                <w:b/>
-                <w:bCs/>
-              </w:rPr>
-              <w:t>Test Scenario Title</w:t>
-            </w:r>
-          </w:p>
-        </w:tc>
-        <w:tc>
-          <w:tcPr>
-            <w:tcW w:w="3090" w:type="dxa"/>
-            <w:gridSpan w:val="2"/>
-          </w:tcPr>
-          <w:p>
-            <w:pPr>
-              <w:rPr>
-                <w:rFonts w:hint="cs"/>
-                <w:cs/>
-              </w:rPr>
-            </w:pPr>
-            <w:r>
-              <w:rPr>
-                <w:rFonts w:hint="cs"/>
-                <w:cs/>
-              </w:rPr>
-              <w:t>ดาวน์โหลดรายงานลูกค้า</w:t>
-            </w:r>
-          </w:p>
-        </w:tc>
-        <w:tc>
-          <w:tcPr>
-            <w:tcW w:w="1459" w:type="dxa"/>
-          </w:tcPr>
-          <w:p>
-            <w:pPr>
-              <w:rPr>
-                <w:b/>
-                <w:bCs/>
-              </w:rPr>
-            </w:pPr>
-            <w:r>
-              <w:rPr>
-                <w:b/>
-                <w:bCs/>
-              </w:rPr>
-              <w:t>Type Test</w:t>
-            </w:r>
-          </w:p>
-        </w:tc>
-        <w:tc>
-          <w:tcPr>
-            <w:tcW w:w="1621" w:type="dxa"/>
-          </w:tcPr>
-          <w:p>
-            <w:r>
-              <w:t>Integration Test</w:t>
-            </w:r>
-          </w:p>
-        </w:tc>
-      </w:tr>
-      <w:tr>
-        <w:tc>
-          <w:tcPr>
-            <w:tcW w:w="1651" w:type="dxa"/>
-            <w:gridSpan w:val="2"/>
-          </w:tcPr>
-          <w:p>
-            <w:pPr>
-              <w:rPr>
-                <w:b/>
-                <w:bCs/>
-              </w:rPr>
-            </w:pPr>
-            <w:r>
-              <w:rPr>
-                <w:b/>
-                <w:bCs/>
-              </w:rPr>
-              <w:t>Test Case ID</w:t>
-            </w:r>
-          </w:p>
-        </w:tc>
-        <w:tc>
-          <w:tcPr>
-            <w:tcW w:w="2844" w:type="dxa"/>
-          </w:tcPr>
-          <w:p>
-            <w:r>
-              <w:t>CDMS-0</w:t>
-            </w:r>
-            <w:r>
-              <w:t>3</w:t>
-            </w:r>
-            <w:r>
-              <w:t>-0</w:t>
-            </w:r>
-            <w:r>
-              <w:t>6</w:t>
-            </w:r>
-            <w:r>
-              <w:t>-01</w:t>
-            </w:r>
-          </w:p>
-        </w:tc>
-        <w:tc>
-          <w:tcPr>
-            <w:tcW w:w="2563" w:type="dxa"/>
-          </w:tcPr>
-          <w:p>
-            <w:pPr>
-              <w:rPr>
-                <w:b/>
-                <w:bCs/>
-              </w:rPr>
-            </w:pPr>
-            <w:r>
-              <w:rPr>
-                <w:b/>
-                <w:bCs/>
-              </w:rPr>
-              <w:t>Test Case Title</w:t>
-            </w:r>
-          </w:p>
-        </w:tc>
-        <w:tc>
-          <w:tcPr>
-            <w:tcW w:w="6170" w:type="dxa"/>
-            <w:gridSpan w:val="4"/>
-          </w:tcPr>
-          <w:p>
-            <w:pPr>
-              <w:rPr>
-                <w:rFonts w:ascii="Arial" w:hAnsi="Arial" w:cs="Angsana New"/>
-                <w:color w:val="000000"/>
-                <w:sz w:val="22"/>
-                <w:szCs w:val="22"/>
-              </w:rPr>
-            </w:pPr>
-            <w:r>
-              <w:rPr>
-                <w:color w:val="000000"/>
-                <w:cs/>
-              </w:rPr>
-              <w:t>ดาวน์โหลดรายงานลูกค้ากรณีดาวน์โหลดไฟล์ถูกต้อง</w:t>
-            </w:r>
-            <w:r>
-              <w:rPr>
-                <w:color w:val="auto"/>
-              </w:rPr>
-              <w:t>(</w:t>
-            </w:r>
-            <w:proofErr w:type="spellStart"/>
-            <w:r>
-              <w:rPr>
-                <w:color w:val="auto"/>
-              </w:rPr>
-              <w:t>download</w:t>
-            </w:r>
-            <w:r>
-              <w:rPr>
-                <w:color w:val="auto"/>
-              </w:rPr>
-              <w:t>_customer_</w:t>
-            </w:r>
-            <w:r>
-              <w:rPr>
-                <w:color w:val="auto"/>
-              </w:rPr>
-              <w:t>report_success</w:t>
-            </w:r>
-            <w:proofErr w:type="spellEnd"/>
-            <w:r>
-              <w:rPr>
-                <w:color w:val="auto"/>
-              </w:rPr>
-              <w:t>)</w:t>
-            </w:r>
-          </w:p>
-        </w:tc>
-      </w:tr>
-      <w:tr>
-        <w:tc>
-          <w:tcPr>
-            <w:tcW w:w="1651" w:type="dxa"/>
-            <w:gridSpan w:val="2"/>
-          </w:tcPr>
-          <w:p>
-            <w:pPr>
-              <w:rPr>
-                <w:b/>
-                <w:bCs/>
-              </w:rPr>
-            </w:pPr>
-            <w:r>
-              <w:rPr>
-                <w:b/>
-                <w:bCs/>
-              </w:rPr>
-              <w:t>Created By</w:t>
-            </w:r>
-          </w:p>
-        </w:tc>
-        <w:tc>
-          <w:tcPr>
-            <w:tcW w:w="2844" w:type="dxa"/>
-          </w:tcPr>
-          <w:p>
-            <w:pPr>
-              <w:rPr>
-                <w:cs/>
-              </w:rPr>
-            </w:pPr>
-            <w:r>
-              <w:rPr>
-                <w:rFonts w:hint="cs"/>
-                <w:cs/>
-              </w:rPr>
-              <w:t>นายวิรัตน์ สากร</w:t>
-            </w:r>
-          </w:p>
-        </w:tc>
-        <w:tc>
-          <w:tcPr>
-            <w:tcW w:w="2563" w:type="dxa"/>
-          </w:tcPr>
-          <w:p>
-            <w:pPr>
-              <w:rPr>
-                <w:b/>
-                <w:bCs/>
-                <w:cs/>
-              </w:rPr>
-            </w:pPr>
-            <w:r>
-              <w:rPr>
-                <w:b/>
-                <w:bCs/>
-              </w:rPr>
-              <w:t>Tested By</w:t>
-            </w:r>
-          </w:p>
-        </w:tc>
-        <w:tc>
-          <w:tcPr>
-            <w:tcW w:w="3090" w:type="dxa"/>
-            <w:gridSpan w:val="2"/>
-          </w:tcPr>
-          <w:p>
-            <w:pPr>
-              <w:rPr>
-                <w:cs/>
-              </w:rPr>
-            </w:pPr>
-          </w:p>
-        </w:tc>
-        <w:tc>
-          <w:tcPr>
-            <w:tcW w:w="1459" w:type="dxa"/>
-          </w:tcPr>
-          <w:p>
-            <w:pPr>
-              <w:rPr>
-                <w:b/>
-                <w:bCs/>
-              </w:rPr>
-            </w:pPr>
-            <w:r>
-              <w:rPr>
-                <w:b/>
-                <w:bCs/>
-              </w:rPr>
-              <w:t>Date Test</w:t>
-            </w:r>
-          </w:p>
-        </w:tc>
-        <w:tc>
-          <w:tcPr>
-            <w:tcW w:w="1621" w:type="dxa"/>
-          </w:tcPr>
-          <w:p/>
-        </w:tc>
-      </w:tr>
-      <w:tr>
-        <w:tc>
-          <w:tcPr>
-            <w:tcW w:w="1651" w:type="dxa"/>
-            <w:gridSpan w:val="2"/>
-          </w:tcPr>
-          <w:p>
-            <w:pPr>
-              <w:rPr>
-                <w:b/>
-                <w:bCs/>
-              </w:rPr>
-            </w:pPr>
-            <w:r>
-              <w:rPr>
-                <w:b/>
-                <w:bCs/>
-              </w:rPr>
-              <w:t>Pre-Conditions</w:t>
-            </w:r>
-          </w:p>
-        </w:tc>
-        <w:tc>
-          <w:tcPr>
-            <w:tcW w:w="11577" w:type="dxa"/>
-            <w:gridSpan w:val="6"/>
-          </w:tcPr>
-          <w:p>
-            <w:r>
-              <w:t>-</w:t>
-            </w:r>
-          </w:p>
-        </w:tc>
-      </w:tr>
-      <w:tr>
-        <w:tc>
-          <w:tcPr>
-            <w:tcW w:w="625" w:type="dxa"/>
-          </w:tcPr>
-          <w:p>
-            <w:pPr>
-              <w:rPr>
-                <w:b/>
-                <w:bCs/>
-              </w:rPr>
-            </w:pPr>
-            <w:r>
-              <w:rPr>
-                <w:b/>
-                <w:bCs/>
-              </w:rPr>
-              <w:t>No.</w:t>
-            </w:r>
-          </w:p>
-        </w:tc>
-        <w:tc>
-          <w:tcPr>
-            <w:tcW w:w="3870" w:type="dxa"/>
-            <w:gridSpan w:val="2"/>
-          </w:tcPr>
-          <w:p>
-            <w:pPr>
-              <w:rPr>
-                <w:b/>
-                <w:bCs/>
-              </w:rPr>
-            </w:pPr>
-            <w:r>
-              <w:rPr>
-                <w:b/>
-                <w:bCs/>
-              </w:rPr>
-              <w:t>Test Script Description</w:t>
-            </w:r>
-          </w:p>
-        </w:tc>
-        <w:tc>
-          <w:tcPr>
-            <w:tcW w:w="2563" w:type="dxa"/>
-          </w:tcPr>
-          <w:p>
-            <w:pPr>
-              <w:rPr>
-                <w:b/>
-                <w:bCs/>
-              </w:rPr>
-            </w:pPr>
-            <w:r>
-              <w:rPr>
-                <w:b/>
-                <w:bCs/>
-              </w:rPr>
-              <w:t>Test Data</w:t>
-            </w:r>
-          </w:p>
-        </w:tc>
-        <w:tc>
-          <w:tcPr>
-            <w:tcW w:w="1591" w:type="dxa"/>
-          </w:tcPr>
-          <w:p>
-            <w:pPr>
-              <w:rPr>
-                <w:b/>
-                <w:bCs/>
-              </w:rPr>
-            </w:pPr>
-            <w:r>
-              <w:rPr>
-                <w:b/>
-                <w:bCs/>
-              </w:rPr>
-              <w:t>Expected Results</w:t>
-            </w:r>
-          </w:p>
-        </w:tc>
-        <w:tc>
-          <w:tcPr>
-            <w:tcW w:w="1499" w:type="dxa"/>
-          </w:tcPr>
-          <w:p>
-            <w:pPr>
-              <w:rPr>
-                <w:b/>
-                <w:bCs/>
-              </w:rPr>
-            </w:pPr>
-            <w:r>
-              <w:rPr>
-                <w:b/>
-                <w:bCs/>
-              </w:rPr>
-              <w:t>Actual Results</w:t>
-            </w:r>
-          </w:p>
-        </w:tc>
-        <w:tc>
-          <w:tcPr>
-            <w:tcW w:w="1459" w:type="dxa"/>
-          </w:tcPr>
-          <w:p>
-            <w:pPr>
-              <w:rPr>
-                <w:b/>
-                <w:bCs/>
-              </w:rPr>
-            </w:pPr>
-            <w:r>
-              <w:rPr>
-                <w:b/>
-                <w:bCs/>
-              </w:rPr>
-              <w:t>Status Test</w:t>
-            </w:r>
-          </w:p>
-        </w:tc>
-        <w:tc>
-          <w:tcPr>
-            <w:tcW w:w="1621" w:type="dxa"/>
-          </w:tcPr>
-          <w:p>
-            <w:pPr>
-              <w:rPr>
-                <w:b/>
-                <w:bCs/>
-              </w:rPr>
-            </w:pPr>
-            <w:r>
-              <w:rPr>
-                <w:b/>
-                <w:bCs/>
-              </w:rPr>
-              <w:t>Comment</w:t>
-            </w:r>
-          </w:p>
-        </w:tc>
-      </w:tr>
-      <w:tr>
-        <w:tc>
-          <w:tcPr>
-            <w:tcW w:w="625" w:type="dxa"/>
-          </w:tcPr>
-          <w:p>
-            <w:r>
-              <w:t>1</w:t>
-            </w:r>
-          </w:p>
-        </w:tc>
-        <w:tc>
-          <w:tcPr>
-            <w:tcW w:w="3870" w:type="dxa"/>
-            <w:gridSpan w:val="2"/>
-          </w:tcPr>
-          <w:p>
-            <w:r>
-              <w:rPr>
-                <w:rFonts w:hint="cs"/>
-                <w:cs/>
-              </w:rPr>
-              <w:t>เข้าเว็บ</w:t>
-            </w:r>
-            <w:proofErr w:type="spellStart"/>
-            <w:r>
-              <w:rPr>
-                <w:rFonts w:hint="cs"/>
-                <w:cs/>
-              </w:rPr>
-              <w:t>เบ</w:t>
-            </w:r>
-            <w:proofErr w:type="spellEnd"/>
-            <w:r>
-              <w:rPr>
-                <w:rFonts w:hint="cs"/>
-                <w:cs/>
-              </w:rPr>
-              <w:t>ราว์</w:t>
-            </w:r>
-            <w:proofErr w:type="spellStart"/>
-            <w:r>
-              <w:rPr>
-                <w:rFonts w:hint="cs"/>
-                <w:cs/>
-              </w:rPr>
-              <w:t>เซอร์</w:t>
-            </w:r>
-            <w:proofErr w:type="spellEnd"/>
-            <w:r>
-              <w:rPr>
-                <w:rFonts w:hint="cs"/>
-                <w:cs/>
-              </w:rPr>
-              <w:t xml:space="preserve"> </w:t>
-            </w:r>
-            <w:r>
-              <w:t>Google Chrome</w:t>
-            </w:r>
-          </w:p>
-        </w:tc>
-        <w:tc>
-          <w:tcPr>
-            <w:tcW w:w="2563" w:type="dxa"/>
-          </w:tcPr>
-          <w:p>
-            <w:pPr>
-              <w:jc w:val="center"/>
-            </w:pPr>
-            <w:r>
-              <w:t>-</w:t>
-            </w:r>
-          </w:p>
-        </w:tc>
-        <w:tc>
-          <w:tcPr>
-            <w:tcW w:w="1591" w:type="dxa"/>
-          </w:tcPr>
-          <w:p>
-            <w:pPr>
-              <w:rPr>
-                <w:rFonts w:hint="cs"/>
-                <w:cs/>
-              </w:rPr>
-            </w:pPr>
-            <w:r>
-              <w:rPr>
-                <w:rFonts w:hint="cs"/>
-                <w:cs/>
-              </w:rPr>
-              <w:t>สามารถเปิดโปรแกรมเว็บ</w:t>
-            </w:r>
-            <w:proofErr w:type="spellStart"/>
-            <w:r>
-              <w:rPr>
-                <w:rFonts w:hint="cs"/>
-                <w:cs/>
-              </w:rPr>
-              <w:t>เบ</w:t>
-            </w:r>
-            <w:proofErr w:type="spellEnd"/>
-            <w:r>
-              <w:rPr>
-                <w:rFonts w:hint="cs"/>
-                <w:cs/>
-              </w:rPr>
-              <w:t>ราว์</w:t>
-            </w:r>
-            <w:proofErr w:type="spellStart"/>
-            <w:r>
-              <w:rPr>
-                <w:rFonts w:hint="cs"/>
-                <w:cs/>
-              </w:rPr>
-              <w:t>เซอร์</w:t>
-            </w:r>
-            <w:proofErr w:type="spellEnd"/>
-            <w:r>
-              <w:rPr>
-                <w:rFonts w:hint="cs"/>
-                <w:cs/>
-              </w:rPr>
-              <w:t>ได้</w:t>
-            </w:r>
-          </w:p>
-        </w:tc>
-        <w:tc>
-          <w:tcPr>
-            <w:tcW w:w="1499" w:type="dxa"/>
-          </w:tcPr>
-          <w:p/>
-        </w:tc>
-        <w:tc>
-          <w:tcPr>
-            <w:tcW w:w="1459" w:type="dxa"/>
-          </w:tcPr>
-          <w:p>
-            <w:r>
-              <w:rPr>
-                <w:rFonts w:eastAsia="Calibri"/>
-              </w:rPr>
-              <w:t></w:t>
-            </w:r>
-            <w:r>
-              <w:t xml:space="preserve"> </w:t>
-            </w:r>
-            <w:r>
-              <w:rPr>
-                <w:rFonts w:hint="cs"/>
-                <w:cs/>
-              </w:rPr>
-              <w:t>ผ่าน</w:t>
-            </w:r>
-          </w:p>
-          <w:p>
-            <w:r>
-              <w:rPr>
-                <w:rFonts w:eastAsia="Calibri"/>
-              </w:rPr>
-              <w:t></w:t>
-            </w:r>
-            <w:r>
-              <w:t xml:space="preserve"> </w:t>
-            </w:r>
-            <w:r>
-              <w:rPr>
-                <w:rFonts w:hint="cs"/>
-                <w:cs/>
-              </w:rPr>
-              <w:t>ไม่ผ่าน</w:t>
-            </w:r>
-          </w:p>
-        </w:tc>
-        <w:tc>
-          <w:tcPr>
-            <w:tcW w:w="1621" w:type="dxa"/>
-          </w:tcPr>
-          <w:p/>
-        </w:tc>
-      </w:tr>
-      <w:tr>
-        <w:tc>
-          <w:tcPr>
-            <w:tcW w:w="625" w:type="dxa"/>
-          </w:tcPr>
-          <w:p>
-            <w:r>
-              <w:t>2</w:t>
-            </w:r>
-          </w:p>
-        </w:tc>
-        <w:tc>
-          <w:tcPr>
-            <w:tcW w:w="3870" w:type="dxa"/>
-            <w:gridSpan w:val="2"/>
-          </w:tcPr>
-          <w:p>
-            <w:pPr>
-              <w:rPr>
-                <w:rFonts w:hint="cs"/>
-                <w:cs/>
-              </w:rPr>
-            </w:pPr>
-            <w:r>
-              <w:rPr>
-                <w:rFonts w:hint="cs"/>
-                <w:cs/>
-              </w:rPr>
-              <w:t xml:space="preserve">เข้าไปที่ </w:t>
-            </w:r>
-            <w:r>
-              <w:t xml:space="preserve">URL </w:t>
-            </w:r>
-            <w:r>
-              <w:rPr>
-                <w:rFonts w:hint="cs"/>
-                <w:cs/>
-              </w:rPr>
-              <w:t>ของระบบจัดการตู้คอนเทนเนอร์</w:t>
-            </w:r>
-          </w:p>
-        </w:tc>
-        <w:tc>
-          <w:tcPr>
-            <w:tcW w:w="2563" w:type="dxa"/>
-          </w:tcPr>
-          <w:p>
-            <w:r>
-              <w:t xml:space="preserve">URL: </w:t>
-            </w:r>
-            <w:r>
-              <w:t>http://localhost/</w:t>
-            </w:r>
-            <w:r>
-              <w:br/>
-            </w:r>
-            <w:r>
-              <w:t>code_team4/public/</w:t>
-            </w:r>
-            <w:r>
-              <w:br/>
-            </w:r>
-            <w:r>
-              <w:t>Dashboard/</w:t>
-            </w:r>
-            <w:r>
-              <w:br/>
-            </w:r>
-            <w:proofErr w:type="spellStart"/>
-            <w:r>
-              <w:t>dashboard_show</w:t>
-            </w:r>
-            <w:proofErr w:type="spellEnd"/>
-          </w:p>
-        </w:tc>
-        <w:tc>
-          <w:tcPr>
-            <w:tcW w:w="1591" w:type="dxa"/>
-          </w:tcPr>
-          <w:p>
-            <w:pPr>
-              <w:rPr>
-                <w:cs/>
-              </w:rPr>
-            </w:pPr>
-            <w:r>
-              <w:rPr>
-                <w:rFonts w:hint="cs"/>
-                <w:cs/>
-              </w:rPr>
-              <w:t>แสดงหน้าจอ</w:t>
-            </w:r>
-            <w:proofErr w:type="spellStart"/>
-            <w:r>
-              <w:rPr>
-                <w:rFonts w:hint="cs"/>
-                <w:cs/>
-              </w:rPr>
-              <w:t>แดช</w:t>
-            </w:r>
-            <w:proofErr w:type="spellEnd"/>
-            <w:r>
-              <w:rPr>
-                <w:rFonts w:hint="cs"/>
-                <w:cs/>
-              </w:rPr>
-              <w:t>บอร์ด</w:t>
-            </w:r>
-          </w:p>
-        </w:tc>
-        <w:tc>
-          <w:tcPr>
-            <w:tcW w:w="1499" w:type="dxa"/>
-          </w:tcPr>
-          <w:p/>
-        </w:tc>
-        <w:tc>
-          <w:tcPr>
-            <w:tcW w:w="1459" w:type="dxa"/>
-          </w:tcPr>
-          <w:p>
-            <w:r>
-              <w:rPr>
-                <w:rFonts w:eastAsia="Calibri"/>
-              </w:rPr>
-              <w:t></w:t>
-            </w:r>
-            <w:r>
-              <w:t xml:space="preserve"> </w:t>
-            </w:r>
-            <w:r>
-              <w:rPr>
-                <w:rFonts w:hint="cs"/>
-                <w:cs/>
-              </w:rPr>
-              <w:t>ผ่าน</w:t>
-            </w:r>
-          </w:p>
-          <w:p>
-            <w:r>
-              <w:rPr>
-                <w:rFonts w:eastAsia="Calibri"/>
-              </w:rPr>
-              <w:t></w:t>
-            </w:r>
-            <w:r>
-              <w:t xml:space="preserve"> </w:t>
-            </w:r>
-            <w:r>
-              <w:rPr>
-                <w:rFonts w:hint="cs"/>
-                <w:cs/>
-              </w:rPr>
-              <w:t>ไม่ผ่าน</w:t>
-            </w:r>
-          </w:p>
-        </w:tc>
-        <w:tc>
-          <w:tcPr>
-            <w:tcW w:w="1621" w:type="dxa"/>
-          </w:tcPr>
-          <w:p/>
-        </w:tc>
-      </w:tr>
-      <w:tr>
-        <w:tc>
-          <w:tcPr>
-            <w:tcW w:w="625" w:type="dxa"/>
-          </w:tcPr>
-          <w:p>
-            <w:r>
-              <w:lastRenderedPageBreak/>
-              <w:t>3</w:t>
-            </w:r>
-          </w:p>
-        </w:tc>
-        <w:tc>
-          <w:tcPr>
-            <w:tcW w:w="3870" w:type="dxa"/>
-            <w:gridSpan w:val="2"/>
-          </w:tcPr>
-          <w:p>
-            <w:r>
-              <w:rPr>
-                <w:rFonts w:hint="cs"/>
-                <w:cs/>
-              </w:rPr>
-              <w:t xml:space="preserve">กดเมนู </w:t>
-            </w:r>
-            <w:r>
-              <w:t>“</w:t>
-            </w:r>
-            <w:r>
-              <w:rPr>
-                <w:rFonts w:hint="cs"/>
-                <w:cs/>
-              </w:rPr>
-              <w:t>ข้อมูล</w:t>
-            </w:r>
-            <w:r>
-              <w:rPr>
-                <w:rFonts w:hint="cs"/>
-                <w:cs/>
-              </w:rPr>
-              <w:t>ลูกค้า</w:t>
-            </w:r>
-            <w:r>
-              <w:t>”</w:t>
-            </w:r>
-          </w:p>
-        </w:tc>
-        <w:tc>
-          <w:tcPr>
-            <w:tcW w:w="2563" w:type="dxa"/>
-          </w:tcPr>
-          <w:p>
-            <w:pPr>
-              <w:jc w:val="center"/>
-            </w:pPr>
-            <w:r>
-              <w:t>-</w:t>
-            </w:r>
-          </w:p>
-        </w:tc>
-        <w:tc>
-          <w:tcPr>
-            <w:tcW w:w="1591" w:type="dxa"/>
-          </w:tcPr>
-          <w:p>
-            <w:pPr>
-              <w:rPr>
-                <w:rFonts w:hint="cs"/>
-                <w:cs/>
-              </w:rPr>
-            </w:pPr>
-            <w:r>
-              <w:rPr>
-                <w:rFonts w:hint="cs"/>
-                <w:cs/>
-              </w:rPr>
-              <w:t>แสดงหน้าจอดูรายชื่อ</w:t>
-            </w:r>
-            <w:r>
-              <w:rPr>
-                <w:rFonts w:hint="cs"/>
-                <w:cs/>
-              </w:rPr>
-              <w:t>ลูกค้า</w:t>
-            </w:r>
-          </w:p>
-        </w:tc>
-        <w:tc>
-          <w:tcPr>
-            <w:tcW w:w="1499" w:type="dxa"/>
-          </w:tcPr>
-          <w:p>
-            <w:pPr>
-              <w:rPr>
-                <w:cs/>
-              </w:rPr>
-            </w:pPr>
-          </w:p>
-        </w:tc>
-        <w:tc>
-          <w:tcPr>
-            <w:tcW w:w="1459" w:type="dxa"/>
-          </w:tcPr>
-          <w:p>
-            <w:r>
-              <w:rPr>
-                <w:rFonts w:eastAsia="Calibri"/>
-              </w:rPr>
-              <w:t></w:t>
-            </w:r>
-            <w:r>
-              <w:t xml:space="preserve"> </w:t>
-            </w:r>
-            <w:r>
-              <w:rPr>
-                <w:rFonts w:hint="cs"/>
-                <w:cs/>
-              </w:rPr>
-              <w:t>ผ่าน</w:t>
-            </w:r>
-          </w:p>
-          <w:p>
-            <w:pPr>
-              <w:rPr>
-                <w:rFonts w:eastAsia="Calibri"/>
-              </w:rPr>
-            </w:pPr>
-            <w:r>
-              <w:rPr>
-                <w:rFonts w:eastAsia="Calibri"/>
-              </w:rPr>
-              <w:t></w:t>
-            </w:r>
-            <w:r>
-              <w:t xml:space="preserve"> </w:t>
-            </w:r>
-            <w:r>
-              <w:rPr>
-                <w:rFonts w:hint="cs"/>
-                <w:cs/>
-              </w:rPr>
-              <w:t>ไม่ผ่าน</w:t>
-            </w:r>
-          </w:p>
-        </w:tc>
-        <w:tc>
-          <w:tcPr>
-            <w:tcW w:w="1621" w:type="dxa"/>
-          </w:tcPr>
-          <w:p/>
-        </w:tc>
-      </w:tr>
-      <w:tr>
-        <w:tc>
-          <w:tcPr>
-            <w:tcW w:w="625" w:type="dxa"/>
-          </w:tcPr>
-          <w:p>
-            <w:r>
-              <w:t>4</w:t>
-            </w:r>
-          </w:p>
-        </w:tc>
-        <w:tc>
-          <w:tcPr>
-            <w:tcW w:w="3870" w:type="dxa"/>
-            <w:gridSpan w:val="2"/>
-          </w:tcPr>
-          <w:p>
-            <w:pPr>
-              <w:rPr>
-                <w:rFonts w:hint="cs"/>
-                <w:cs/>
-              </w:rPr>
-            </w:pPr>
-            <w:r>
-              <w:rPr>
-                <w:rFonts w:hint="cs"/>
-                <w:cs/>
-              </w:rPr>
-              <w:t xml:space="preserve">กดปุ่ม </w:t>
-            </w:r>
-            <w:r>
-              <w:t>“</w:t>
-            </w:r>
-            <w:r>
-              <w:rPr>
-                <w:rFonts w:hint="cs"/>
-                <w:cs/>
-              </w:rPr>
-              <w:t xml:space="preserve">ดาวน์โหลด </w:t>
-            </w:r>
-            <w:r>
-              <w:t>Excel</w:t>
-            </w:r>
-            <w:r>
-              <w:t>”</w:t>
-            </w:r>
-          </w:p>
-        </w:tc>
-        <w:tc>
-          <w:tcPr>
-            <w:tcW w:w="2563" w:type="dxa"/>
-          </w:tcPr>
-          <w:p>
-            <w:pPr>
-              <w:jc w:val="center"/>
-            </w:pPr>
-            <w:r>
-              <w:t>-</w:t>
-            </w:r>
-          </w:p>
-        </w:tc>
-        <w:tc>
-          <w:tcPr>
-            <w:tcW w:w="1591" w:type="dxa"/>
-          </w:tcPr>
-          <w:p>
-            <w:pPr>
-              <w:rPr>
-                <w:rFonts w:hint="cs"/>
-                <w:cs/>
-              </w:rPr>
-            </w:pPr>
-            <w:r>
-              <w:rPr>
-                <w:rFonts w:hint="cs"/>
-                <w:cs/>
-              </w:rPr>
-              <w:t xml:space="preserve">ดาวน์โหลดไฟล์ </w:t>
-            </w:r>
-            <w:r>
-              <w:t xml:space="preserve">excel </w:t>
-            </w:r>
-            <w:r>
-              <w:rPr>
-                <w:rFonts w:hint="cs"/>
-                <w:cs/>
-              </w:rPr>
-              <w:t>ได้สำเร็จ</w:t>
             </w:r>
           </w:p>
         </w:tc>
@@ -15079,7 +13376,6 @@
       <w:pPr>
         <w:pStyle w:val="1"/>
         <w:rPr>
-          <w:rFonts w:hint="cs"/>
           <w:cs/>
         </w:rPr>
       </w:pPr>
@@ -15092,10 +13388,7 @@
         <w:t>ตารางที่ ค</w:t>
       </w:r>
       <w:r>
-        <w:t>-3-6-</w:t>
-      </w:r>
-      <w:r>
-        <w:t>2</w:t>
+        <w:t>-3-6-1</w:t>
       </w:r>
       <w:r>
         <w:rPr>
@@ -15125,10 +13418,7 @@
         <w:t xml:space="preserve">ดาวน์โหลดรายงานลูกค้า กรณีทดสอบ </w:t>
       </w:r>
       <w:r>
-        <w:t>CDMS-03-06-0</w:t>
-      </w:r>
-      <w:r>
-        <w:t>2</w:t>
+        <w:t>CDMS-03-06-01</w:t>
       </w:r>
     </w:p>
     <w:tbl>
@@ -15176,7 +13466,6 @@
           <w:p>
             <w:pPr>
               <w:rPr>
-                <w:rFonts w:hint="cs"/>
                 <w:cs/>
               </w:rPr>
             </w:pPr>
@@ -15225,7 +13514,6 @@
                 <w:tab w:val="left" w:pos="1175"/>
               </w:tabs>
               <w:rPr>
-                <w:rFonts w:hint="cs"/>
                 <w:cs/>
               </w:rPr>
             </w:pPr>
@@ -15299,7 +13587,6 @@
           <w:p>
             <w:pPr>
               <w:rPr>
-                <w:rFonts w:hint="cs"/>
                 <w:cs/>
               </w:rPr>
             </w:pPr>
@@ -15371,10 +13658,7 @@
           </w:tcPr>
           <w:p>
             <w:r>
-              <w:t>CDMS-03-06-0</w:t>
-            </w:r>
-            <w:r>
-              <w:t>2</w:t>
+              <w:t>CDMS-03-06-01</w:t>
             </w:r>
           </w:p>
         </w:tc>
@@ -15417,64 +13701,32 @@
                 <w:color w:val="000000"/>
                 <w:cs/>
               </w:rPr>
-              <w:t>ดาวน์โหลดรายงานลูกค้า</w:t>
-            </w:r>
-          </w:p>
-          <w:p>
-            <w:pPr>
+              <w:t>ดาวน์โหลดรายงานลูกค้ากรณีดาวน์โหลดไฟล์ถูกต้อง</w:t>
+            </w:r>
+            <w:r>
               <w:rPr>
                 <w:color w:val="auto"/>
               </w:rPr>
-            </w:pPr>
-            <w:r>
-              <w:rPr>
-                <w:color w:val="000000"/>
-                <w:cs/>
-              </w:rPr>
-              <w:t>กรณีเนื้อหารายงานถูกต้อง</w:t>
-            </w:r>
+              <w:t>(</w:t>
+            </w:r>
+            <w:proofErr w:type="spellStart"/>
             <w:r>
               <w:rPr>
                 <w:color w:val="auto"/>
               </w:rPr>
-              <w:br/>
+              <w:t>download</w:t>
             </w:r>
             <w:r>
               <w:rPr>
                 <w:color w:val="auto"/>
               </w:rPr>
-              <w:t>(</w:t>
-            </w:r>
-            <w:proofErr w:type="spellStart"/>
+              <w:t>_customer_</w:t>
+            </w:r>
             <w:r>
               <w:rPr>
                 <w:color w:val="auto"/>
               </w:rPr>
-              <w:t>download</w:t>
-            </w:r>
-            <w:r>
-              <w:rPr>
-                <w:color w:val="auto"/>
-              </w:rPr>
-              <w:t>_customer_</w:t>
-            </w:r>
-            <w:r>
-              <w:rPr>
-                <w:color w:val="auto"/>
-              </w:rPr>
-              <w:t>report_information</w:t>
-            </w:r>
-            <w:r>
-              <w:rPr>
-                <w:color w:val="auto"/>
-              </w:rPr>
-              <w:t>_</w:t>
-            </w:r>
-            <w:r>
-              <w:rPr>
-                <w:color w:val="auto"/>
-              </w:rPr>
-              <w:t>success</w:t>
+              <w:t>report_success</w:t>
             </w:r>
             <w:proofErr w:type="spellEnd"/>
             <w:r>
@@ -15803,7 +14055,42 @@
                 <w:rFonts w:hint="cs"/>
                 <w:cs/>
               </w:rPr>
-              <w:t>ราว์</w:t>
+              <w:t xml:space="preserve">ราว์เซอร์ </w:t>
+            </w:r>
+            <w:r>
+              <w:t>Google Chrome</w:t>
+            </w:r>
+          </w:p>
+        </w:tc>
+        <w:tc>
+          <w:tcPr>
+            <w:tcW w:w="2563" w:type="dxa"/>
+          </w:tcPr>
+          <w:p>
+            <w:pPr>
+              <w:jc w:val="center"/>
+            </w:pPr>
+            <w:r>
+              <w:t>-</w:t>
+            </w:r>
+          </w:p>
+        </w:tc>
+        <w:tc>
+          <w:tcPr>
+            <w:tcW w:w="1591" w:type="dxa"/>
+          </w:tcPr>
+          <w:p>
+            <w:pPr>
+              <w:rPr>
+                <w:cs/>
+              </w:rPr>
+            </w:pPr>
+            <w:r>
+              <w:rPr>
+                <w:rFonts w:hint="cs"/>
+                <w:cs/>
+              </w:rPr>
+              <w:t>สามารถเปิดโปรแกรมเว็บ</w:t>
             </w:r>
             <w:proofErr w:type="spellStart"/>
             <w:r>
@@ -15811,7 +14098,7 @@
                 <w:rFonts w:hint="cs"/>
                 <w:cs/>
               </w:rPr>
-              <w:t>เซอร์</w:t>
+              <w:t>เบ</w:t>
             </w:r>
             <w:proofErr w:type="spellEnd"/>
             <w:r>
@@ -15819,75 +14106,7 @@
                 <w:rFonts w:hint="cs"/>
                 <w:cs/>
               </w:rPr>
-              <w:t xml:space="preserve"> </w:t>
-            </w:r>
-            <w:r>
-              <w:t>Google Chrome</w:t>
-            </w:r>
-          </w:p>
-        </w:tc>
-        <w:tc>
-          <w:tcPr>
-            <w:tcW w:w="2563" w:type="dxa"/>
-          </w:tcPr>
-          <w:p>
-            <w:pPr>
-              <w:jc w:val="center"/>
-            </w:pPr>
-            <w:r>
-              <w:t>-</w:t>
-            </w:r>
-          </w:p>
-        </w:tc>
-        <w:tc>
-          <w:tcPr>
-            <w:tcW w:w="1591" w:type="dxa"/>
-          </w:tcPr>
-          <w:p>
-            <w:pPr>
-              <w:rPr>
-                <w:rFonts w:hint="cs"/>
-                <w:cs/>
-              </w:rPr>
-            </w:pPr>
-            <w:r>
-              <w:rPr>
-                <w:rFonts w:hint="cs"/>
-                <w:cs/>
-              </w:rPr>
-              <w:t>สามารถเปิดโปรแกรมเว็บ</w:t>
-            </w:r>
-            <w:proofErr w:type="spellStart"/>
-            <w:r>
-              <w:rPr>
-                <w:rFonts w:hint="cs"/>
-                <w:cs/>
-              </w:rPr>
-              <w:t>เบ</w:t>
-            </w:r>
-            <w:proofErr w:type="spellEnd"/>
-            <w:r>
-              <w:rPr>
-                <w:rFonts w:hint="cs"/>
-                <w:cs/>
-              </w:rPr>
-              <w:t>ราว์</w:t>
-            </w:r>
-            <w:proofErr w:type="spellStart"/>
-            <w:r>
-              <w:rPr>
-                <w:rFonts w:hint="cs"/>
-                <w:cs/>
-              </w:rPr>
-              <w:t>เซอร์</w:t>
-            </w:r>
-            <w:proofErr w:type="spellEnd"/>
-            <w:r>
-              <w:rPr>
-                <w:rFonts w:hint="cs"/>
-                <w:cs/>
-              </w:rPr>
-              <w:t>ได้</w:t>
+              <w:t>ราว์เซอร์ได้</w:t>
             </w:r>
           </w:p>
         </w:tc>
@@ -15964,7 +14183,6 @@
           <w:p>
             <w:pPr>
               <w:rPr>
-                <w:rFonts w:hint="cs"/>
                 <w:cs/>
               </w:rPr>
             </w:pPr>
@@ -16142,7 +14360,14 @@
                 <w:rFonts w:hint="cs"/>
                 <w:cs/>
               </w:rPr>
-              <w:t>ข้อมูลลูกค้า</w:t>
+              <w:t>ข้อมูล</w:t>
+            </w:r>
+            <w:r>
+              <w:rPr>
+                <w:rFonts w:hint="cs"/>
+                <w:cs/>
+              </w:rPr>
+              <w:t>ลูกค้า</w:t>
             </w:r>
             <w:r>
               <w:t>”</w:t>
@@ -16169,16 +14394,22 @@
           <w:p>
             <w:pPr>
               <w:rPr>
-                <w:rFonts w:hint="cs"/>
-                <w:cs/>
-              </w:rPr>
-            </w:pPr>
-            <w:r>
-              <w:rPr>
-                <w:rFonts w:hint="cs"/>
-                <w:cs/>
-              </w:rPr>
-              <w:t>แสดงหน้าจอดูรายชื่อลูกค้า</w:t>
+                <w:cs/>
+              </w:rPr>
+            </w:pPr>
+            <w:r>
+              <w:rPr>
+                <w:rFonts w:hint="cs"/>
+                <w:cs/>
+              </w:rPr>
+              <w:t>แสดงหน้าจอดูรายชื่อ</w:t>
+            </w:r>
+            <w:r>
+              <w:rPr>
+                <w:rFonts w:hint="cs"/>
+                <w:cs/>
+              </w:rPr>
+              <w:t>ลูกค้า</w:t>
             </w:r>
           </w:p>
         </w:tc>
@@ -16266,7 +14497,6 @@
           <w:p>
             <w:pPr>
               <w:rPr>
-                <w:rFonts w:hint="cs"/>
                 <w:cs/>
               </w:rPr>
             </w:pPr>
@@ -16288,7 +14518,10 @@
               <w:t xml:space="preserve">ดาวน์โหลด </w:t>
             </w:r>
             <w:r>
-              <w:t>Excel”</w:t>
+              <w:t>Excel</w:t>
+            </w:r>
+            <w:r>
+              <w:t>”</w:t>
             </w:r>
           </w:p>
         </w:tc>
@@ -16312,7 +14545,6 @@
           <w:p>
             <w:pPr>
               <w:rPr>
-                <w:rFonts w:hint="cs"/>
                 <w:cs/>
               </w:rPr>
             </w:pPr>
@@ -16398,16 +14630,569 @@
             <w:tcW w:w="1621" w:type="dxa"/>
           </w:tcPr>
           <w:p/>
+        </w:tc>
+      </w:tr>
+    </w:tbl>
+    <w:p>
+      <w:pPr>
+        <w:rPr>
+          <w:cs/>
+        </w:rPr>
+      </w:pPr>
+    </w:p>
+    <w:p>
+      <w:pPr>
+        <w:rPr>
+          <w:cs/>
+        </w:rPr>
+      </w:pPr>
+      <w:r>
+        <w:rPr>
+          <w:cs/>
+        </w:rPr>
+        <w:br w:type="page"/>
+      </w:r>
+    </w:p>
+    <w:p>
+      <w:pPr>
+        <w:pStyle w:val="1"/>
+        <w:rPr>
+          <w:cs/>
+        </w:rPr>
+      </w:pPr>
+      <w:r>
+        <w:rPr>
+          <w:rFonts w:hint="cs"/>
+          <w:cs/>
+        </w:rPr>
+        <w:lastRenderedPageBreak/>
+        <w:t>ตารางที่ ค</w:t>
+      </w:r>
+      <w:r>
+        <w:t>-3-6-2</w:t>
+      </w:r>
+      <w:r>
+        <w:rPr>
+          <w:rFonts w:hint="cs"/>
+          <w:cs/>
+        </w:rPr>
+        <w:t xml:space="preserve"> </w:t>
+      </w:r>
+      <w:r>
+        <w:t xml:space="preserve">Test Script </w:t>
+      </w:r>
+      <w:r>
+        <w:rPr>
+          <w:rFonts w:hint="cs"/>
+          <w:cs/>
+        </w:rPr>
+        <w:t xml:space="preserve">ของมอดูลลูกค้า </w:t>
+      </w:r>
+      <w:r>
+        <w:t xml:space="preserve">Test Scenario </w:t>
+      </w:r>
+      <w:r>
+        <w:rPr>
+          <w:rFonts w:hint="cs"/>
+          <w:cs/>
+        </w:rPr>
+        <w:t xml:space="preserve">ดาวน์โหลดรายงานลูกค้า กรณีทดสอบ </w:t>
+      </w:r>
+      <w:r>
+        <w:t>CDMS-03-06-02</w:t>
+      </w:r>
+    </w:p>
+    <w:tbl>
+      <w:tblPr>
+        <w:tblStyle w:val="a8"/>
+        <w:tblW w:w="0" w:type="auto"/>
+        <w:tblLook w:val="04A0" w:firstRow="1" w:lastRow="0" w:firstColumn="1" w:lastColumn="0" w:noHBand="0" w:noVBand="1"/>
+      </w:tblPr>
+      <w:tblGrid>
+        <w:gridCol w:w="625"/>
+        <w:gridCol w:w="1026"/>
+        <w:gridCol w:w="2844"/>
+        <w:gridCol w:w="2563"/>
+        <w:gridCol w:w="1591"/>
+        <w:gridCol w:w="1499"/>
+        <w:gridCol w:w="1459"/>
+        <w:gridCol w:w="1621"/>
+      </w:tblGrid>
+      <w:tr>
+        <w:tc>
+          <w:tcPr>
+            <w:tcW w:w="1651" w:type="dxa"/>
+            <w:gridSpan w:val="2"/>
+          </w:tcPr>
+          <w:p>
+            <w:pPr>
+              <w:rPr>
+                <w:b/>
+                <w:bCs/>
+              </w:rPr>
+            </w:pPr>
+            <w:r>
+              <w:rPr>
+                <w:b/>
+                <w:bCs/>
+              </w:rPr>
+              <w:t>Module ID</w:t>
+            </w:r>
+          </w:p>
+        </w:tc>
+        <w:tc>
+          <w:tcPr>
+            <w:tcW w:w="2844" w:type="dxa"/>
+          </w:tcPr>
+          <w:p>
+            <w:pPr>
+              <w:rPr>
+                <w:cs/>
+              </w:rPr>
+            </w:pPr>
+            <w:r>
+              <w:rPr>
+                <w:color w:val="auto"/>
+              </w:rPr>
+              <w:t>CDMS-0</w:t>
+            </w:r>
+            <w:r>
+              <w:rPr>
+                <w:color w:val="auto"/>
+              </w:rPr>
+              <w:t>3</w:t>
+            </w:r>
+          </w:p>
+        </w:tc>
+        <w:tc>
+          <w:tcPr>
+            <w:tcW w:w="2563" w:type="dxa"/>
+          </w:tcPr>
+          <w:p>
+            <w:pPr>
+              <w:rPr>
+                <w:b/>
+                <w:bCs/>
+              </w:rPr>
+            </w:pPr>
+            <w:r>
+              <w:rPr>
+                <w:b/>
+                <w:bCs/>
+              </w:rPr>
+              <w:t>Module Title</w:t>
+            </w:r>
+          </w:p>
+        </w:tc>
+        <w:tc>
+          <w:tcPr>
+            <w:tcW w:w="6170" w:type="dxa"/>
+            <w:gridSpan w:val="4"/>
+          </w:tcPr>
+          <w:p>
+            <w:pPr>
+              <w:tabs>
+                <w:tab w:val="left" w:pos="1175"/>
+              </w:tabs>
+              <w:rPr>
+                <w:cs/>
+              </w:rPr>
+            </w:pPr>
+            <w:r>
+              <w:rPr>
+                <w:rFonts w:hint="cs"/>
+                <w:cs/>
+              </w:rPr>
+              <w:t>ลูกค้า</w:t>
+            </w:r>
+          </w:p>
         </w:tc>
       </w:tr>
       <w:tr>
         <w:tc>
           <w:tcPr>
+            <w:tcW w:w="1651" w:type="dxa"/>
+            <w:gridSpan w:val="2"/>
+          </w:tcPr>
+          <w:p>
+            <w:pPr>
+              <w:rPr>
+                <w:b/>
+                <w:bCs/>
+              </w:rPr>
+            </w:pPr>
+            <w:r>
+              <w:rPr>
+                <w:b/>
+                <w:bCs/>
+              </w:rPr>
+              <w:t>Test Scenario ID</w:t>
+            </w:r>
+          </w:p>
+        </w:tc>
+        <w:tc>
+          <w:tcPr>
+            <w:tcW w:w="2844" w:type="dxa"/>
+          </w:tcPr>
+          <w:p>
+            <w:r>
+              <w:t>CDMS-03-06</w:t>
+            </w:r>
+          </w:p>
+        </w:tc>
+        <w:tc>
+          <w:tcPr>
+            <w:tcW w:w="2563" w:type="dxa"/>
+          </w:tcPr>
+          <w:p>
+            <w:pPr>
+              <w:rPr>
+                <w:b/>
+                <w:bCs/>
+              </w:rPr>
+            </w:pPr>
+            <w:r>
+              <w:rPr>
+                <w:b/>
+                <w:bCs/>
+              </w:rPr>
+              <w:t>Test Scenario Title</w:t>
+            </w:r>
+          </w:p>
+        </w:tc>
+        <w:tc>
+          <w:tcPr>
+            <w:tcW w:w="3090" w:type="dxa"/>
+            <w:gridSpan w:val="2"/>
+          </w:tcPr>
+          <w:p>
+            <w:pPr>
+              <w:rPr>
+                <w:cs/>
+              </w:rPr>
+            </w:pPr>
+            <w:r>
+              <w:rPr>
+                <w:rFonts w:hint="cs"/>
+                <w:cs/>
+              </w:rPr>
+              <w:t>ดาวน์โหลดรายงานลูกค้า</w:t>
+            </w:r>
+          </w:p>
+        </w:tc>
+        <w:tc>
+          <w:tcPr>
+            <w:tcW w:w="1459" w:type="dxa"/>
+          </w:tcPr>
+          <w:p>
+            <w:pPr>
+              <w:rPr>
+                <w:b/>
+                <w:bCs/>
+              </w:rPr>
+            </w:pPr>
+            <w:r>
+              <w:rPr>
+                <w:b/>
+                <w:bCs/>
+              </w:rPr>
+              <w:t>Type Test</w:t>
+            </w:r>
+          </w:p>
+        </w:tc>
+        <w:tc>
+          <w:tcPr>
+            <w:tcW w:w="1621" w:type="dxa"/>
+          </w:tcPr>
+          <w:p>
+            <w:r>
+              <w:t>Integration Test</w:t>
+            </w:r>
+          </w:p>
+        </w:tc>
+      </w:tr>
+      <w:tr>
+        <w:tc>
+          <w:tcPr>
+            <w:tcW w:w="1651" w:type="dxa"/>
+            <w:gridSpan w:val="2"/>
+          </w:tcPr>
+          <w:p>
+            <w:pPr>
+              <w:rPr>
+                <w:b/>
+                <w:bCs/>
+              </w:rPr>
+            </w:pPr>
+            <w:r>
+              <w:rPr>
+                <w:b/>
+                <w:bCs/>
+              </w:rPr>
+              <w:t>Test Case ID</w:t>
+            </w:r>
+          </w:p>
+        </w:tc>
+        <w:tc>
+          <w:tcPr>
+            <w:tcW w:w="2844" w:type="dxa"/>
+          </w:tcPr>
+          <w:p>
+            <w:r>
+              <w:t>CDMS-03-06-02</w:t>
+            </w:r>
+          </w:p>
+        </w:tc>
+        <w:tc>
+          <w:tcPr>
+            <w:tcW w:w="2563" w:type="dxa"/>
+          </w:tcPr>
+          <w:p>
+            <w:pPr>
+              <w:rPr>
+                <w:b/>
+                <w:bCs/>
+              </w:rPr>
+            </w:pPr>
+            <w:r>
+              <w:rPr>
+                <w:b/>
+                <w:bCs/>
+              </w:rPr>
+              <w:t>Test Case Title</w:t>
+            </w:r>
+          </w:p>
+        </w:tc>
+        <w:tc>
+          <w:tcPr>
+            <w:tcW w:w="6170" w:type="dxa"/>
+            <w:gridSpan w:val="4"/>
+          </w:tcPr>
+          <w:p>
+            <w:pPr>
+              <w:rPr>
+                <w:rFonts w:ascii="Arial" w:hAnsi="Arial" w:cs="Angsana New"/>
+                <w:color w:val="000000"/>
+                <w:sz w:val="22"/>
+                <w:szCs w:val="22"/>
+              </w:rPr>
+            </w:pPr>
+            <w:r>
+              <w:rPr>
+                <w:color w:val="000000"/>
+                <w:cs/>
+              </w:rPr>
+              <w:t>ดาวน์โหลดรายงานลูกค้า</w:t>
+            </w:r>
+          </w:p>
+          <w:p>
+            <w:pPr>
+              <w:rPr>
+                <w:color w:val="auto"/>
+              </w:rPr>
+            </w:pPr>
+            <w:r>
+              <w:rPr>
+                <w:color w:val="000000"/>
+                <w:cs/>
+              </w:rPr>
+              <w:t>กรณีเนื้อหารายงานถูกต้อง</w:t>
+            </w:r>
+            <w:r>
+              <w:rPr>
+                <w:color w:val="auto"/>
+              </w:rPr>
+              <w:br/>
+            </w:r>
+            <w:r>
+              <w:rPr>
+                <w:color w:val="auto"/>
+              </w:rPr>
+              <w:t>(</w:t>
+            </w:r>
+            <w:proofErr w:type="spellStart"/>
+            <w:r>
+              <w:rPr>
+                <w:color w:val="auto"/>
+              </w:rPr>
+              <w:t>download</w:t>
+            </w:r>
+            <w:r>
+              <w:rPr>
+                <w:color w:val="auto"/>
+              </w:rPr>
+              <w:t>_customer_</w:t>
+            </w:r>
+            <w:r>
+              <w:rPr>
+                <w:color w:val="auto"/>
+              </w:rPr>
+              <w:t>report_information_success</w:t>
+            </w:r>
+            <w:proofErr w:type="spellEnd"/>
+            <w:r>
+              <w:rPr>
+                <w:color w:val="auto"/>
+              </w:rPr>
+              <w:t>)</w:t>
+            </w:r>
+          </w:p>
+        </w:tc>
+      </w:tr>
+      <w:tr>
+        <w:tc>
+          <w:tcPr>
+            <w:tcW w:w="1651" w:type="dxa"/>
+            <w:gridSpan w:val="2"/>
+          </w:tcPr>
+          <w:p>
+            <w:pPr>
+              <w:rPr>
+                <w:b/>
+                <w:bCs/>
+              </w:rPr>
+            </w:pPr>
+            <w:r>
+              <w:rPr>
+                <w:b/>
+                <w:bCs/>
+              </w:rPr>
+              <w:t>Created By</w:t>
+            </w:r>
+          </w:p>
+        </w:tc>
+        <w:tc>
+          <w:tcPr>
+            <w:tcW w:w="2844" w:type="dxa"/>
+          </w:tcPr>
+          <w:p>
+            <w:pPr>
+              <w:rPr>
+                <w:cs/>
+              </w:rPr>
+            </w:pPr>
+            <w:r>
+              <w:rPr>
+                <w:rFonts w:hint="cs"/>
+                <w:cs/>
+              </w:rPr>
+              <w:t>นายวิรัตน์ สากร</w:t>
+            </w:r>
+          </w:p>
+        </w:tc>
+        <w:tc>
+          <w:tcPr>
+            <w:tcW w:w="2563" w:type="dxa"/>
+          </w:tcPr>
+          <w:p>
+            <w:pPr>
+              <w:rPr>
+                <w:b/>
+                <w:bCs/>
+                <w:cs/>
+              </w:rPr>
+            </w:pPr>
+            <w:r>
+              <w:rPr>
+                <w:b/>
+                <w:bCs/>
+              </w:rPr>
+              <w:t>Tested By</w:t>
+            </w:r>
+          </w:p>
+        </w:tc>
+        <w:tc>
+          <w:tcPr>
+            <w:tcW w:w="3090" w:type="dxa"/>
+            <w:gridSpan w:val="2"/>
+          </w:tcPr>
+          <w:p>
+            <w:pPr>
+              <w:rPr>
+                <w:cs/>
+              </w:rPr>
+            </w:pPr>
+          </w:p>
+        </w:tc>
+        <w:tc>
+          <w:tcPr>
+            <w:tcW w:w="1459" w:type="dxa"/>
+          </w:tcPr>
+          <w:p>
+            <w:pPr>
+              <w:rPr>
+                <w:b/>
+                <w:bCs/>
+              </w:rPr>
+            </w:pPr>
+            <w:r>
+              <w:rPr>
+                <w:b/>
+                <w:bCs/>
+              </w:rPr>
+              <w:t>Date Test</w:t>
+            </w:r>
+          </w:p>
+        </w:tc>
+        <w:tc>
+          <w:tcPr>
+            <w:tcW w:w="1621" w:type="dxa"/>
+          </w:tcPr>
+          <w:p/>
+        </w:tc>
+      </w:tr>
+      <w:tr>
+        <w:tc>
+          <w:tcPr>
+            <w:tcW w:w="1651" w:type="dxa"/>
+            <w:gridSpan w:val="2"/>
+          </w:tcPr>
+          <w:p>
+            <w:pPr>
+              <w:rPr>
+                <w:b/>
+                <w:bCs/>
+              </w:rPr>
+            </w:pPr>
+            <w:r>
+              <w:rPr>
+                <w:b/>
+                <w:bCs/>
+              </w:rPr>
+              <w:t>Pre-Conditions</w:t>
+            </w:r>
+          </w:p>
+        </w:tc>
+        <w:tc>
+          <w:tcPr>
+            <w:tcW w:w="11577" w:type="dxa"/>
+            <w:gridSpan w:val="6"/>
+          </w:tcPr>
+          <w:p>
+            <w:r>
+              <w:t>-</w:t>
+            </w:r>
+          </w:p>
+        </w:tc>
+      </w:tr>
+      <w:tr>
+        <w:tc>
+          <w:tcPr>
             <w:tcW w:w="625" w:type="dxa"/>
           </w:tcPr>
           <w:p>
-            <w:r>
-              <w:t>5</w:t>
+            <w:pPr>
+              <w:rPr>
+                <w:b/>
+                <w:bCs/>
+              </w:rPr>
+            </w:pPr>
+            <w:r>
+              <w:rPr>
+                <w:b/>
+                <w:bCs/>
+              </w:rPr>
+              <w:t>No.</w:t>
             </w:r>
           </w:p>
         </w:tc>
@@ -16419,7 +15204,737 @@
           <w:p>
             <w:pPr>
               <w:rPr>
-                <w:rFonts w:hint="cs"/>
+                <w:b/>
+                <w:bCs/>
+              </w:rPr>
+            </w:pPr>
+            <w:r>
+              <w:rPr>
+                <w:b/>
+                <w:bCs/>
+              </w:rPr>
+              <w:t>Test Script Description</w:t>
+            </w:r>
+          </w:p>
+        </w:tc>
+        <w:tc>
+          <w:tcPr>
+            <w:tcW w:w="2563" w:type="dxa"/>
+          </w:tcPr>
+          <w:p>
+            <w:pPr>
+              <w:rPr>
+                <w:b/>
+                <w:bCs/>
+              </w:rPr>
+            </w:pPr>
+            <w:r>
+              <w:rPr>
+                <w:b/>
+                <w:bCs/>
+              </w:rPr>
+              <w:t>Test Data</w:t>
+            </w:r>
+          </w:p>
+        </w:tc>
+        <w:tc>
+          <w:tcPr>
+            <w:tcW w:w="1591" w:type="dxa"/>
+          </w:tcPr>
+          <w:p>
+            <w:pPr>
+              <w:rPr>
+                <w:b/>
+                <w:bCs/>
+              </w:rPr>
+            </w:pPr>
+            <w:r>
+              <w:rPr>
+                <w:b/>
+                <w:bCs/>
+              </w:rPr>
+              <w:t>Expected Results</w:t>
+            </w:r>
+          </w:p>
+        </w:tc>
+        <w:tc>
+          <w:tcPr>
+            <w:tcW w:w="1499" w:type="dxa"/>
+          </w:tcPr>
+          <w:p>
+            <w:pPr>
+              <w:rPr>
+                <w:b/>
+                <w:bCs/>
+              </w:rPr>
+            </w:pPr>
+            <w:r>
+              <w:rPr>
+                <w:b/>
+                <w:bCs/>
+              </w:rPr>
+              <w:t>Actual Results</w:t>
+            </w:r>
+          </w:p>
+        </w:tc>
+        <w:tc>
+          <w:tcPr>
+            <w:tcW w:w="1459" w:type="dxa"/>
+          </w:tcPr>
+          <w:p>
+            <w:pPr>
+              <w:rPr>
+                <w:b/>
+                <w:bCs/>
+              </w:rPr>
+            </w:pPr>
+            <w:r>
+              <w:rPr>
+                <w:b/>
+                <w:bCs/>
+              </w:rPr>
+              <w:t>Status Test</w:t>
+            </w:r>
+          </w:p>
+        </w:tc>
+        <w:tc>
+          <w:tcPr>
+            <w:tcW w:w="1621" w:type="dxa"/>
+          </w:tcPr>
+          <w:p>
+            <w:pPr>
+              <w:rPr>
+                <w:b/>
+                <w:bCs/>
+              </w:rPr>
+            </w:pPr>
+            <w:r>
+              <w:rPr>
+                <w:b/>
+                <w:bCs/>
+              </w:rPr>
+              <w:t>Comment</w:t>
+            </w:r>
+          </w:p>
+        </w:tc>
+      </w:tr>
+      <w:tr>
+        <w:tc>
+          <w:tcPr>
+            <w:tcW w:w="625" w:type="dxa"/>
+          </w:tcPr>
+          <w:p>
+            <w:r>
+              <w:t>1</w:t>
+            </w:r>
+          </w:p>
+        </w:tc>
+        <w:tc>
+          <w:tcPr>
+            <w:tcW w:w="3870" w:type="dxa"/>
+            <w:gridSpan w:val="2"/>
+          </w:tcPr>
+          <w:p>
+            <w:r>
+              <w:rPr>
+                <w:rFonts w:hint="cs"/>
+                <w:cs/>
+              </w:rPr>
+              <w:t>เข้าเว็บ</w:t>
+            </w:r>
+            <w:proofErr w:type="spellStart"/>
+            <w:r>
+              <w:rPr>
+                <w:rFonts w:hint="cs"/>
+                <w:cs/>
+              </w:rPr>
+              <w:t>เบ</w:t>
+            </w:r>
+            <w:proofErr w:type="spellEnd"/>
+            <w:r>
+              <w:rPr>
+                <w:rFonts w:hint="cs"/>
+                <w:cs/>
+              </w:rPr>
+              <w:t xml:space="preserve">ราว์เซอร์ </w:t>
+            </w:r>
+            <w:r>
+              <w:t>Google Chrome</w:t>
+            </w:r>
+          </w:p>
+        </w:tc>
+        <w:tc>
+          <w:tcPr>
+            <w:tcW w:w="2563" w:type="dxa"/>
+          </w:tcPr>
+          <w:p>
+            <w:pPr>
+              <w:jc w:val="center"/>
+            </w:pPr>
+            <w:r>
+              <w:t>-</w:t>
+            </w:r>
+          </w:p>
+        </w:tc>
+        <w:tc>
+          <w:tcPr>
+            <w:tcW w:w="1591" w:type="dxa"/>
+          </w:tcPr>
+          <w:p>
+            <w:pPr>
+              <w:rPr>
+                <w:cs/>
+              </w:rPr>
+            </w:pPr>
+            <w:r>
+              <w:rPr>
+                <w:rFonts w:hint="cs"/>
+                <w:cs/>
+              </w:rPr>
+              <w:t>สามารถเปิดโปรแกรมเว็บ</w:t>
+            </w:r>
+            <w:proofErr w:type="spellStart"/>
+            <w:r>
+              <w:rPr>
+                <w:rFonts w:hint="cs"/>
+                <w:cs/>
+              </w:rPr>
+              <w:t>เบ</w:t>
+            </w:r>
+            <w:proofErr w:type="spellEnd"/>
+            <w:r>
+              <w:rPr>
+                <w:rFonts w:hint="cs"/>
+                <w:cs/>
+              </w:rPr>
+              <w:t>ราว์เซอร์ได้</w:t>
+            </w:r>
+          </w:p>
+        </w:tc>
+        <w:tc>
+          <w:tcPr>
+            <w:tcW w:w="1499" w:type="dxa"/>
+          </w:tcPr>
+          <w:p/>
+        </w:tc>
+        <w:tc>
+          <w:tcPr>
+            <w:tcW w:w="1459" w:type="dxa"/>
+          </w:tcPr>
+          <w:p>
+            <w:r>
+              <w:rPr>
+                <w:rFonts w:eastAsia="Calibri"/>
+              </w:rPr>
+              <w:t></w:t>
+            </w:r>
+            <w:r>
+              <w:t xml:space="preserve"> </w:t>
+            </w:r>
+            <w:r>
+              <w:rPr>
+                <w:rFonts w:hint="cs"/>
+                <w:cs/>
+              </w:rPr>
+              <w:t>ผ่าน</w:t>
+            </w:r>
+          </w:p>
+          <w:p>
+            <w:r>
+              <w:rPr>
+                <w:rFonts w:eastAsia="Calibri"/>
+              </w:rPr>
+              <w:t></w:t>
+            </w:r>
+            <w:r>
+              <w:t xml:space="preserve"> </w:t>
+            </w:r>
+            <w:r>
+              <w:rPr>
+                <w:rFonts w:hint="cs"/>
+                <w:cs/>
+              </w:rPr>
+              <w:t>ไม่ผ่าน</w:t>
+            </w:r>
+          </w:p>
+        </w:tc>
+        <w:tc>
+          <w:tcPr>
+            <w:tcW w:w="1621" w:type="dxa"/>
+          </w:tcPr>
+          <w:p/>
+        </w:tc>
+      </w:tr>
+      <w:tr>
+        <w:tc>
+          <w:tcPr>
+            <w:tcW w:w="625" w:type="dxa"/>
+          </w:tcPr>
+          <w:p>
+            <w:r>
+              <w:t>2</w:t>
+            </w:r>
+          </w:p>
+        </w:tc>
+        <w:tc>
+          <w:tcPr>
+            <w:tcW w:w="3870" w:type="dxa"/>
+            <w:gridSpan w:val="2"/>
+          </w:tcPr>
+          <w:p>
+            <w:pPr>
+              <w:rPr>
+                <w:cs/>
+              </w:rPr>
+            </w:pPr>
+            <w:r>
+              <w:rPr>
+                <w:rFonts w:hint="cs"/>
+                <w:cs/>
+              </w:rPr>
+              <w:t xml:space="preserve">เข้าไปที่ </w:t>
+            </w:r>
+            <w:r>
+              <w:t xml:space="preserve">URL </w:t>
+            </w:r>
+            <w:r>
+              <w:rPr>
+                <w:rFonts w:hint="cs"/>
+                <w:cs/>
+              </w:rPr>
+              <w:t>ของระบบจัดการตู้คอนเทนเนอร์</w:t>
+            </w:r>
+          </w:p>
+        </w:tc>
+        <w:tc>
+          <w:tcPr>
+            <w:tcW w:w="2563" w:type="dxa"/>
+          </w:tcPr>
+          <w:p>
+            <w:r>
+              <w:t xml:space="preserve">URL: </w:t>
+            </w:r>
+            <w:r>
+              <w:t>http://localhost/</w:t>
+            </w:r>
+            <w:r>
+              <w:br/>
+            </w:r>
+            <w:r>
+              <w:t>code_team4/public/</w:t>
+            </w:r>
+            <w:r>
+              <w:br/>
+            </w:r>
+            <w:r>
+              <w:t>Dashboard/</w:t>
+            </w:r>
+            <w:r>
+              <w:br/>
+            </w:r>
+            <w:proofErr w:type="spellStart"/>
+            <w:r>
+              <w:t>dashboard_show</w:t>
+            </w:r>
+            <w:proofErr w:type="spellEnd"/>
+          </w:p>
+        </w:tc>
+        <w:tc>
+          <w:tcPr>
+            <w:tcW w:w="1591" w:type="dxa"/>
+          </w:tcPr>
+          <w:p>
+            <w:pPr>
+              <w:rPr>
+                <w:cs/>
+              </w:rPr>
+            </w:pPr>
+            <w:r>
+              <w:rPr>
+                <w:rFonts w:hint="cs"/>
+                <w:cs/>
+              </w:rPr>
+              <w:t>แสดงหน้าจอ</w:t>
+            </w:r>
+            <w:proofErr w:type="spellStart"/>
+            <w:r>
+              <w:rPr>
+                <w:rFonts w:hint="cs"/>
+                <w:cs/>
+              </w:rPr>
+              <w:t>แดช</w:t>
+            </w:r>
+            <w:proofErr w:type="spellEnd"/>
+            <w:r>
+              <w:rPr>
+                <w:rFonts w:hint="cs"/>
+                <w:cs/>
+              </w:rPr>
+              <w:t>บอร์ด</w:t>
+            </w:r>
+          </w:p>
+        </w:tc>
+        <w:tc>
+          <w:tcPr>
+            <w:tcW w:w="1499" w:type="dxa"/>
+          </w:tcPr>
+          <w:p/>
+        </w:tc>
+        <w:tc>
+          <w:tcPr>
+            <w:tcW w:w="1459" w:type="dxa"/>
+          </w:tcPr>
+          <w:p>
+            <w:r>
+              <w:rPr>
+                <w:rFonts w:eastAsia="Calibri"/>
+              </w:rPr>
+              <w:t></w:t>
+            </w:r>
+            <w:r>
+              <w:t xml:space="preserve"> </w:t>
+            </w:r>
+            <w:r>
+              <w:rPr>
+                <w:rFonts w:hint="cs"/>
+                <w:cs/>
+              </w:rPr>
+              <w:t>ผ่าน</w:t>
+            </w:r>
+          </w:p>
+          <w:p>
+            <w:r>
+              <w:rPr>
+                <w:rFonts w:eastAsia="Calibri"/>
+              </w:rPr>
+              <w:t></w:t>
+            </w:r>
+            <w:r>
+              <w:t xml:space="preserve"> </w:t>
+            </w:r>
+            <w:r>
+              <w:rPr>
+                <w:rFonts w:hint="cs"/>
+                <w:cs/>
+              </w:rPr>
+              <w:t>ไม่ผ่าน</w:t>
+            </w:r>
+          </w:p>
+        </w:tc>
+        <w:tc>
+          <w:tcPr>
+            <w:tcW w:w="1621" w:type="dxa"/>
+          </w:tcPr>
+          <w:p/>
+        </w:tc>
+      </w:tr>
+      <w:tr>
+        <w:tc>
+          <w:tcPr>
+            <w:tcW w:w="625" w:type="dxa"/>
+          </w:tcPr>
+          <w:p>
+            <w:r>
+              <w:lastRenderedPageBreak/>
+              <w:t>3</w:t>
+            </w:r>
+          </w:p>
+        </w:tc>
+        <w:tc>
+          <w:tcPr>
+            <w:tcW w:w="3870" w:type="dxa"/>
+            <w:gridSpan w:val="2"/>
+          </w:tcPr>
+          <w:p>
+            <w:r>
+              <w:rPr>
+                <w:rFonts w:hint="cs"/>
+                <w:cs/>
+              </w:rPr>
+              <w:t xml:space="preserve">กดเมนู </w:t>
+            </w:r>
+            <w:r>
+              <w:t>“</w:t>
+            </w:r>
+            <w:r>
+              <w:rPr>
+                <w:rFonts w:hint="cs"/>
+                <w:cs/>
+              </w:rPr>
+              <w:t>ข้อมูลลูกค้า</w:t>
+            </w:r>
+            <w:r>
+              <w:t>”</w:t>
+            </w:r>
+          </w:p>
+        </w:tc>
+        <w:tc>
+          <w:tcPr>
+            <w:tcW w:w="2563" w:type="dxa"/>
+          </w:tcPr>
+          <w:p>
+            <w:pPr>
+              <w:jc w:val="center"/>
+            </w:pPr>
+            <w:r>
+              <w:t>-</w:t>
+            </w:r>
+          </w:p>
+        </w:tc>
+        <w:tc>
+          <w:tcPr>
+            <w:tcW w:w="1591" w:type="dxa"/>
+          </w:tcPr>
+          <w:p>
+            <w:pPr>
+              <w:rPr>
+                <w:cs/>
+              </w:rPr>
+            </w:pPr>
+            <w:r>
+              <w:rPr>
+                <w:rFonts w:hint="cs"/>
+                <w:cs/>
+              </w:rPr>
+              <w:t>แสดงหน้าจอดูรายชื่อลูกค้า</w:t>
+            </w:r>
+          </w:p>
+        </w:tc>
+        <w:tc>
+          <w:tcPr>
+            <w:tcW w:w="1499" w:type="dxa"/>
+          </w:tcPr>
+          <w:p>
+            <w:pPr>
+              <w:rPr>
+                <w:cs/>
+              </w:rPr>
+            </w:pPr>
+          </w:p>
+        </w:tc>
+        <w:tc>
+          <w:tcPr>
+            <w:tcW w:w="1459" w:type="dxa"/>
+          </w:tcPr>
+          <w:p>
+            <w:r>
+              <w:rPr>
+                <w:rFonts w:eastAsia="Calibri"/>
+              </w:rPr>
+              <w:t></w:t>
+            </w:r>
+            <w:r>
+              <w:t xml:space="preserve"> </w:t>
+            </w:r>
+            <w:r>
+              <w:rPr>
+                <w:rFonts w:hint="cs"/>
+                <w:cs/>
+              </w:rPr>
+              <w:t>ผ่าน</w:t>
+            </w:r>
+          </w:p>
+          <w:p>
+            <w:pPr>
+              <w:rPr>
+                <w:rFonts w:eastAsia="Calibri"/>
+              </w:rPr>
+            </w:pPr>
+            <w:r>
+              <w:rPr>
+                <w:rFonts w:eastAsia="Calibri"/>
+              </w:rPr>
+              <w:t></w:t>
+            </w:r>
+            <w:r>
+              <w:t xml:space="preserve"> </w:t>
+            </w:r>
+            <w:r>
+              <w:rPr>
+                <w:rFonts w:hint="cs"/>
+                <w:cs/>
+              </w:rPr>
+              <w:t>ไม่ผ่าน</w:t>
+            </w:r>
+          </w:p>
+        </w:tc>
+        <w:tc>
+          <w:tcPr>
+            <w:tcW w:w="1621" w:type="dxa"/>
+          </w:tcPr>
+          <w:p/>
+        </w:tc>
+      </w:tr>
+      <w:tr>
+        <w:tc>
+          <w:tcPr>
+            <w:tcW w:w="625" w:type="dxa"/>
+          </w:tcPr>
+          <w:p>
+            <w:r>
+              <w:t>4</w:t>
+            </w:r>
+          </w:p>
+        </w:tc>
+        <w:tc>
+          <w:tcPr>
+            <w:tcW w:w="3870" w:type="dxa"/>
+            <w:gridSpan w:val="2"/>
+          </w:tcPr>
+          <w:p>
+            <w:pPr>
+              <w:rPr>
+                <w:cs/>
+              </w:rPr>
+            </w:pPr>
+            <w:r>
+              <w:rPr>
+                <w:rFonts w:hint="cs"/>
+                <w:cs/>
+              </w:rPr>
+              <w:t xml:space="preserve">กดปุ่ม </w:t>
+            </w:r>
+            <w:r>
+              <w:t>“</w:t>
+            </w:r>
+            <w:r>
+              <w:rPr>
+                <w:rFonts w:hint="cs"/>
+                <w:cs/>
+              </w:rPr>
+              <w:t xml:space="preserve">ดาวน์โหลด </w:t>
+            </w:r>
+            <w:r>
+              <w:t>Excel”</w:t>
+            </w:r>
+          </w:p>
+        </w:tc>
+        <w:tc>
+          <w:tcPr>
+            <w:tcW w:w="2563" w:type="dxa"/>
+          </w:tcPr>
+          <w:p>
+            <w:pPr>
+              <w:jc w:val="center"/>
+            </w:pPr>
+            <w:r>
+              <w:t>-</w:t>
+            </w:r>
+          </w:p>
+        </w:tc>
+        <w:tc>
+          <w:tcPr>
+            <w:tcW w:w="1591" w:type="dxa"/>
+          </w:tcPr>
+          <w:p>
+            <w:pPr>
+              <w:rPr>
+                <w:cs/>
+              </w:rPr>
+            </w:pPr>
+            <w:r>
+              <w:rPr>
+                <w:rFonts w:hint="cs"/>
+                <w:cs/>
+              </w:rPr>
+              <w:t xml:space="preserve">ดาวน์โหลดไฟล์ </w:t>
+            </w:r>
+            <w:r>
+              <w:t xml:space="preserve">excel </w:t>
+            </w:r>
+            <w:r>
+              <w:rPr>
+                <w:rFonts w:hint="cs"/>
+                <w:cs/>
+              </w:rPr>
+              <w:t>ได้สำเร็จ</w:t>
+            </w:r>
+          </w:p>
+        </w:tc>
+        <w:tc>
+          <w:tcPr>
+            <w:tcW w:w="1499" w:type="dxa"/>
+          </w:tcPr>
+          <w:p>
+            <w:pPr>
+              <w:rPr>
+                <w:cs/>
+              </w:rPr>
+            </w:pPr>
+          </w:p>
+        </w:tc>
+        <w:tc>
+          <w:tcPr>
+            <w:tcW w:w="1459" w:type="dxa"/>
+          </w:tcPr>
+          <w:p>
+            <w:r>
+              <w:rPr>
+                <w:rFonts w:eastAsia="Calibri"/>
+              </w:rPr>
+              <w:t></w:t>
+            </w:r>
+            <w:r>
+              <w:t xml:space="preserve"> </w:t>
+            </w:r>
+            <w:r>
+              <w:rPr>
+                <w:rFonts w:hint="cs"/>
+                <w:cs/>
+              </w:rPr>
+              <w:t>ผ่าน</w:t>
+            </w:r>
+          </w:p>
+          <w:p>
+            <w:pPr>
+              <w:rPr>
+                <w:rFonts w:eastAsia="Calibri"/>
+              </w:rPr>
+            </w:pPr>
+            <w:r>
+              <w:rPr>
+                <w:rFonts w:eastAsia="Calibri"/>
+              </w:rPr>
+              <w:t></w:t>
+            </w:r>
+            <w:r>
+              <w:t xml:space="preserve"> </w:t>
+            </w:r>
+            <w:r>
+              <w:rPr>
+                <w:rFonts w:hint="cs"/>
+                <w:cs/>
+              </w:rPr>
+              <w:t>ไม่ผ่าน</w:t>
+            </w:r>
+          </w:p>
+        </w:tc>
+        <w:tc>
+          <w:tcPr>
+            <w:tcW w:w="1621" w:type="dxa"/>
+          </w:tcPr>
+          <w:p/>
+        </w:tc>
+      </w:tr>
+      <w:tr>
+        <w:tc>
+          <w:tcPr>
+            <w:tcW w:w="625" w:type="dxa"/>
+          </w:tcPr>
+          <w:p>
+            <w:r>
+              <w:t>5</w:t>
+            </w:r>
+          </w:p>
+        </w:tc>
+        <w:tc>
+          <w:tcPr>
+            <w:tcW w:w="3870" w:type="dxa"/>
+            <w:gridSpan w:val="2"/>
+          </w:tcPr>
+          <w:p>
+            <w:pPr>
+              <w:rPr>
                 <w:cs/>
               </w:rPr>
             </w:pPr>
@@ -16481,7 +15996,6 @@
           <w:p>
             <w:pPr>
               <w:rPr>
-                <w:rFonts w:hint="cs"/>
                 <w:cs/>
               </w:rPr>
             </w:pPr>
@@ -16550,8 +16064,6 @@
               </w:rPr>
               <w:t>ไม่ผ่าน</w:t>
             </w:r>
-            <w:bookmarkStart w:id="0" w:name="_GoBack"/>
-            <w:bookmarkEnd w:id="0"/>
           </w:p>
         </w:tc>
         <w:tc>
@@ -16574,7 +16086,7 @@
 </file>
 
 <file path=word/numbering.xml><?xml version="1.0" encoding="utf-8"?>
-<w:numbering xmlns:wpc="http://schemas.microsoft.com/office/word/2010/wordprocessingCanvas" xmlns:cx="http://schemas.microsoft.com/office/drawing/2014/chartex" xmlns:cx1="http://schemas.microsoft.com/office/drawing/2015/9/8/chartex" xmlns:cx2="http://schemas.microsoft.com/office/drawing/2015/10/21/chartex" xmlns:cx3="http://schemas.microsoft.com/office/drawing/2016/5/9/chartex" xmlns:cx4="http://schemas.microsoft.com/office/drawing/2016/5/10/chartex" xmlns:cx5="http://schemas.microsoft.com/office/drawing/2016/5/11/chartex" xmlns:cx6="http://schemas.microsoft.com/office/drawing/2016/5/12/chartex" xmlns:cx7="http://schemas.microsoft.com/office/drawing/2016/5/13/chartex" xmlns:cx8="http://schemas.microsoft.com/office/drawing/2016/5/14/chartex" xmlns:mc="http://schemas.openxmlformats.org/markup-compatibility/2006" xmlns:aink="http://schemas.microsoft.com/office/drawing/2016/ink" xmlns:am3d="http://schemas.microsoft.com/office/drawing/2017/model3d" xmlns:o="urn:schemas-microsoft-com:office:office" xmlns:r="http://schemas.openxmlformats.org/officeDocument/2006/relationships" xmlns:m="http://schemas.openxmlformats.org/officeDocument/2006/math" xmlns:v="urn:schemas-microsoft-com:vml" xmlns:wp14="http://schemas.microsoft.com/office/word/2010/wordprocessingDrawing" xmlns:wp="http://schemas.openxmlformats.org/drawingml/2006/wordprocessingDrawing" xmlns:w10="urn:schemas-microsoft-com:office:word" xmlns:w="http://schemas.openxmlformats.org/wordprocessingml/2006/main" xmlns:w14="http://schemas.microsoft.com/office/word/2010/wordml" xmlns:w15="http://schemas.microsoft.com/office/word/2012/wordml" xmlns:w16cid="http://schemas.microsoft.com/office/word/2016/wordml/cid" xmlns:w16se="http://schemas.microsoft.com/office/word/2015/wordml/symex" xmlns:wpg="http://schemas.microsoft.com/office/word/2010/wordprocessingGroup" xmlns:wpi="http://schemas.microsoft.com/office/word/2010/wordprocessingInk" xmlns:wne="http://schemas.microsoft.com/office/word/2006/wordml" xmlns:wps="http://schemas.microsoft.com/office/word/2010/wordprocessingShape" mc:Ignorable="w14 w15 w16se w16cid wp14">
+<w:numbering xmlns:wpc="http://schemas.microsoft.com/office/word/2010/wordprocessingCanvas" xmlns:cx="http://schemas.microsoft.com/office/drawing/2014/chartex" xmlns:cx1="http://schemas.microsoft.com/office/drawing/2015/9/8/chartex" xmlns:cx2="http://schemas.microsoft.com/office/drawing/2015/10/21/chartex" xmlns:cx3="http://schemas.microsoft.com/office/drawing/2016/5/9/chartex" xmlns:cx4="http://schemas.microsoft.com/office/drawing/2016/5/10/chartex" xmlns:cx5="http://schemas.microsoft.com/office/drawing/2016/5/11/chartex" xmlns:cx6="http://schemas.microsoft.com/office/drawing/2016/5/12/chartex" xmlns:cx7="http://schemas.microsoft.com/office/drawing/2016/5/13/chartex" xmlns:cx8="http://schemas.microsoft.com/office/drawing/2016/5/14/chartex" xmlns:mc="http://schemas.openxmlformats.org/markup-compatibility/2006" xmlns:aink="http://schemas.microsoft.com/office/drawing/2016/ink" xmlns:am3d="http://schemas.microsoft.com/office/drawing/2017/model3d" xmlns:o="urn:schemas-microsoft-com:office:office" xmlns:r="http://schemas.openxmlformats.org/officeDocument/2006/relationships" xmlns:m="http://schemas.openxmlformats.org/officeDocument/2006/math" xmlns:v="urn:schemas-microsoft-com:vml" xmlns:wp14="http://schemas.microsoft.com/office/word/2010/wordprocessingDrawing" xmlns:wp="http://schemas.openxmlformats.org/drawingml/2006/wordprocessingDrawing" xmlns:w10="urn:schemas-microsoft-com:office:word" xmlns:w="http://schemas.openxmlformats.org/wordprocessingml/2006/main" xmlns:w14="http://schemas.microsoft.com/office/word/2010/wordml" xmlns:w15="http://schemas.microsoft.com/office/word/2012/wordml" xmlns:w16cex="http://schemas.microsoft.com/office/word/2018/wordml/cex" xmlns:w16cid="http://schemas.microsoft.com/office/word/2016/wordml/cid" xmlns:w16="http://schemas.microsoft.com/office/word/2018/wordml" xmlns:w16sdtdh="http://schemas.microsoft.com/office/word/2020/wordml/sdtdatahash" xmlns:w16se="http://schemas.microsoft.com/office/word/2015/wordml/symex" xmlns:wpg="http://schemas.microsoft.com/office/word/2010/wordprocessingGroup" xmlns:wpi="http://schemas.microsoft.com/office/word/2010/wordprocessingInk" xmlns:wne="http://schemas.microsoft.com/office/word/2006/wordml" xmlns:wps="http://schemas.microsoft.com/office/word/2010/wordprocessingShape" mc:Ignorable="w14 w15 w16se w16cid w16 w16cex w16sdtdh wp14">
   <w:abstractNum w:abstractNumId="0" w15:restartNumberingAfterBreak="0">
     <w:nsid w:val="34322BBF"/>
     <w:multiLevelType w:val="multilevel"/>
@@ -16905,7 +16417,7 @@
 </file>
 
 <file path=word/styles.xml><?xml version="1.0" encoding="utf-8"?>
-<w:styles xmlns:mc="http://schemas.openxmlformats.org/markup-compatibility/2006" xmlns:r="http://schemas.openxmlformats.org/officeDocument/2006/relationships" xmlns:w="http://schemas.openxmlformats.org/wordprocessingml/2006/main" xmlns:w14="http://schemas.microsoft.com/office/word/2010/wordml" xmlns:w15="http://schemas.microsoft.com/office/word/2012/wordml" xmlns:w16cid="http://schemas.microsoft.com/office/word/2016/wordml/cid" xmlns:w16se="http://schemas.microsoft.com/office/word/2015/wordml/symex" mc:Ignorable="w14 w15 w16se w16cid">
+<w:styles xmlns:mc="http://schemas.openxmlformats.org/markup-compatibility/2006" xmlns:r="http://schemas.openxmlformats.org/officeDocument/2006/relationships" xmlns:w="http://schemas.openxmlformats.org/wordprocessingml/2006/main" xmlns:w14="http://schemas.microsoft.com/office/word/2010/wordml" xmlns:w15="http://schemas.microsoft.com/office/word/2012/wordml" xmlns:w16cex="http://schemas.microsoft.com/office/word/2018/wordml/cex" xmlns:w16cid="http://schemas.microsoft.com/office/word/2016/wordml/cid" xmlns:w16="http://schemas.microsoft.com/office/word/2018/wordml" xmlns:w16sdtdh="http://schemas.microsoft.com/office/word/2020/wordml/sdtdatahash" xmlns:w16se="http://schemas.microsoft.com/office/word/2015/wordml/symex" mc:Ignorable="w14 w15 w16se w16cid w16 w16cex w16sdtdh">
   <w:docDefaults>
     <w:rPrDefault>
       <w:rPr>
@@ -16921,7 +16433,7 @@
       </w:pPr>
     </w:pPrDefault>
   </w:docDefaults>
-  <w:latentStyles w:defLockedState="0" w:defUIPriority="99" w:defSemiHidden="0" w:defUnhideWhenUsed="0" w:defQFormat="0" w:count="377">
+  <w:latentStyles w:defLockedState="0" w:defUIPriority="99" w:defSemiHidden="0" w:defUnhideWhenUsed="0" w:defQFormat="0" w:count="376">
     <w:lsdException w:name="Normal" w:uiPriority="0" w:qFormat="1"/>
     <w:lsdException w:name="heading 1" w:uiPriority="9" w:qFormat="1"/>
     <w:lsdException w:name="heading 2" w:semiHidden="1" w:uiPriority="9" w:unhideWhenUsed="1" w:qFormat="1"/>
@@ -17298,7 +16810,6 @@
     <w:lsdException w:name="Hashtag" w:semiHidden="1" w:unhideWhenUsed="1"/>
     <w:lsdException w:name="Unresolved Mention" w:semiHidden="1" w:unhideWhenUsed="1"/>
     <w:lsdException w:name="Smart Link" w:semiHidden="1" w:unhideWhenUsed="1"/>
-    <w:lsdException w:name="Smart Link Error" w:semiHidden="1" w:unhideWhenUsed="1"/>
   </w:latentStyles>
   <w:style w:type="paragraph" w:default="1" w:styleId="a0">
     <w:name w:val="Normal"/>

--- a/Test Specification/Test Script/Test Script ลูกค้า เอเย่นต์ ฟังก์ชันดูรายการ ดูข้อมูล ลบ ดาวน์โหลดรายงาน.docx
+++ b/Test Specification/Test Script/Test Script ลูกค้า เอเย่นต์ ฟังก์ชันดูรายการ ดูข้อมูล ลบ ดาวน์โหลดรายงาน.docx
@@ -357,19 +357,11 @@
               <w:t>(</w:t>
             </w:r>
             <w:proofErr w:type="spellStart"/>
-            <w:proofErr w:type="gramStart"/>
             <w:r>
               <w:rPr>
                 <w:color w:val="auto"/>
               </w:rPr>
-              <w:t>show</w:t>
-            </w:r>
-            <w:proofErr w:type="gramEnd"/>
-            <w:r>
-              <w:rPr>
-                <w:color w:val="auto"/>
-              </w:rPr>
-              <w:t>_customer_list_succuss</w:t>
+              <w:t>show_customer_list_succuss</w:t>
             </w:r>
             <w:proofErr w:type="spellEnd"/>
             <w:r>
@@ -788,7 +780,31 @@
           <w:tcPr>
             <w:tcW w:w="1499" w:type="dxa"/>
           </w:tcPr>
-          <w:p/>
+          <w:p>
+            <w:r>
+              <w:rPr>
+                <w:rFonts w:hint="cs"/>
+                <w:cs/>
+              </w:rPr>
+              <w:t>สามารถเปิดโปรแกรมเว็บ</w:t>
+            </w:r>
+            <w:proofErr w:type="spellStart"/>
+            <w:r>
+              <w:rPr>
+                <w:rFonts w:hint="cs"/>
+                <w:cs/>
+              </w:rPr>
+              <w:t>เบ</w:t>
+            </w:r>
+            <w:proofErr w:type="spellEnd"/>
+            <w:r>
+              <w:rPr>
+                <w:rFonts w:hint="cs"/>
+                <w:cs/>
+              </w:rPr>
+              <w:t>ราว์เซอร์ได้</w:t>
+            </w:r>
+          </w:p>
         </w:tc>
         <w:tc>
           <w:tcPr>
@@ -951,7 +967,31 @@
           <w:tcPr>
             <w:tcW w:w="1499" w:type="dxa"/>
           </w:tcPr>
-          <w:p/>
+          <w:p>
+            <w:r>
+              <w:rPr>
+                <w:rFonts w:hint="cs"/>
+                <w:cs/>
+              </w:rPr>
+              <w:t>แสดงหน้าจอ</w:t>
+            </w:r>
+            <w:proofErr w:type="spellStart"/>
+            <w:r>
+              <w:rPr>
+                <w:rFonts w:hint="cs"/>
+                <w:cs/>
+              </w:rPr>
+              <w:t>แดช</w:t>
+            </w:r>
+            <w:proofErr w:type="spellEnd"/>
+            <w:r>
+              <w:rPr>
+                <w:rFonts w:hint="cs"/>
+                <w:cs/>
+              </w:rPr>
+              <w:t>บอร์ด</w:t>
+            </w:r>
+          </w:p>
         </w:tc>
         <w:tc>
           <w:tcPr>
@@ -1087,11 +1127,27 @@
             <w:tcW w:w="1499" w:type="dxa"/>
           </w:tcPr>
           <w:p>
-            <w:pPr>
-              <w:rPr>
-                <w:cs/>
-              </w:rPr>
-            </w:pPr>
+            <w:r>
+              <w:rPr>
+                <w:rFonts w:hint="cs"/>
+                <w:cs/>
+              </w:rPr>
+              <w:t>แสดงหน้าจอดูรายชื่อเอเย่นต์</w:t>
+            </w:r>
+          </w:p>
+          <w:p>
+            <w:pPr>
+              <w:rPr>
+                <w:cs/>
+              </w:rPr>
+            </w:pPr>
+            <w:r>
+              <w:rPr>
+                <w:rFonts w:hint="cs"/>
+                <w:cs/>
+              </w:rPr>
+              <w:t>และแสดงรายชื่อลูกค้าได้อย่างถูกต้อง</w:t>
+            </w:r>
           </w:p>
         </w:tc>
         <w:tc>
@@ -1525,19 +1581,11 @@
               <w:t>(</w:t>
             </w:r>
             <w:proofErr w:type="spellStart"/>
-            <w:proofErr w:type="gramStart"/>
             <w:r>
               <w:rPr>
                 <w:color w:val="auto"/>
               </w:rPr>
-              <w:t>show</w:t>
-            </w:r>
-            <w:proofErr w:type="gramEnd"/>
-            <w:r>
-              <w:rPr>
-                <w:color w:val="auto"/>
-              </w:rPr>
-              <w:t>_customer_list_delete</w:t>
+              <w:t>show_customer_list_delete</w:t>
             </w:r>
             <w:proofErr w:type="spellEnd"/>
             <w:r>
@@ -1956,7 +2004,31 @@
           <w:tcPr>
             <w:tcW w:w="1481" w:type="dxa"/>
           </w:tcPr>
-          <w:p/>
+          <w:p>
+            <w:r>
+              <w:rPr>
+                <w:rFonts w:hint="cs"/>
+                <w:cs/>
+              </w:rPr>
+              <w:t>สามารถเปิดโปรแกรมเว็บ</w:t>
+            </w:r>
+            <w:proofErr w:type="spellStart"/>
+            <w:r>
+              <w:rPr>
+                <w:rFonts w:hint="cs"/>
+                <w:cs/>
+              </w:rPr>
+              <w:t>เบ</w:t>
+            </w:r>
+            <w:proofErr w:type="spellEnd"/>
+            <w:r>
+              <w:rPr>
+                <w:rFonts w:hint="cs"/>
+                <w:cs/>
+              </w:rPr>
+              <w:t>ราว์เซอร์ได้</w:t>
+            </w:r>
+          </w:p>
         </w:tc>
         <w:tc>
           <w:tcPr>
@@ -2088,7 +2160,15 @@
           <w:tcPr>
             <w:tcW w:w="1481" w:type="dxa"/>
           </w:tcPr>
-          <w:p/>
+          <w:p>
+            <w:r>
+              <w:rPr>
+                <w:rFonts w:hint="cs"/>
+                <w:cs/>
+              </w:rPr>
+              <w:t>แสดงหน้าจอจัดการฐานข้อมูล</w:t>
+            </w:r>
+          </w:p>
         </w:tc>
         <w:tc>
           <w:tcPr>
@@ -2264,7 +2344,28 @@
           <w:tcPr>
             <w:tcW w:w="1481" w:type="dxa"/>
           </w:tcPr>
-          <w:p/>
+          <w:p>
+            <w:r>
+              <w:rPr>
+                <w:rFonts w:hint="cs"/>
+                <w:cs/>
+              </w:rPr>
+              <w:t xml:space="preserve">เปลี่ยนสถานะของลูกค้าเป็น </w:t>
+            </w:r>
+            <w:r>
+              <w:t>“</w:t>
+            </w:r>
+            <w:r>
+              <w:rPr>
+                <w:rFonts w:hint="cs"/>
+                <w:cs/>
+              </w:rPr>
+              <w:t>เลิกใช้งานแล้ว</w:t>
+            </w:r>
+            <w:r>
+              <w:t>”</w:t>
+            </w:r>
+          </w:p>
         </w:tc>
         <w:tc>
           <w:tcPr>
@@ -2463,7 +2564,31 @@
           <w:tcPr>
             <w:tcW w:w="1481" w:type="dxa"/>
           </w:tcPr>
-          <w:p/>
+          <w:p>
+            <w:r>
+              <w:rPr>
+                <w:rFonts w:hint="cs"/>
+                <w:cs/>
+              </w:rPr>
+              <w:t>แสดงหน้าจอ</w:t>
+            </w:r>
+            <w:proofErr w:type="spellStart"/>
+            <w:r>
+              <w:rPr>
+                <w:rFonts w:hint="cs"/>
+                <w:cs/>
+              </w:rPr>
+              <w:t>แดช</w:t>
+            </w:r>
+            <w:proofErr w:type="spellEnd"/>
+            <w:r>
+              <w:rPr>
+                <w:rFonts w:hint="cs"/>
+                <w:cs/>
+              </w:rPr>
+              <w:t>บอร์ด</w:t>
+            </w:r>
+          </w:p>
         </w:tc>
         <w:tc>
           <w:tcPr>
@@ -2598,11 +2723,27 @@
             <w:tcW w:w="1481" w:type="dxa"/>
           </w:tcPr>
           <w:p>
-            <w:pPr>
-              <w:rPr>
-                <w:cs/>
-              </w:rPr>
-            </w:pPr>
+            <w:r>
+              <w:rPr>
+                <w:rFonts w:hint="cs"/>
+                <w:cs/>
+              </w:rPr>
+              <w:t>แสดงหน้าจอดูรายชื่อเอเย่นต์</w:t>
+            </w:r>
+          </w:p>
+          <w:p>
+            <w:pPr>
+              <w:rPr>
+                <w:cs/>
+              </w:rPr>
+            </w:pPr>
+            <w:r>
+              <w:rPr>
+                <w:rFonts w:hint="cs"/>
+                <w:cs/>
+              </w:rPr>
+              <w:t>และไม่แสดงลูกค้าที่ลบไปแล้ว</w:t>
+            </w:r>
           </w:p>
         </w:tc>
         <w:tc>
@@ -3019,19 +3160,11 @@
               <w:t>(</w:t>
             </w:r>
             <w:proofErr w:type="spellStart"/>
-            <w:proofErr w:type="gramStart"/>
             <w:r>
               <w:rPr>
                 <w:color w:val="auto"/>
               </w:rPr>
-              <w:t>show</w:t>
-            </w:r>
-            <w:proofErr w:type="gramEnd"/>
-            <w:r>
-              <w:rPr>
-                <w:color w:val="auto"/>
-              </w:rPr>
-              <w:t>_customer_list_</w:t>
+              <w:t>show_customer_list_</w:t>
             </w:r>
             <w:r>
               <w:rPr>
@@ -3456,7 +3589,31 @@
           <w:tcPr>
             <w:tcW w:w="1499" w:type="dxa"/>
           </w:tcPr>
-          <w:p/>
+          <w:p>
+            <w:r>
+              <w:rPr>
+                <w:rFonts w:hint="cs"/>
+                <w:cs/>
+              </w:rPr>
+              <w:t>สามารถเปิดโปรแกรมเว็บ</w:t>
+            </w:r>
+            <w:proofErr w:type="spellStart"/>
+            <w:r>
+              <w:rPr>
+                <w:rFonts w:hint="cs"/>
+                <w:cs/>
+              </w:rPr>
+              <w:t>เบ</w:t>
+            </w:r>
+            <w:proofErr w:type="spellEnd"/>
+            <w:r>
+              <w:rPr>
+                <w:rFonts w:hint="cs"/>
+                <w:cs/>
+              </w:rPr>
+              <w:t>ราว์เซอร์ได้</w:t>
+            </w:r>
+          </w:p>
         </w:tc>
         <w:tc>
           <w:tcPr>
@@ -3616,7 +3773,31 @@
           <w:tcPr>
             <w:tcW w:w="1499" w:type="dxa"/>
           </w:tcPr>
-          <w:p/>
+          <w:p>
+            <w:r>
+              <w:rPr>
+                <w:rFonts w:hint="cs"/>
+                <w:cs/>
+              </w:rPr>
+              <w:t>แสดงหน้าจอ</w:t>
+            </w:r>
+            <w:proofErr w:type="spellStart"/>
+            <w:r>
+              <w:rPr>
+                <w:rFonts w:hint="cs"/>
+                <w:cs/>
+              </w:rPr>
+              <w:t>แดช</w:t>
+            </w:r>
+            <w:proofErr w:type="spellEnd"/>
+            <w:r>
+              <w:rPr>
+                <w:rFonts w:hint="cs"/>
+                <w:cs/>
+              </w:rPr>
+              <w:t>บอร์ด</w:t>
+            </w:r>
+          </w:p>
         </w:tc>
         <w:tc>
           <w:tcPr>
@@ -3759,11 +3940,27 @@
             <w:tcW w:w="1499" w:type="dxa"/>
           </w:tcPr>
           <w:p>
-            <w:pPr>
-              <w:rPr>
-                <w:cs/>
-              </w:rPr>
-            </w:pPr>
+            <w:r>
+              <w:rPr>
+                <w:rFonts w:hint="cs"/>
+                <w:cs/>
+              </w:rPr>
+              <w:t>แสดงหน้าจอดูรายชื่อเอเย่นต์</w:t>
+            </w:r>
+          </w:p>
+          <w:p>
+            <w:pPr>
+              <w:rPr>
+                <w:cs/>
+              </w:rPr>
+            </w:pPr>
+            <w:r>
+              <w:rPr>
+                <w:rFonts w:hint="cs"/>
+                <w:cs/>
+              </w:rPr>
+              <w:t>และแสดงจำนวนตู้ที่กำลังใช้ของลูกค้าถูกต้อง</w:t>
+            </w:r>
           </w:p>
         </w:tc>
         <w:tc>
@@ -4238,19 +4435,11 @@
               <w:t>(</w:t>
             </w:r>
             <w:proofErr w:type="spellStart"/>
-            <w:proofErr w:type="gramStart"/>
             <w:r>
               <w:rPr>
                 <w:color w:val="auto"/>
               </w:rPr>
-              <w:t>show</w:t>
-            </w:r>
-            <w:proofErr w:type="gramEnd"/>
-            <w:r>
-              <w:rPr>
-                <w:color w:val="auto"/>
-              </w:rPr>
-              <w:t>_</w:t>
+              <w:t>show_</w:t>
             </w:r>
             <w:r>
               <w:rPr>
@@ -5256,7 +5445,6 @@
           <w:p>
             <w:pPr>
               <w:rPr>
-                <w:rFonts w:hint="cs"/>
                 <w:cs/>
               </w:rPr>
             </w:pPr>
@@ -5431,19 +5619,11 @@
               <w:t>(</w:t>
             </w:r>
             <w:proofErr w:type="spellStart"/>
-            <w:proofErr w:type="gramStart"/>
             <w:r>
               <w:rPr>
                 <w:color w:val="auto"/>
               </w:rPr>
-              <w:t>show</w:t>
-            </w:r>
-            <w:proofErr w:type="gramEnd"/>
-            <w:r>
-              <w:rPr>
-                <w:color w:val="auto"/>
-              </w:rPr>
-              <w:t>_</w:t>
+              <w:t>show_</w:t>
             </w:r>
             <w:r>
               <w:rPr>
@@ -6963,19 +7143,11 @@
               <w:t>(</w:t>
             </w:r>
             <w:proofErr w:type="spellStart"/>
-            <w:proofErr w:type="gramStart"/>
             <w:r>
               <w:rPr>
                 <w:color w:val="auto"/>
               </w:rPr>
-              <w:t>show</w:t>
-            </w:r>
-            <w:proofErr w:type="gramEnd"/>
-            <w:r>
-              <w:rPr>
-                <w:color w:val="auto"/>
-              </w:rPr>
-              <w:t>_</w:t>
+              <w:t>show_</w:t>
             </w:r>
             <w:r>
               <w:rPr>
@@ -8112,19 +8284,11 @@
               <w:t>(</w:t>
             </w:r>
             <w:proofErr w:type="spellStart"/>
-            <w:proofErr w:type="gramStart"/>
             <w:r>
               <w:rPr>
                 <w:color w:val="auto"/>
               </w:rPr>
-              <w:t>show</w:t>
-            </w:r>
-            <w:proofErr w:type="gramEnd"/>
-            <w:r>
-              <w:rPr>
-                <w:color w:val="auto"/>
-              </w:rPr>
-              <w:t>_customer_infomation_succuss</w:t>
+              <w:t>show_customer_infomation_succuss</w:t>
             </w:r>
             <w:proofErr w:type="spellEnd"/>
             <w:r>
@@ -8259,11 +8423,6 @@
             <w:tcW w:w="1621" w:type="dxa"/>
           </w:tcPr>
           <w:p>
-            <w:pPr>
-              <w:rPr>
-                <w:rFonts w:hint="cs"/>
-              </w:rPr>
-            </w:pPr>
             <w:r>
               <w:rPr>
                 <w:rFonts w:hint="cs"/>
@@ -9439,19 +9598,11 @@
               <w:t>(</w:t>
             </w:r>
             <w:proofErr w:type="spellStart"/>
-            <w:proofErr w:type="gramStart"/>
             <w:r>
               <w:rPr>
                 <w:color w:val="auto"/>
               </w:rPr>
-              <w:t>show</w:t>
-            </w:r>
-            <w:proofErr w:type="gramEnd"/>
-            <w:r>
-              <w:rPr>
-                <w:color w:val="auto"/>
-              </w:rPr>
-              <w:t>_</w:t>
+              <w:t>show_</w:t>
             </w:r>
             <w:r>
               <w:rPr>
